--- a/APTRS/project/report2.docx
+++ b/APTRS/project/report2.docx
@@ -3,6 +3,50 @@
 <w:document xmlns:wpc="http://schemas.microsoft.com/office/word/2010/wordprocessingCanvas" xmlns:mc="http://schemas.openxmlformats.org/markup-compatibility/2006" xmlns:o="urn:schemas-microsoft-com:office:office" xmlns:r="http://schemas.openxmlformats.org/officeDocument/2006/relationships" xmlns:m="http://schemas.openxmlformats.org/officeDocument/2006/math" xmlns:v="urn:schemas-microsoft-com:vml" xmlns:wp14="http://schemas.microsoft.com/office/word/2010/wordprocessingDrawing" xmlns:wp="http://schemas.openxmlformats.org/drawingml/2006/wordprocessingDrawing" xmlns:w="http://schemas.openxmlformats.org/wordprocessingml/2006/main" xmlns:w14="http://schemas.microsoft.com/office/word/2010/wordml" xmlns:w10="urn:schemas-microsoft-com:office:word" xmlns:w15="http://schemas.microsoft.com/office/word/2012/wordml" xmlns:wpg="http://schemas.microsoft.com/office/word/2010/wordprocessingGroup" xmlns:wpi="http://schemas.microsoft.com/office/word/2010/wordprocessingInk" xmlns:wne="http://schemas.microsoft.com/office/word/2006/wordml" xmlns:wps="http://schemas.microsoft.com/office/word/2010/wordprocessingShape" xmlns:wpsCustomData="http://www.wps.cn/officeDocument/2013/wpsCustomData" mc:Ignorable="w14 w15 wp14">
   <w:body>
     <w:p>
+      <w:r>
+        <w:drawing>
+          <wp:anchor distT="0" distB="0" distL="0" distR="0" simplePos="0" relativeHeight="251661312" behindDoc="1" locked="0" layoutInCell="1" allowOverlap="1">
+            <wp:simplePos x="0" y="0"/>
+            <wp:positionH relativeFrom="column">
+              <wp:posOffset>0</wp:posOffset>
+            </wp:positionH>
+            <wp:positionV relativeFrom="paragraph">
+              <wp:posOffset>-575310</wp:posOffset>
+            </wp:positionV>
+            <wp:extent cx="7772400" cy="10633710"/>
+            <wp:effectExtent l="0" t="0" r="0" b="15240"/>
+            <wp:wrapNone/>
+            <wp:docPr id="1003" name="image2.png"/>
+            <wp:cNvGraphicFramePr/>
+            <a:graphic xmlns:a="http://schemas.openxmlformats.org/drawingml/2006/main">
+              <a:graphicData uri="http://schemas.openxmlformats.org/drawingml/2006/picture">
+                <pic:pic xmlns:pic="http://schemas.openxmlformats.org/drawingml/2006/picture">
+                  <pic:nvPicPr>
+                    <pic:cNvPr id="1003" name="image2.png"/>
+                    <pic:cNvPicPr preferRelativeResize="0"/>
+                  </pic:nvPicPr>
+                  <pic:blipFill>
+                    <a:blip r:embed="rId18"/>
+                    <a:srcRect t="4252" b="4252"/>
+                    <a:stretch>
+                      <a:fillRect/>
+                    </a:stretch>
+                  </pic:blipFill>
+                  <pic:spPr>
+                    <a:xfrm>
+                      <a:off x="0" y="0"/>
+                      <a:ext cx="7772400" cy="10633710"/>
+                    </a:xfrm>
+                    <a:prstGeom prst="rect">
+                      <a:avLst/>
+                    </a:prstGeom>
+                  </pic:spPr>
+                </pic:pic>
+              </a:graphicData>
+            </a:graphic>
+          </wp:anchor>
+        </w:drawing>
+      </w:r>
       <w:r>
         <w:rPr>
           <w:sz w:val="22"/>
@@ -10,7 +54,7 @@
         <mc:AlternateContent>
           <mc:Choice Requires="wps">
             <w:drawing>
-              <wp:anchor distT="0" distB="0" distL="114300" distR="114300" simplePos="0" relativeHeight="251661312" behindDoc="0" locked="0" layoutInCell="1" allowOverlap="1">
+              <wp:anchor distT="0" distB="0" distL="114300" distR="114300" simplePos="0" relativeHeight="251662336" behindDoc="0" locked="0" layoutInCell="1" allowOverlap="1">
                 <wp:simplePos x="0" y="0"/>
                 <wp:positionH relativeFrom="column">
                   <wp:posOffset>624205</wp:posOffset>
@@ -165,7 +209,7 @@
           </mc:Choice>
           <mc:Fallback>
             <w:pict>
-              <v:shape id="Text Box 4" o:spid="_x0000_s1026" o:spt="202" type="#_x0000_t202" style="position:absolute;left:0pt;margin-left:49.15pt;margin-top:510.25pt;height:82.45pt;width:96pt;mso-wrap-style:none;z-index:251661312;mso-width-relative:page;mso-height-relative:page;" filled="f" stroked="f" coordsize="21600,21600" o:gfxdata="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">
+              <v:shape id="Text Box 4" o:spid="_x0000_s1026" o:spt="202" type="#_x0000_t202" style="position:absolute;left:0pt;margin-left:49.15pt;margin-top:510.25pt;height:82.45pt;width:96pt;mso-wrap-style:none;z-index:251662336;mso-width-relative:page;mso-height-relative:page;" filled="f" stroked="f" coordsize="21600,21600" o:gfxdata="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">
                 <v:fill on="f" focussize="0,0"/>
                 <v:stroke on="f" weight="0.5pt"/>
                 <v:imagedata o:title=""/>
@@ -275,57 +319,13 @@
           </mc:Fallback>
         </mc:AlternateContent>
       </w:r>
-      <w:r>
-        <w:drawing>
-          <wp:anchor distT="0" distB="0" distL="0" distR="0" simplePos="0" relativeHeight="251660288" behindDoc="1" locked="0" layoutInCell="1" allowOverlap="1">
-            <wp:simplePos x="0" y="0"/>
-            <wp:positionH relativeFrom="column">
-              <wp:posOffset>0</wp:posOffset>
-            </wp:positionH>
-            <wp:positionV relativeFrom="paragraph">
-              <wp:posOffset>0</wp:posOffset>
-            </wp:positionV>
-            <wp:extent cx="7772400" cy="10058400"/>
-            <wp:effectExtent l="0" t="0" r="0" b="0"/>
-            <wp:wrapNone/>
-            <wp:docPr id="1003" name="image2.png"/>
-            <wp:cNvGraphicFramePr/>
-            <a:graphic xmlns:a="http://schemas.openxmlformats.org/drawingml/2006/main">
-              <a:graphicData uri="http://schemas.openxmlformats.org/drawingml/2006/picture">
-                <pic:pic xmlns:pic="http://schemas.openxmlformats.org/drawingml/2006/picture">
-                  <pic:nvPicPr>
-                    <pic:cNvPr id="1003" name="image2.png"/>
-                    <pic:cNvPicPr preferRelativeResize="0"/>
-                  </pic:nvPicPr>
-                  <pic:blipFill>
-                    <a:blip r:embed="rId8"/>
-                    <a:srcRect t="4252" b="4252"/>
-                    <a:stretch>
-                      <a:fillRect/>
-                    </a:stretch>
-                  </pic:blipFill>
-                  <pic:spPr>
-                    <a:xfrm>
-                      <a:off x="0" y="0"/>
-                      <a:ext cx="7772400" cy="10058399"/>
-                    </a:xfrm>
-                    <a:prstGeom prst="rect">
-                      <a:avLst/>
-                    </a:prstGeom>
-                  </pic:spPr>
-                </pic:pic>
-              </a:graphicData>
-            </a:graphic>
-          </wp:anchor>
-        </w:drawing>
-      </w:r>
     </w:p>
     <w:p>
       <w:r>
         <mc:AlternateContent>
           <mc:Choice Requires="wps">
             <w:drawing>
-              <wp:anchor distT="0" distB="0" distL="114300" distR="114300" simplePos="0" relativeHeight="251660288" behindDoc="0" locked="0" layoutInCell="1" allowOverlap="1">
+              <wp:anchor distT="0" distB="0" distL="114300" distR="114300" simplePos="0" relativeHeight="251661312" behindDoc="0" locked="0" layoutInCell="1" allowOverlap="1">
                 <wp:simplePos x="0" y="0"/>
                 <wp:positionH relativeFrom="column">
                   <wp:posOffset>638175</wp:posOffset>
@@ -427,7 +427,7 @@
           </mc:Choice>
           <mc:Fallback>
             <w:pict>
-              <v:shape id="Freeform 1" o:spid="_x0000_s1026" o:spt="100" style="position:absolute;left:0pt;margin-left:50.25pt;margin-top:39.8pt;height:442.5pt;width:439.95pt;z-index:251660288;mso-width-relative:page;mso-height-relative:page;" filled="f" stroked="f" coordsize="5577840,822960" o:gfxdata="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" path="m0,0l0,822960,5577840,822960,5577840,0xe">
+              <v:shape id="Freeform 1" o:spid="_x0000_s1026" o:spt="100" style="position:absolute;left:0pt;margin-left:50.25pt;margin-top:39.8pt;height:442.5pt;width:439.95pt;z-index:251661312;mso-width-relative:page;mso-height-relative:page;" filled="f" stroked="f" coordsize="5577840,822960" o:gfxdata="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" path="m0,0l0,822960,5577840,822960,5577840,0xe">
                 <v:path textboxrect="0,0,5577840,822960"/>
                 <v:fill on="f" focussize="0,0"/>
                 <v:stroke on="f"/>
@@ -489,595 +489,6 @@
           <w:tab w:val="right" w:pos="12240"/>
         </w:tabs>
       </w:pPr>
-      <w:r>
-        <w:rPr>
-          <w:sz w:val="22"/>
-        </w:rPr>
-        <mc:AlternateContent>
-          <mc:Choice Requires="wps">
-            <w:drawing>
-              <wp:anchor distT="0" distB="0" distL="114300" distR="114300" simplePos="0" relativeHeight="251662336" behindDoc="0" locked="0" layoutInCell="1" allowOverlap="1">
-                <wp:simplePos x="0" y="0"/>
-                <wp:positionH relativeFrom="column">
-                  <wp:posOffset>635</wp:posOffset>
-                </wp:positionH>
-                <wp:positionV relativeFrom="paragraph">
-                  <wp:posOffset>10795</wp:posOffset>
-                </wp:positionV>
-                <wp:extent cx="7781925" cy="1694815"/>
-                <wp:effectExtent l="4445" t="4445" r="5080" b="15240"/>
-                <wp:wrapNone/>
-                <wp:docPr id="5" name="Text Box 5"/>
-                <wp:cNvGraphicFramePr/>
-                <a:graphic xmlns:a="http://schemas.openxmlformats.org/drawingml/2006/main">
-                  <a:graphicData uri="http://schemas.microsoft.com/office/word/2010/wordprocessingShape">
-                    <wps:wsp>
-                      <wps:cNvSpPr txBox="1"/>
-                      <wps:spPr>
-                        <a:xfrm>
-                          <a:off x="635" y="10795"/>
-                          <a:ext cx="7781925" cy="1694815"/>
-                        </a:xfrm>
-                        <a:prstGeom prst="rect">
-                          <a:avLst/>
-                        </a:prstGeom>
-                        <a:solidFill>
-                          <a:srgbClr val="22263E"/>
-                        </a:solidFill>
-                        <a:ln w="6350">
-                          <a:solidFill>
-                            <a:prstClr val="black"/>
-                          </a:solidFill>
-                        </a:ln>
-                      </wps:spPr>
-                      <wps:style>
-                        <a:lnRef idx="0">
-                          <a:schemeClr val="accent1"/>
-                        </a:lnRef>
-                        <a:fillRef idx="0">
-                          <a:schemeClr val="accent1"/>
-                        </a:fillRef>
-                        <a:effectRef idx="0">
-                          <a:schemeClr val="accent1"/>
-                        </a:effectRef>
-                        <a:fontRef idx="minor">
-                          <a:schemeClr val="dk1"/>
-                        </a:fontRef>
-                      </wps:style>
-                      <wps:txbx>
-                        <w:txbxContent>
-                          <w:p>
-                            <w:pPr>
-                              <w:rPr>
-                                <w:rFonts w:hint="default"/>
-                                <w:color w:val="FFFFFF" w:themeColor="background1"/>
-                                <w:sz w:val="52"/>
-                                <w:szCs w:val="52"/>
-                                <w:lang w:val="en-GB"/>
-                                <w14:textFill>
-                                  <w14:solidFill>
-                                    <w14:schemeClr w14:val="bg1"/>
-                                  </w14:solidFill>
-                                </w14:textFill>
-                              </w:rPr>
-                            </w:pPr>
-                          </w:p>
-                          <w:p>
-                            <w:pPr>
-                              <w:ind w:firstLine="1041" w:firstLineChars="200"/>
-                              <w:rPr>
-                                <w:rFonts w:hint="default"/>
-                                <w:b/>
-                                <w:bCs/>
-                                <w:color w:val="FFFFFF" w:themeColor="background1"/>
-                                <w:sz w:val="52"/>
-                                <w:szCs w:val="52"/>
-                                <w:lang w:val="en-GB"/>
-                                <w14:textFill>
-                                  <w14:solidFill>
-                                    <w14:schemeClr w14:val="bg1"/>
-                                  </w14:solidFill>
-                                </w14:textFill>
-                              </w:rPr>
-                            </w:pPr>
-                            <w:r>
-                              <w:rPr>
-                                <w:rFonts w:hint="default"/>
-                                <w:b/>
-                                <w:bCs/>
-                                <w:color w:val="FFFFFF" w:themeColor="background1"/>
-                                <w:sz w:val="52"/>
-                                <w:szCs w:val="52"/>
-                                <w:lang w:val="en-GB"/>
-                                <w14:textFill>
-                                  <w14:solidFill>
-                                    <w14:schemeClr w14:val="bg1"/>
-                                  </w14:solidFill>
-                                </w14:textFill>
-                              </w:rPr>
-                              <w:t>Table Of Content</w:t>
-                            </w:r>
-                          </w:p>
-                          <w:p>
-                            <w:pPr>
-                              <w:ind w:firstLine="780" w:firstLineChars="150"/>
-                              <w:rPr>
-                                <w:rFonts w:hint="default"/>
-                                <w:color w:val="FFFFFF" w:themeColor="background1"/>
-                                <w:sz w:val="52"/>
-                                <w:szCs w:val="52"/>
-                                <w:lang w:val="en-GB"/>
-                                <w14:textFill>
-                                  <w14:solidFill>
-                                    <w14:schemeClr w14:val="bg1"/>
-                                  </w14:solidFill>
-                                </w14:textFill>
-                              </w:rPr>
-                            </w:pPr>
-                          </w:p>
-                          <w:p>
-                            <w:pPr>
-                              <w:ind w:firstLine="780" w:firstLineChars="150"/>
-                              <w:rPr>
-                                <w:rFonts w:hint="default"/>
-                                <w:color w:val="FFFFFF" w:themeColor="background1"/>
-                                <w:sz w:val="52"/>
-                                <w:szCs w:val="52"/>
-                                <w:lang w:val="en-GB"/>
-                                <w14:textFill>
-                                  <w14:solidFill>
-                                    <w14:schemeClr w14:val="bg1"/>
-                                  </w14:solidFill>
-                                </w14:textFill>
-                              </w:rPr>
-                            </w:pPr>
-                          </w:p>
-                          <w:p>
-                            <w:pPr>
-                              <w:ind w:firstLine="780" w:firstLineChars="150"/>
-                              <w:rPr>
-                                <w:rFonts w:hint="default"/>
-                                <w:color w:val="FFFFFF" w:themeColor="background1"/>
-                                <w:sz w:val="52"/>
-                                <w:szCs w:val="52"/>
-                                <w:lang w:val="en-GB"/>
-                                <w14:textFill>
-                                  <w14:solidFill>
-                                    <w14:schemeClr w14:val="bg1"/>
-                                  </w14:solidFill>
-                                </w14:textFill>
-                              </w:rPr>
-                            </w:pPr>
-                          </w:p>
-                          <w:p>
-                            <w:pPr>
-                              <w:ind w:firstLine="780" w:firstLineChars="150"/>
-                              <w:rPr>
-                                <w:rFonts w:hint="default"/>
-                                <w:color w:val="FFFFFF" w:themeColor="background1"/>
-                                <w:sz w:val="52"/>
-                                <w:szCs w:val="52"/>
-                                <w:lang w:val="en-GB"/>
-                                <w14:textFill>
-                                  <w14:solidFill>
-                                    <w14:schemeClr w14:val="bg1"/>
-                                  </w14:solidFill>
-                                </w14:textFill>
-                              </w:rPr>
-                            </w:pPr>
-                          </w:p>
-                          <w:p>
-                            <w:pPr>
-                              <w:ind w:firstLine="780" w:firstLineChars="150"/>
-                              <w:rPr>
-                                <w:rFonts w:hint="default"/>
-                                <w:color w:val="FFFFFF" w:themeColor="background1"/>
-                                <w:sz w:val="52"/>
-                                <w:szCs w:val="52"/>
-                                <w:lang w:val="en-GB"/>
-                                <w14:textFill>
-                                  <w14:solidFill>
-                                    <w14:schemeClr w14:val="bg1"/>
-                                  </w14:solidFill>
-                                </w14:textFill>
-                              </w:rPr>
-                            </w:pPr>
-                          </w:p>
-                        </w:txbxContent>
-                      </wps:txbx>
-                      <wps:bodyPr rot="0" spcFirstLastPara="0" vertOverflow="overflow" horzOverflow="overflow" vert="horz" wrap="square" lIns="91440" tIns="45720" rIns="91440" bIns="45720" numCol="1" spcCol="0" rtlCol="0" fromWordArt="0" anchor="t" anchorCtr="0" forceAA="0" compatLnSpc="1">
-                        <a:noAutofit/>
-                      </wps:bodyPr>
-                    </wps:wsp>
-                  </a:graphicData>
-                </a:graphic>
-              </wp:anchor>
-            </w:drawing>
-          </mc:Choice>
-          <mc:Fallback>
-            <w:pict>
-              <v:shape id="_x0000_s1026" o:spid="_x0000_s1026" o:spt="202" type="#_x0000_t202" style="position:absolute;left:0pt;margin-left:0.05pt;margin-top:0.85pt;height:133.45pt;width:612.75pt;z-index:251662336;mso-width-relative:page;mso-height-relative:page;" fillcolor="#22263E" filled="t" stroked="t" coordsize="21600,21600" o:gfxdata="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">
-                <v:fill on="t" focussize="0,0"/>
-                <v:stroke weight="0.5pt" color="#000000 [3204]" joinstyle="round"/>
-                <v:imagedata o:title=""/>
-                <o:lock v:ext="edit" aspectratio="f"/>
-                <v:textbox>
-                  <w:txbxContent>
-                    <w:p>
-                      <w:pPr>
-                        <w:rPr>
-                          <w:rFonts w:hint="default"/>
-                          <w:color w:val="FFFFFF" w:themeColor="background1"/>
-                          <w:sz w:val="52"/>
-                          <w:szCs w:val="52"/>
-                          <w:lang w:val="en-GB"/>
-                          <w14:textFill>
-                            <w14:solidFill>
-                              <w14:schemeClr w14:val="bg1"/>
-                            </w14:solidFill>
-                          </w14:textFill>
-                        </w:rPr>
-                      </w:pPr>
-                    </w:p>
-                    <w:p>
-                      <w:pPr>
-                        <w:ind w:firstLine="1041" w:firstLineChars="200"/>
-                        <w:rPr>
-                          <w:rFonts w:hint="default"/>
-                          <w:b/>
-                          <w:bCs/>
-                          <w:color w:val="FFFFFF" w:themeColor="background1"/>
-                          <w:sz w:val="52"/>
-                          <w:szCs w:val="52"/>
-                          <w:lang w:val="en-GB"/>
-                          <w14:textFill>
-                            <w14:solidFill>
-                              <w14:schemeClr w14:val="bg1"/>
-                            </w14:solidFill>
-                          </w14:textFill>
-                        </w:rPr>
-                      </w:pPr>
-                      <w:r>
-                        <w:rPr>
-                          <w:rFonts w:hint="default"/>
-                          <w:b/>
-                          <w:bCs/>
-                          <w:color w:val="FFFFFF" w:themeColor="background1"/>
-                          <w:sz w:val="52"/>
-                          <w:szCs w:val="52"/>
-                          <w:lang w:val="en-GB"/>
-                          <w14:textFill>
-                            <w14:solidFill>
-                              <w14:schemeClr w14:val="bg1"/>
-                            </w14:solidFill>
-                          </w14:textFill>
-                        </w:rPr>
-                        <w:t>Table Of Content</w:t>
-                      </w:r>
-                    </w:p>
-                    <w:p>
-                      <w:pPr>
-                        <w:ind w:firstLine="780" w:firstLineChars="150"/>
-                        <w:rPr>
-                          <w:rFonts w:hint="default"/>
-                          <w:color w:val="FFFFFF" w:themeColor="background1"/>
-                          <w:sz w:val="52"/>
-                          <w:szCs w:val="52"/>
-                          <w:lang w:val="en-GB"/>
-                          <w14:textFill>
-                            <w14:solidFill>
-                              <w14:schemeClr w14:val="bg1"/>
-                            </w14:solidFill>
-                          </w14:textFill>
-                        </w:rPr>
-                      </w:pPr>
-                    </w:p>
-                    <w:p>
-                      <w:pPr>
-                        <w:ind w:firstLine="780" w:firstLineChars="150"/>
-                        <w:rPr>
-                          <w:rFonts w:hint="default"/>
-                          <w:color w:val="FFFFFF" w:themeColor="background1"/>
-                          <w:sz w:val="52"/>
-                          <w:szCs w:val="52"/>
-                          <w:lang w:val="en-GB"/>
-                          <w14:textFill>
-                            <w14:solidFill>
-                              <w14:schemeClr w14:val="bg1"/>
-                            </w14:solidFill>
-                          </w14:textFill>
-                        </w:rPr>
-                      </w:pPr>
-                    </w:p>
-                    <w:p>
-                      <w:pPr>
-                        <w:ind w:firstLine="780" w:firstLineChars="150"/>
-                        <w:rPr>
-                          <w:rFonts w:hint="default"/>
-                          <w:color w:val="FFFFFF" w:themeColor="background1"/>
-                          <w:sz w:val="52"/>
-                          <w:szCs w:val="52"/>
-                          <w:lang w:val="en-GB"/>
-                          <w14:textFill>
-                            <w14:solidFill>
-                              <w14:schemeClr w14:val="bg1"/>
-                            </w14:solidFill>
-                          </w14:textFill>
-                        </w:rPr>
-                      </w:pPr>
-                    </w:p>
-                    <w:p>
-                      <w:pPr>
-                        <w:ind w:firstLine="780" w:firstLineChars="150"/>
-                        <w:rPr>
-                          <w:rFonts w:hint="default"/>
-                          <w:color w:val="FFFFFF" w:themeColor="background1"/>
-                          <w:sz w:val="52"/>
-                          <w:szCs w:val="52"/>
-                          <w:lang w:val="en-GB"/>
-                          <w14:textFill>
-                            <w14:solidFill>
-                              <w14:schemeClr w14:val="bg1"/>
-                            </w14:solidFill>
-                          </w14:textFill>
-                        </w:rPr>
-                      </w:pPr>
-                    </w:p>
-                    <w:p>
-                      <w:pPr>
-                        <w:ind w:firstLine="780" w:firstLineChars="150"/>
-                        <w:rPr>
-                          <w:rFonts w:hint="default"/>
-                          <w:color w:val="FFFFFF" w:themeColor="background1"/>
-                          <w:sz w:val="52"/>
-                          <w:szCs w:val="52"/>
-                          <w:lang w:val="en-GB"/>
-                          <w14:textFill>
-                            <w14:solidFill>
-                              <w14:schemeClr w14:val="bg1"/>
-                            </w14:solidFill>
-                          </w14:textFill>
-                        </w:rPr>
-                      </w:pPr>
-                    </w:p>
-                  </w:txbxContent>
-                </v:textbox>
-              </v:shape>
-            </w:pict>
-          </mc:Fallback>
-        </mc:AlternateContent>
-      </w:r>
-    </w:p>
-    <w:p>
-      <w:pPr>
-        <w:pStyle w:val="18"/>
-        <w:tabs>
-          <w:tab w:val="right" w:pos="12240"/>
-        </w:tabs>
-      </w:pPr>
-    </w:p>
-    <w:p>
-      <w:pPr>
-        <w:pStyle w:val="18"/>
-        <w:tabs>
-          <w:tab w:val="right" w:pos="12240"/>
-        </w:tabs>
-      </w:pPr>
-    </w:p>
-    <w:p>
-      <w:pPr>
-        <w:pStyle w:val="18"/>
-        <w:tabs>
-          <w:tab w:val="right" w:pos="12240"/>
-        </w:tabs>
-      </w:pPr>
-    </w:p>
-    <w:p>
-      <w:pPr>
-        <w:pStyle w:val="18"/>
-        <w:tabs>
-          <w:tab w:val="right" w:pos="12240"/>
-        </w:tabs>
-      </w:pPr>
-    </w:p>
-    <w:p>
-      <w:pPr>
-        <w:pStyle w:val="18"/>
-        <w:tabs>
-          <w:tab w:val="right" w:pos="12240"/>
-        </w:tabs>
-      </w:pPr>
-    </w:p>
-    <w:p>
-      <w:pPr>
-        <w:pStyle w:val="18"/>
-        <w:tabs>
-          <w:tab w:val="right" w:pos="12240"/>
-        </w:tabs>
-      </w:pPr>
-    </w:p>
-    <w:p>
-      <w:pPr>
-        <w:pStyle w:val="18"/>
-        <w:tabs>
-          <w:tab w:val="right" w:pos="800"/>
-          <w:tab w:val="right" w:leader="dot" w:pos="12240"/>
-        </w:tabs>
-      </w:pPr>
-      <w:r>
-        <w:rPr>
-          <w:rFonts w:hint="default" w:ascii="Calibri" w:hAnsi="Calibri" w:cs="Calibri"/>
-          <w:sz w:val="24"/>
-          <w:szCs w:val="24"/>
-          <w:lang w:val="en-US"/>
-        </w:rPr>
-        <w:fldChar w:fldCharType="begin"/>
-      </w:r>
-      <w:r>
-        <w:rPr>
-          <w:rFonts w:hint="default" w:ascii="Calibri" w:hAnsi="Calibri" w:cs="Calibri"/>
-          <w:sz w:val="24"/>
-          <w:szCs w:val="24"/>
-          <w:lang w:val="en-US"/>
-        </w:rPr>
-        <w:instrText xml:space="preserve">TOC \o "1-2" \t "Title,1" \h</w:instrText>
-      </w:r>
-      <w:r>
-        <w:rPr>
-          <w:rFonts w:hint="default" w:ascii="Calibri" w:hAnsi="Calibri" w:cs="Calibri"/>
-          <w:sz w:val="24"/>
-          <w:szCs w:val="24"/>
-          <w:lang w:val="en-US"/>
-        </w:rPr>
-        <w:fldChar w:fldCharType="separate"/>
-      </w:r>
-      <w:r>
-        <w:rPr>
-          <w:rFonts w:hint="default" w:ascii="Calibri" w:hAnsi="Calibri" w:cs="Calibri"/>
-          <w:szCs w:val="24"/>
-          <w:lang w:val="en-US"/>
-        </w:rPr>
-        <w:fldChar w:fldCharType="begin"/>
-      </w:r>
-      <w:r>
-        <w:rPr>
-          <w:rFonts w:hint="default" w:ascii="Calibri" w:hAnsi="Calibri" w:cs="Calibri"/>
-          <w:szCs w:val="24"/>
-          <w:lang w:val="en-US"/>
-        </w:rPr>
-        <w:instrText xml:space="preserve"> HYPERLINK \l _Toc24486 </w:instrText>
-      </w:r>
-      <w:r>
-        <w:rPr>
-          <w:rFonts w:hint="default" w:ascii="Calibri" w:hAnsi="Calibri" w:cs="Calibri"/>
-          <w:szCs w:val="24"/>
-          <w:lang w:val="en-US"/>
-        </w:rPr>
-        <w:fldChar w:fldCharType="separate"/>
-      </w:r>
-      <w:r>
-        <w:rPr>
-          <w:rFonts w:hint="default"/>
-        </w:rPr>
-        <w:t xml:space="preserve"> </w:t>
-      </w:r>
-      <w:r>
-        <w:rPr>
-          <w:rFonts w:hint="default"/>
-          <w:lang w:val="en-GB"/>
-        </w:rPr>
-        <w:tab/>
-      </w:r>
-      <w:r>
-        <w:rPr>
-          <w:rFonts w:hint="default"/>
-        </w:rPr>
-        <w:t xml:space="preserve">Executive Summary </w:t>
-      </w:r>
-      <w:r>
-        <w:tab/>
-      </w:r>
-      <w:r>
-        <w:fldChar w:fldCharType="begin"/>
-      </w:r>
-      <w:r>
-        <w:instrText xml:space="preserve"> PAGEREF _Toc24486 \h </w:instrText>
-      </w:r>
-      <w:r>
-        <w:fldChar w:fldCharType="separate"/>
-      </w:r>
-      <w:r>
-        <w:t>3</w:t>
-      </w:r>
-      <w:r>
-        <w:fldChar w:fldCharType="end"/>
-      </w:r>
-      <w:r>
-        <w:rPr>
-          <w:rFonts w:hint="default" w:ascii="Calibri" w:hAnsi="Calibri" w:cs="Calibri"/>
-          <w:szCs w:val="24"/>
-          <w:lang w:val="en-US"/>
-        </w:rPr>
-        <w:fldChar w:fldCharType="end"/>
-      </w:r>
-    </w:p>
-    <w:p>
-      <w:pPr>
-        <w:pStyle w:val="18"/>
-        <w:tabs>
-          <w:tab w:val="right" w:pos="800"/>
-          <w:tab w:val="right" w:leader="dot" w:pos="12240"/>
-        </w:tabs>
-      </w:pPr>
-      <w:r>
-        <w:rPr>
-          <w:rFonts w:hint="default" w:ascii="Calibri" w:hAnsi="Calibri" w:cs="Calibri"/>
-          <w:szCs w:val="24"/>
-          <w:lang w:val="en-US"/>
-        </w:rPr>
-        <w:fldChar w:fldCharType="begin"/>
-      </w:r>
-      <w:r>
-        <w:rPr>
-          <w:rFonts w:hint="default" w:ascii="Calibri" w:hAnsi="Calibri" w:cs="Calibri"/>
-          <w:szCs w:val="24"/>
-          <w:lang w:val="en-US"/>
-        </w:rPr>
-        <w:instrText xml:space="preserve"> HYPERLINK \l _Toc11973 </w:instrText>
-      </w:r>
-      <w:r>
-        <w:rPr>
-          <w:rFonts w:hint="default" w:ascii="Calibri" w:hAnsi="Calibri" w:cs="Calibri"/>
-          <w:szCs w:val="24"/>
-          <w:lang w:val="en-US"/>
-        </w:rPr>
-        <w:fldChar w:fldCharType="separate"/>
-      </w:r>
-      <w:r>
-        <w:rPr>
-          <w:rFonts w:hint="default"/>
-        </w:rPr>
-        <w:t xml:space="preserve"> </w:t>
-      </w:r>
-      <w:r>
-        <w:rPr>
-          <w:rFonts w:hint="default"/>
-          <w:lang w:val="en-GB"/>
-        </w:rPr>
-        <w:tab/>
-      </w:r>
-      <w:r>
-        <w:rPr>
-          <w:rFonts w:hint="default"/>
-        </w:rPr>
-        <w:t xml:space="preserve">Vulnerabilities Summary </w:t>
-      </w:r>
-      <w:r>
-        <w:tab/>
-      </w:r>
-      <w:r>
-        <w:fldChar w:fldCharType="begin"/>
-      </w:r>
-      <w:r>
-        <w:instrText xml:space="preserve"> PAGEREF _Toc11973 \h </w:instrText>
-      </w:r>
-      <w:r>
-        <w:fldChar w:fldCharType="separate"/>
-      </w:r>
-      <w:r>
-        <w:t>3</w:t>
-      </w:r>
-      <w:r>
-        <w:fldChar w:fldCharType="end"/>
-      </w:r>
-      <w:r>
-        <w:rPr>
-          <w:rFonts w:hint="default" w:ascii="Calibri" w:hAnsi="Calibri" w:cs="Calibri"/>
-          <w:szCs w:val="24"/>
-          <w:lang w:val="en-US"/>
-        </w:rPr>
-        <w:fldChar w:fldCharType="end"/>
-      </w:r>
     </w:p>
     <w:p>
       <w:pPr>
@@ -1095,8 +506,9 @@
         <w:bidi w:val="0"/>
         <w:adjustRightInd/>
         <w:snapToGrid/>
-        <w:ind w:left="1100" w:leftChars="500" w:right="1100" w:rightChars="500"/>
+        <w:ind w:left="1600" w:leftChars="500" w:right="1600" w:rightChars="500"/>
         <w:textAlignment w:val="auto"/>
+        <w:outlineLvl w:val="0"/>
         <w:rPr>
           <w:rFonts w:hint="default" w:ascii="Calibri" w:hAnsi="Calibri" w:cs="Calibri"/>
           <w:sz w:val="24"/>
@@ -1104,9 +516,45 @@
           <w:lang w:val="en-US"/>
         </w:rPr>
       </w:pPr>
+      <w:bookmarkStart w:id="1" w:name="_GoBack"/>
+      <w:bookmarkEnd w:id="1"/>
       <w:r>
         <w:rPr>
           <w:rFonts w:hint="default" w:ascii="Calibri" w:hAnsi="Calibri" w:cs="Calibri"/>
+          <w:sz w:val="24"/>
+          <w:szCs w:val="24"/>
+          <w:lang w:val="en-US"/>
+        </w:rPr>
+        <w:fldChar w:fldCharType="begin"/>
+      </w:r>
+      <w:r>
+        <w:rPr>
+          <w:rFonts w:hint="default" w:ascii="Calibri" w:hAnsi="Calibri" w:cs="Calibri"/>
+          <w:sz w:val="24"/>
+          <w:szCs w:val="24"/>
+          <w:lang w:val="en-US"/>
+        </w:rPr>
+        <w:instrText xml:space="preserve">TOC \o "1-1" \t "Header,1" \h</w:instrText>
+      </w:r>
+      <w:r>
+        <w:rPr>
+          <w:rFonts w:hint="default" w:ascii="Calibri" w:hAnsi="Calibri" w:cs="Calibri"/>
+          <w:sz w:val="24"/>
+          <w:szCs w:val="24"/>
+          <w:lang w:val="en-US"/>
+        </w:rPr>
+        <w:fldChar w:fldCharType="separate"/>
+      </w:r>
+      <w:r>
+        <w:rPr>
+          <w:b/>
+        </w:rPr>
+        <w:t>Error! No table of contents entries found.</w:t>
+      </w:r>
+      <w:r>
+        <w:rPr>
+          <w:rFonts w:hint="default" w:ascii="Calibri" w:hAnsi="Calibri" w:cs="Calibri"/>
+          <w:sz w:val="24"/>
           <w:szCs w:val="24"/>
           <w:lang w:val="en-US"/>
         </w:rPr>
@@ -1134,14 +582,33 @@
         <w:bidi w:val="0"/>
         <w:adjustRightInd/>
         <w:snapToGrid/>
-        <w:ind w:left="1100" w:leftChars="500" w:right="1100" w:rightChars="500"/>
+        <w:ind w:left="1600" w:leftChars="500" w:right="1600" w:rightChars="500"/>
         <w:textAlignment w:val="auto"/>
         <w:rPr>
-          <w:rFonts w:hint="default" w:ascii="Calibri" w:hAnsi="Calibri" w:cs="Calibri"/>
-          <w:sz w:val="24"/>
-          <w:szCs w:val="24"/>
-          <w:lang w:val="en-GB"/>
+          <w:rFonts w:hint="default"/>
         </w:rPr>
+        <w:sectPr>
+          <w:headerReference r:id="rId7" w:type="first"/>
+          <w:footerReference r:id="rId10" w:type="first"/>
+          <w:headerReference r:id="rId5" w:type="default"/>
+          <w:footerReference r:id="rId8" w:type="default"/>
+          <w:headerReference r:id="rId6" w:type="even"/>
+          <w:footerReference r:id="rId9" w:type="even"/>
+          <w:pgSz w:w="12240" w:h="15840"/>
+          <w:pgMar w:top="0" w:right="0" w:bottom="0" w:left="0" w:header="0" w:footer="720" w:gutter="0"/>
+          <w:paperSrc/>
+          <w:pgBorders>
+            <w:top w:val="none" w:sz="0" w:space="0"/>
+            <w:left w:val="none" w:sz="0" w:space="0"/>
+            <w:bottom w:val="none" w:sz="0" w:space="0"/>
+            <w:right w:val="none" w:sz="0" w:space="0"/>
+          </w:pgBorders>
+          <w:pgNumType w:fmt="decimal" w:start="1"/>
+          <w:cols w:space="0" w:num="1"/>
+          <w:titlePg/>
+          <w:rtlGutter w:val="0"/>
+          <w:docGrid w:linePitch="0" w:charSpace="0"/>
+        </w:sectPr>
       </w:pPr>
       <w:r>
         <w:rPr>
@@ -1150,36 +617,16 @@
           <w:szCs w:val="24"/>
           <w:lang w:val="en-GB"/>
         </w:rPr>
-        <w:t xml:space="preserve">        </w:t>
+        <w:t xml:space="preserve">  </w:t>
       </w:r>
+      <w:bookmarkStart w:id="0" w:name="_Toc24493"/>
     </w:p>
     <w:p>
       <w:pPr>
         <w:rPr>
           <w:rFonts w:hint="default"/>
-          <w:lang w:val="en-GB"/>
         </w:rPr>
       </w:pPr>
-      <w:r>
-        <w:rPr>
-          <w:rFonts w:hint="default"/>
-          <w:lang w:val="en-GB"/>
-        </w:rPr>
-        <w:br w:type="page"/>
-      </w:r>
-    </w:p>
-    <w:p>
-      <w:pPr>
-        <w:pStyle w:val="17"/>
-        <w:shd w:val="clear" w:fill="22263E"/>
-        <w:bidi w:val="0"/>
-        <w:ind w:firstLine="1081" w:firstLineChars="150"/>
-        <w:rPr>
-          <w:rFonts w:hint="default"/>
-        </w:rPr>
-      </w:pPr>
-      <w:bookmarkStart w:id="0" w:name="_Toc24486"/>
-      <w:bookmarkStart w:id="1" w:name="_Toc24493"/>
       <w:r>
         <w:rPr>
           <w:rFonts w:hint="default"/>
@@ -1197,24 +644,9 @@
         <w:rPr>
           <w:rFonts w:hint="default"/>
         </w:rPr>
-        <w:t>Executive Summary</w:t>
-      </w:r>
-      <w:r>
-        <w:rPr>
-          <w:rFonts w:hint="default"/>
-        </w:rPr>
         <w:br w:type="textWrapping"/>
       </w:r>
       <w:bookmarkEnd w:id="0"/>
-      <w:bookmarkEnd w:id="1"/>
-    </w:p>
-    <w:p>
-      <w:pPr>
-        <w:rPr>
-          <w:rFonts w:hint="default"/>
-          <w:lang w:val="en-GB"/>
-        </w:rPr>
-      </w:pPr>
     </w:p>
     <w:p>
       <w:pPr>
@@ -1232,7 +664,7 @@
         <w:adjustRightInd/>
         <w:snapToGrid/>
         <w:spacing w:line="360" w:lineRule="auto"/>
-        <w:ind w:left="660" w:leftChars="300" w:right="660" w:rightChars="300"/>
+        <w:ind w:left="960" w:leftChars="300" w:right="960" w:rightChars="300"/>
         <w:jc w:val="both"/>
         <w:textAlignment w:val="auto"/>
         <w:rPr>
@@ -1270,7 +702,7 @@
         <w:adjustRightInd/>
         <w:snapToGrid/>
         <w:spacing w:line="360" w:lineRule="auto"/>
-        <w:ind w:left="660" w:leftChars="300" w:right="660" w:rightChars="300"/>
+        <w:ind w:left="960" w:leftChars="300" w:right="960" w:rightChars="300"/>
         <w:jc w:val="both"/>
         <w:textAlignment w:val="auto"/>
         <w:rPr>
@@ -1298,7 +730,7 @@
         <w:bidi w:val="0"/>
         <w:adjustRightInd/>
         <w:snapToGrid/>
-        <w:ind w:left="660" w:leftChars="300" w:right="660" w:rightChars="300"/>
+        <w:ind w:left="960" w:leftChars="300" w:right="960" w:rightChars="300"/>
         <w:textAlignment w:val="auto"/>
         <w:rPr>
           <w:rFonts w:hint="default"/>
@@ -1333,7 +765,7 @@
         <w:adjustRightInd/>
         <w:snapToGrid/>
         <w:spacing w:line="360" w:lineRule="auto"/>
-        <w:ind w:left="660" w:leftChars="300" w:right="660" w:rightChars="300"/>
+        <w:ind w:left="960" w:leftChars="300" w:right="960" w:rightChars="300"/>
         <w:jc w:val="both"/>
         <w:textAlignment w:val="auto"/>
         <w:rPr>
@@ -1371,46 +803,7 @@
         <w:bidi w:val="0"/>
         <w:adjustRightInd/>
         <w:snapToGrid/>
-        <w:ind w:left="660" w:leftChars="300" w:right="660" w:rightChars="300"/>
-        <w:textAlignment w:val="auto"/>
-        <w:rPr>
-          <w:rFonts w:hint="default"/>
-          <w:lang w:val="en-GB"/>
-        </w:rPr>
-        <w:sectPr>
-          <w:footerReference r:id="rId6" w:type="first"/>
-          <w:footerReference r:id="rId5" w:type="default"/>
-          <w:pgSz w:w="12240" w:h="15840"/>
-          <w:pgMar w:top="0" w:right="0" w:bottom="0" w:left="0" w:header="0" w:footer="720" w:gutter="0"/>
-          <w:pgBorders>
-            <w:top w:val="none" w:sz="0" w:space="0"/>
-            <w:left w:val="none" w:sz="0" w:space="0"/>
-            <w:bottom w:val="none" w:sz="0" w:space="0"/>
-            <w:right w:val="none" w:sz="0" w:space="0"/>
-          </w:pgBorders>
-          <w:pgNumType w:fmt="decimal" w:start="1"/>
-          <w:cols w:space="720" w:num="1"/>
-          <w:titlePg/>
-        </w:sectPr>
-      </w:pPr>
-    </w:p>
-    <w:p>
-      <w:pPr>
-        <w:pStyle w:val="3"/>
-        <w:keepNext/>
-        <w:keepLines/>
-        <w:pageBreakBefore w:val="0"/>
-        <w:widowControl/>
-        <w:kinsoku/>
-        <w:wordWrap/>
-        <w:overflowPunct/>
-        <w:topLinePunct w:val="0"/>
-        <w:autoSpaceDE/>
-        <w:autoSpaceDN/>
-        <w:bidi w:val="0"/>
-        <w:adjustRightInd/>
-        <w:snapToGrid/>
-        <w:ind w:left="660" w:leftChars="300" w:right="660" w:rightChars="300"/>
+        <w:ind w:left="960" w:leftChars="300" w:right="960" w:rightChars="300"/>
         <w:textAlignment w:val="auto"/>
         <w:rPr>
           <w:rFonts w:hint="default"/>
@@ -1424,30 +817,6 @@
         </w:rPr>
         <w:t xml:space="preserve">Document Version </w:t>
       </w:r>
-    </w:p>
-    <w:p>
-      <w:pPr>
-        <w:rPr>
-          <w:rFonts w:hint="default"/>
-          <w:lang w:val="en-GB"/>
-        </w:rPr>
-      </w:pPr>
-    </w:p>
-    <w:p>
-      <w:pPr>
-        <w:rPr>
-          <w:rFonts w:hint="default"/>
-          <w:lang w:val="en-GB"/>
-        </w:rPr>
-      </w:pPr>
-    </w:p>
-    <w:p>
-      <w:pPr>
-        <w:rPr>
-          <w:rFonts w:hint="default"/>
-          <w:lang w:val="en-GB"/>
-        </w:rPr>
-      </w:pPr>
     </w:p>
     <w:p>
       <w:pPr>
@@ -1481,8 +850,8 @@
         </w:tblCellMar>
       </w:tblPr>
       <w:tblGrid>
-        <w:gridCol w:w="1885"/>
-        <w:gridCol w:w="2436"/>
+        <w:gridCol w:w="1969"/>
+        <w:gridCol w:w="2352"/>
         <w:gridCol w:w="3849"/>
         <w:gridCol w:w="3038"/>
       </w:tblGrid>
@@ -1508,7 +877,7 @@
         </w:trPr>
         <w:tc>
           <w:tcPr>
-            <w:tcW w:w="840" w:type="pct"/>
+            <w:tcW w:w="878" w:type="pct"/>
             <w:shd w:val="clear" w:color="auto" w:fill="22263E"/>
             <w:vAlign w:val="top"/>
           </w:tcPr>
@@ -1528,7 +897,7 @@
               <w:bidi w:val="0"/>
               <w:adjustRightInd/>
               <w:snapToGrid/>
-              <w:ind w:right="660" w:rightChars="300"/>
+              <w:ind w:right="960" w:rightChars="300"/>
               <w:jc w:val="both"/>
               <w:textAlignment w:val="auto"/>
               <w:rPr>
@@ -1565,7 +934,7 @@
         </w:tc>
         <w:tc>
           <w:tcPr>
-            <w:tcW w:w="1086" w:type="pct"/>
+            <w:tcW w:w="1049" w:type="pct"/>
             <w:shd w:val="clear" w:color="auto" w:fill="22263E"/>
             <w:vAlign w:val="top"/>
           </w:tcPr>
@@ -1585,7 +954,7 @@
               <w:bidi w:val="0"/>
               <w:adjustRightInd/>
               <w:snapToGrid/>
-              <w:ind w:right="660" w:rightChars="300"/>
+              <w:ind w:right="960" w:rightChars="300"/>
               <w:jc w:val="both"/>
               <w:textAlignment w:val="auto"/>
               <w:rPr>
@@ -1642,7 +1011,7 @@
               <w:bidi w:val="0"/>
               <w:adjustRightInd/>
               <w:snapToGrid/>
-              <w:ind w:right="660" w:rightChars="300"/>
+              <w:ind w:right="960" w:rightChars="300"/>
               <w:jc w:val="both"/>
               <w:textAlignment w:val="auto"/>
               <w:rPr>
@@ -1699,7 +1068,7 @@
               <w:bidi w:val="0"/>
               <w:adjustRightInd/>
               <w:snapToGrid/>
-              <w:ind w:right="660" w:rightChars="300"/>
+              <w:ind w:right="960" w:rightChars="300"/>
               <w:jc w:val="both"/>
               <w:textAlignment w:val="auto"/>
               <w:rPr>
@@ -1757,7 +1126,7 @@
         </w:trPr>
         <w:tc>
           <w:tcPr>
-            <w:tcW w:w="840" w:type="pct"/>
+            <w:tcW w:w="878" w:type="pct"/>
             <w:vAlign w:val="top"/>
           </w:tcPr>
           <w:p>
@@ -1781,7 +1150,7 @@
         </w:tc>
         <w:tc>
           <w:tcPr>
-            <w:tcW w:w="1086" w:type="pct"/>
+            <w:tcW w:w="1049" w:type="pct"/>
             <w:vAlign w:val="top"/>
           </w:tcPr>
           <w:p>
@@ -1956,7 +1325,7 @@
         </w:trPr>
         <w:tc>
           <w:tcPr>
-            <w:tcW w:w="840" w:type="pct"/>
+            <w:tcW w:w="878" w:type="pct"/>
             <w:vAlign w:val="top"/>
           </w:tcPr>
           <w:p>
@@ -1980,7 +1349,7 @@
         </w:tc>
         <w:tc>
           <w:tcPr>
-            <w:tcW w:w="1086" w:type="pct"/>
+            <w:tcW w:w="1049" w:type="pct"/>
             <w:vAlign w:val="top"/>
           </w:tcPr>
           <w:p>
@@ -2164,14 +1533,6 @@
     </w:p>
     <w:p>
       <w:pPr>
-        <w:rPr>
-          <w:rFonts w:hint="default"/>
-          <w:lang w:val="en-GB"/>
-        </w:rPr>
-      </w:pPr>
-    </w:p>
-    <w:p>
-      <w:pPr>
         <w:pStyle w:val="3"/>
         <w:keepNext/>
         <w:keepLines/>
@@ -2186,46 +1547,7 @@
         <w:bidi w:val="0"/>
         <w:adjustRightInd/>
         <w:snapToGrid/>
-        <w:ind w:left="660" w:leftChars="300" w:right="660" w:rightChars="300"/>
-        <w:textAlignment w:val="auto"/>
-        <w:rPr>
-          <w:rFonts w:hint="default"/>
-          <w:color w:val="22263E"/>
-          <w:lang w:val="en-GB"/>
-        </w:rPr>
-        <w:sectPr>
-          <w:type w:val="continuous"/>
-          <w:pgSz w:w="12240" w:h="15840"/>
-          <w:pgMar w:top="0" w:right="0" w:bottom="0" w:left="0" w:header="0" w:footer="720" w:gutter="0"/>
-          <w:pgBorders>
-            <w:top w:val="none" w:sz="0" w:space="0"/>
-            <w:left w:val="none" w:sz="0" w:space="0"/>
-            <w:bottom w:val="none" w:sz="0" w:space="0"/>
-            <w:right w:val="none" w:sz="0" w:space="0"/>
-          </w:pgBorders>
-          <w:pgNumType w:fmt="decimal" w:start="1"/>
-          <w:cols w:space="720" w:num="1"/>
-          <w:titlePg/>
-        </w:sectPr>
-      </w:pPr>
-    </w:p>
-    <w:p>
-      <w:pPr>
-        <w:pStyle w:val="3"/>
-        <w:keepNext/>
-        <w:keepLines/>
-        <w:pageBreakBefore w:val="0"/>
-        <w:widowControl/>
-        <w:kinsoku/>
-        <w:wordWrap/>
-        <w:overflowPunct/>
-        <w:topLinePunct w:val="0"/>
-        <w:autoSpaceDE/>
-        <w:autoSpaceDN/>
-        <w:bidi w:val="0"/>
-        <w:adjustRightInd/>
-        <w:snapToGrid/>
-        <w:ind w:left="660" w:leftChars="300" w:right="660" w:rightChars="300"/>
+        <w:ind w:left="960" w:leftChars="300" w:right="960" w:rightChars="300"/>
         <w:textAlignment w:val="auto"/>
         <w:rPr>
           <w:rFonts w:hint="default"/>
@@ -2280,12 +1602,6 @@
             <w:insideH w:val="single" w:color="auto" w:sz="4" w:space="0"/>
             <w:insideV w:val="single" w:color="auto" w:sz="4" w:space="0"/>
           </w:tblBorders>
-          <w:tblCellMar>
-            <w:top w:w="0" w:type="dxa"/>
-            <w:left w:w="108" w:type="dxa"/>
-            <w:bottom w:w="0" w:type="dxa"/>
-            <w:right w:w="108" w:type="dxa"/>
-          </w:tblCellMar>
         </w:tblPrEx>
         <w:tc>
           <w:tcPr>
@@ -2309,7 +1625,7 @@
               <w:bidi w:val="0"/>
               <w:adjustRightInd/>
               <w:snapToGrid/>
-              <w:ind w:right="660" w:rightChars="300"/>
+              <w:ind w:right="960" w:rightChars="300"/>
               <w:jc w:val="both"/>
               <w:textAlignment w:val="auto"/>
               <w:rPr>
@@ -2366,7 +1682,7 @@
               <w:bidi w:val="0"/>
               <w:adjustRightInd/>
               <w:snapToGrid/>
-              <w:ind w:right="660" w:rightChars="300"/>
+              <w:ind w:right="960" w:rightChars="300"/>
               <w:jc w:val="both"/>
               <w:textAlignment w:val="auto"/>
               <w:rPr>
@@ -2423,7 +1739,7 @@
               <w:bidi w:val="0"/>
               <w:adjustRightInd/>
               <w:snapToGrid/>
-              <w:ind w:right="660" w:rightChars="300"/>
+              <w:ind w:right="960" w:rightChars="300"/>
               <w:jc w:val="both"/>
               <w:textAlignment w:val="auto"/>
               <w:rPr>
@@ -2638,12 +1954,675 @@
     </w:tbl>
     <w:p>
       <w:pPr>
+        <w:pStyle w:val="3"/>
+        <w:keepNext/>
+        <w:keepLines/>
+        <w:pageBreakBefore w:val="0"/>
+        <w:widowControl/>
+        <w:kinsoku/>
+        <w:wordWrap/>
+        <w:overflowPunct/>
+        <w:topLinePunct w:val="0"/>
+        <w:autoSpaceDE/>
+        <w:autoSpaceDN/>
+        <w:bidi w:val="0"/>
+        <w:adjustRightInd/>
+        <w:snapToGrid/>
+        <w:ind w:right="960" w:rightChars="300" w:firstLine="720" w:firstLineChars="0"/>
+        <w:textAlignment w:val="auto"/>
         <w:rPr>
           <w:rFonts w:hint="default"/>
+          <w:color w:val="22263E"/>
           <w:lang w:val="en-GB"/>
         </w:rPr>
       </w:pPr>
+      <w:r>
+        <w:rPr>
+          <w:rFonts w:hint="default"/>
+          <w:color w:val="22263E"/>
+          <w:lang w:val="en-GB"/>
+        </w:rPr>
+        <w:t xml:space="preserve">{{settings.ORG}} Team </w:t>
+      </w:r>
     </w:p>
+    <w:tbl>
+      <w:tblPr>
+        <w:tblStyle w:val="16"/>
+        <w:tblpPr w:leftFromText="180" w:rightFromText="180" w:vertAnchor="text" w:horzAnchor="page" w:tblpX="602" w:tblpY="243"/>
+        <w:tblOverlap w:val="never"/>
+        <w:tblW w:w="4342" w:type="pct"/>
+        <w:tblInd w:w="0" w:type="dxa"/>
+        <w:tblBorders>
+          <w:top w:val="single" w:color="auto" w:sz="4" w:space="0"/>
+          <w:left w:val="single" w:color="auto" w:sz="4" w:space="0"/>
+          <w:bottom w:val="single" w:color="auto" w:sz="4" w:space="0"/>
+          <w:right w:val="single" w:color="auto" w:sz="4" w:space="0"/>
+          <w:insideH w:val="single" w:color="auto" w:sz="4" w:space="0"/>
+          <w:insideV w:val="single" w:color="auto" w:sz="4" w:space="0"/>
+        </w:tblBorders>
+        <w:tblLayout w:type="fixed"/>
+        <w:tblCellMar>
+          <w:top w:w="0" w:type="dxa"/>
+          <w:left w:w="108" w:type="dxa"/>
+          <w:bottom w:w="0" w:type="dxa"/>
+          <w:right w:w="108" w:type="dxa"/>
+        </w:tblCellMar>
+      </w:tblPr>
+      <w:tblGrid>
+        <w:gridCol w:w="1290"/>
+        <w:gridCol w:w="1766"/>
+        <w:gridCol w:w="2512"/>
+        <w:gridCol w:w="2625"/>
+        <w:gridCol w:w="2625"/>
+      </w:tblGrid>
+      <w:tr>
+        <w:tblPrEx>
+          <w:tblBorders>
+            <w:top w:val="single" w:color="auto" w:sz="4" w:space="0"/>
+            <w:left w:val="single" w:color="auto" w:sz="4" w:space="0"/>
+            <w:bottom w:val="single" w:color="auto" w:sz="4" w:space="0"/>
+            <w:right w:val="single" w:color="auto" w:sz="4" w:space="0"/>
+            <w:insideH w:val="single" w:color="auto" w:sz="4" w:space="0"/>
+            <w:insideV w:val="single" w:color="auto" w:sz="4" w:space="0"/>
+          </w:tblBorders>
+          <w:tblCellMar>
+            <w:top w:w="0" w:type="dxa"/>
+            <w:left w:w="108" w:type="dxa"/>
+            <w:bottom w:w="0" w:type="dxa"/>
+            <w:right w:w="108" w:type="dxa"/>
+          </w:tblCellMar>
+        </w:tblPrEx>
+        <w:trPr>
+          <w:trHeight w:val="762" w:hRule="atLeast"/>
+        </w:trPr>
+        <w:tc>
+          <w:tcPr>
+            <w:tcW w:w="596" w:type="pct"/>
+            <w:shd w:val="clear" w:color="auto" w:fill="22263E"/>
+            <w:vAlign w:val="top"/>
+          </w:tcPr>
+          <w:p>
+            <w:pPr>
+              <w:pStyle w:val="3"/>
+              <w:keepNext/>
+              <w:keepLines/>
+              <w:pageBreakBefore w:val="0"/>
+              <w:widowControl/>
+              <w:kinsoku/>
+              <w:wordWrap/>
+              <w:overflowPunct/>
+              <w:topLinePunct w:val="0"/>
+              <w:autoSpaceDE/>
+              <w:autoSpaceDN/>
+              <w:bidi w:val="0"/>
+              <w:adjustRightInd/>
+              <w:snapToGrid/>
+              <w:ind w:right="960" w:rightChars="300"/>
+              <w:jc w:val="both"/>
+              <w:textAlignment w:val="auto"/>
+              <w:rPr>
+                <w:rFonts w:hint="default"/>
+                <w:color w:val="FFFFFF" w:themeColor="background1"/>
+                <w:sz w:val="24"/>
+                <w:szCs w:val="24"/>
+                <w:vertAlign w:val="baseline"/>
+                <w:lang w:val="en-GB"/>
+                <w14:textFill>
+                  <w14:solidFill>
+                    <w14:schemeClr w14:val="bg1"/>
+                  </w14:solidFill>
+                </w14:textFill>
+              </w:rPr>
+            </w:pPr>
+            <w:r>
+              <w:rPr>
+                <w:rFonts w:hint="default"/>
+                <w:color w:val="FFFFFF" w:themeColor="background1"/>
+                <w:sz w:val="24"/>
+                <w:szCs w:val="24"/>
+                <w:vertAlign w:val="baseline"/>
+                <w:lang w:val="en-GB"/>
+                <w14:textFill>
+                  <w14:solidFill>
+                    <w14:schemeClr w14:val="bg1"/>
+                  </w14:solidFill>
+                </w14:textFill>
+              </w:rPr>
+              <w:t>SR</w:t>
+            </w:r>
+          </w:p>
+        </w:tc>
+        <w:tc>
+          <w:tcPr>
+            <w:tcW w:w="816" w:type="pct"/>
+            <w:shd w:val="clear" w:color="auto" w:fill="22263E"/>
+            <w:vAlign w:val="top"/>
+          </w:tcPr>
+          <w:p>
+            <w:pPr>
+              <w:pStyle w:val="3"/>
+              <w:keepNext/>
+              <w:keepLines/>
+              <w:pageBreakBefore w:val="0"/>
+              <w:widowControl/>
+              <w:kinsoku/>
+              <w:wordWrap/>
+              <w:overflowPunct/>
+              <w:topLinePunct w:val="0"/>
+              <w:autoSpaceDE/>
+              <w:autoSpaceDN/>
+              <w:bidi w:val="0"/>
+              <w:adjustRightInd/>
+              <w:snapToGrid/>
+              <w:ind w:right="960" w:rightChars="300"/>
+              <w:jc w:val="both"/>
+              <w:textAlignment w:val="auto"/>
+              <w:rPr>
+                <w:rFonts w:hint="default"/>
+                <w:color w:val="FFFFFF" w:themeColor="background1"/>
+                <w:sz w:val="24"/>
+                <w:szCs w:val="24"/>
+                <w:vertAlign w:val="baseline"/>
+                <w:lang w:val="en-GB"/>
+                <w14:textFill>
+                  <w14:solidFill>
+                    <w14:schemeClr w14:val="bg1"/>
+                  </w14:solidFill>
+                </w14:textFill>
+              </w:rPr>
+            </w:pPr>
+            <w:r>
+              <w:rPr>
+                <w:rFonts w:hint="default"/>
+                <w:color w:val="FFFFFF" w:themeColor="background1"/>
+                <w:sz w:val="24"/>
+                <w:szCs w:val="24"/>
+                <w:vertAlign w:val="baseline"/>
+                <w:lang w:val="en-GB"/>
+                <w14:textFill>
+                  <w14:solidFill>
+                    <w14:schemeClr w14:val="bg1"/>
+                  </w14:solidFill>
+                </w14:textFill>
+              </w:rPr>
+              <w:t>Name</w:t>
+            </w:r>
+          </w:p>
+        </w:tc>
+        <w:tc>
+          <w:tcPr>
+            <w:tcW w:w="1161" w:type="pct"/>
+            <w:shd w:val="clear" w:color="auto" w:fill="22263E"/>
+            <w:vAlign w:val="top"/>
+          </w:tcPr>
+          <w:p>
+            <w:pPr>
+              <w:pStyle w:val="3"/>
+              <w:keepNext/>
+              <w:keepLines/>
+              <w:pageBreakBefore w:val="0"/>
+              <w:widowControl/>
+              <w:kinsoku/>
+              <w:wordWrap/>
+              <w:overflowPunct/>
+              <w:topLinePunct w:val="0"/>
+              <w:autoSpaceDE/>
+              <w:autoSpaceDN/>
+              <w:bidi w:val="0"/>
+              <w:adjustRightInd/>
+              <w:snapToGrid/>
+              <w:ind w:right="960" w:rightChars="300"/>
+              <w:jc w:val="both"/>
+              <w:textAlignment w:val="auto"/>
+              <w:rPr>
+                <w:rFonts w:hint="default"/>
+                <w:color w:val="FFFFFF" w:themeColor="background1"/>
+                <w:sz w:val="24"/>
+                <w:szCs w:val="24"/>
+                <w:vertAlign w:val="baseline"/>
+                <w:lang w:val="en-GB"/>
+                <w14:textFill>
+                  <w14:solidFill>
+                    <w14:schemeClr w14:val="bg1"/>
+                  </w14:solidFill>
+                </w14:textFill>
+              </w:rPr>
+            </w:pPr>
+            <w:r>
+              <w:rPr>
+                <w:rFonts w:hint="default"/>
+                <w:color w:val="FFFFFF" w:themeColor="background1"/>
+                <w:sz w:val="24"/>
+                <w:szCs w:val="24"/>
+                <w:vertAlign w:val="baseline"/>
+                <w:lang w:val="en-GB"/>
+                <w14:textFill>
+                  <w14:solidFill>
+                    <w14:schemeClr w14:val="bg1"/>
+                  </w14:solidFill>
+                </w14:textFill>
+              </w:rPr>
+              <w:t>Email</w:t>
+            </w:r>
+          </w:p>
+        </w:tc>
+        <w:tc>
+          <w:tcPr>
+            <w:tcW w:w="1213" w:type="pct"/>
+            <w:shd w:val="clear" w:color="auto" w:fill="22263E"/>
+            <w:vAlign w:val="top"/>
+          </w:tcPr>
+          <w:p>
+            <w:pPr>
+              <w:pStyle w:val="3"/>
+              <w:keepNext/>
+              <w:keepLines/>
+              <w:pageBreakBefore w:val="0"/>
+              <w:widowControl/>
+              <w:kinsoku/>
+              <w:wordWrap/>
+              <w:overflowPunct/>
+              <w:topLinePunct w:val="0"/>
+              <w:autoSpaceDE/>
+              <w:autoSpaceDN/>
+              <w:bidi w:val="0"/>
+              <w:adjustRightInd/>
+              <w:snapToGrid/>
+              <w:ind w:right="960" w:rightChars="300"/>
+              <w:jc w:val="both"/>
+              <w:textAlignment w:val="auto"/>
+              <w:rPr>
+                <w:rFonts w:hint="default"/>
+                <w:color w:val="FFFFFF" w:themeColor="background1"/>
+                <w:sz w:val="24"/>
+                <w:szCs w:val="24"/>
+                <w:vertAlign w:val="baseline"/>
+                <w:lang w:val="en-GB"/>
+                <w14:textFill>
+                  <w14:solidFill>
+                    <w14:schemeClr w14:val="bg1"/>
+                  </w14:solidFill>
+                </w14:textFill>
+              </w:rPr>
+            </w:pPr>
+            <w:r>
+              <w:rPr>
+                <w:rFonts w:hint="default"/>
+                <w:color w:val="FFFFFF" w:themeColor="background1"/>
+                <w:sz w:val="24"/>
+                <w:szCs w:val="24"/>
+                <w:vertAlign w:val="baseline"/>
+                <w:lang w:val="en-GB"/>
+                <w14:textFill>
+                  <w14:solidFill>
+                    <w14:schemeClr w14:val="bg1"/>
+                  </w14:solidFill>
+                </w14:textFill>
+              </w:rPr>
+              <w:t>Number</w:t>
+            </w:r>
+          </w:p>
+        </w:tc>
+        <w:tc>
+          <w:tcPr>
+            <w:tcW w:w="1213" w:type="pct"/>
+            <w:shd w:val="clear" w:color="auto" w:fill="22263E"/>
+            <w:vAlign w:val="top"/>
+          </w:tcPr>
+          <w:p>
+            <w:pPr>
+              <w:pStyle w:val="3"/>
+              <w:keepNext/>
+              <w:keepLines/>
+              <w:pageBreakBefore w:val="0"/>
+              <w:widowControl/>
+              <w:kinsoku/>
+              <w:wordWrap/>
+              <w:overflowPunct/>
+              <w:topLinePunct w:val="0"/>
+              <w:autoSpaceDE/>
+              <w:autoSpaceDN/>
+              <w:bidi w:val="0"/>
+              <w:adjustRightInd/>
+              <w:snapToGrid/>
+              <w:ind w:right="960" w:rightChars="300"/>
+              <w:jc w:val="both"/>
+              <w:textAlignment w:val="auto"/>
+              <w:rPr>
+                <w:rFonts w:hint="default"/>
+                <w:color w:val="FFFFFF" w:themeColor="background1"/>
+                <w:sz w:val="24"/>
+                <w:szCs w:val="24"/>
+                <w:vertAlign w:val="baseline"/>
+                <w:lang w:val="en-GB"/>
+                <w14:textFill>
+                  <w14:solidFill>
+                    <w14:schemeClr w14:val="bg1"/>
+                  </w14:solidFill>
+                </w14:textFill>
+              </w:rPr>
+            </w:pPr>
+            <w:r>
+              <w:rPr>
+                <w:rFonts w:hint="default"/>
+                <w:color w:val="FFFFFF" w:themeColor="background1"/>
+                <w:sz w:val="24"/>
+                <w:szCs w:val="24"/>
+                <w:vertAlign w:val="baseline"/>
+                <w:lang w:val="en-GB"/>
+                <w14:textFill>
+                  <w14:solidFill>
+                    <w14:schemeClr w14:val="bg1"/>
+                  </w14:solidFill>
+                </w14:textFill>
+              </w:rPr>
+              <w:t>Position</w:t>
+            </w:r>
+          </w:p>
+        </w:tc>
+      </w:tr>
+      <w:tr>
+        <w:tblPrEx>
+          <w:tblBorders>
+            <w:top w:val="single" w:color="auto" w:sz="4" w:space="0"/>
+            <w:left w:val="single" w:color="auto" w:sz="4" w:space="0"/>
+            <w:bottom w:val="single" w:color="auto" w:sz="4" w:space="0"/>
+            <w:right w:val="single" w:color="auto" w:sz="4" w:space="0"/>
+            <w:insideH w:val="single" w:color="auto" w:sz="4" w:space="0"/>
+            <w:insideV w:val="single" w:color="auto" w:sz="4" w:space="0"/>
+          </w:tblBorders>
+          <w:tblCellMar>
+            <w:top w:w="0" w:type="dxa"/>
+            <w:left w:w="108" w:type="dxa"/>
+            <w:bottom w:w="0" w:type="dxa"/>
+            <w:right w:w="108" w:type="dxa"/>
+          </w:tblCellMar>
+        </w:tblPrEx>
+        <w:trPr>
+          <w:trHeight w:val="503" w:hRule="atLeast"/>
+        </w:trPr>
+        <w:tc>
+          <w:tcPr>
+            <w:tcW w:w="2573" w:type="pct"/>
+            <w:gridSpan w:val="3"/>
+            <w:vAlign w:val="top"/>
+          </w:tcPr>
+          <w:p>
+            <w:pPr>
+              <w:widowControl w:val="0"/>
+              <w:bidi w:val="0"/>
+              <w:jc w:val="both"/>
+              <w:rPr>
+                <w:rFonts w:hint="default"/>
+                <w:lang w:val="en-GB"/>
+              </w:rPr>
+            </w:pPr>
+            <w:r>
+              <w:rPr>
+                <w:rFonts w:hint="default"/>
+                <w:lang w:val="en-GB"/>
+              </w:rPr>
+              <w:t xml:space="preserve"> {%tr for user in internalusers %}</w:t>
+            </w:r>
+          </w:p>
+        </w:tc>
+        <w:tc>
+          <w:tcPr>
+            <w:tcW w:w="1213" w:type="pct"/>
+            <w:vAlign w:val="top"/>
+          </w:tcPr>
+          <w:p>
+            <w:pPr>
+              <w:widowControl w:val="0"/>
+              <w:bidi w:val="0"/>
+              <w:jc w:val="both"/>
+              <w:rPr>
+                <w:rFonts w:hint="default"/>
+                <w:lang w:val="en-GB"/>
+              </w:rPr>
+            </w:pPr>
+          </w:p>
+        </w:tc>
+        <w:tc>
+          <w:tcPr>
+            <w:tcW w:w="1213" w:type="pct"/>
+            <w:vAlign w:val="top"/>
+          </w:tcPr>
+          <w:p>
+            <w:pPr>
+              <w:widowControl w:val="0"/>
+              <w:bidi w:val="0"/>
+              <w:jc w:val="both"/>
+              <w:rPr>
+                <w:rFonts w:hint="default"/>
+                <w:lang w:val="en-GB"/>
+              </w:rPr>
+            </w:pPr>
+          </w:p>
+        </w:tc>
+      </w:tr>
+      <w:tr>
+        <w:tblPrEx>
+          <w:tblBorders>
+            <w:top w:val="single" w:color="auto" w:sz="4" w:space="0"/>
+            <w:left w:val="single" w:color="auto" w:sz="4" w:space="0"/>
+            <w:bottom w:val="single" w:color="auto" w:sz="4" w:space="0"/>
+            <w:right w:val="single" w:color="auto" w:sz="4" w:space="0"/>
+            <w:insideH w:val="single" w:color="auto" w:sz="4" w:space="0"/>
+            <w:insideV w:val="single" w:color="auto" w:sz="4" w:space="0"/>
+          </w:tblBorders>
+          <w:tblCellMar>
+            <w:top w:w="0" w:type="dxa"/>
+            <w:left w:w="108" w:type="dxa"/>
+            <w:bottom w:w="0" w:type="dxa"/>
+            <w:right w:w="108" w:type="dxa"/>
+          </w:tblCellMar>
+        </w:tblPrEx>
+        <w:trPr>
+          <w:trHeight w:val="802" w:hRule="atLeast"/>
+        </w:trPr>
+        <w:tc>
+          <w:tcPr>
+            <w:tcW w:w="596" w:type="pct"/>
+            <w:vAlign w:val="top"/>
+          </w:tcPr>
+          <w:p>
+            <w:pPr>
+              <w:widowControl w:val="0"/>
+              <w:bidi w:val="0"/>
+              <w:jc w:val="both"/>
+              <w:rPr>
+                <w:rFonts w:hint="default"/>
+                <w:lang w:val="en-GB"/>
+              </w:rPr>
+            </w:pPr>
+            <w:r>
+              <w:rPr>
+                <w:rFonts w:hint="default"/>
+                <w:lang w:val="en-GB"/>
+              </w:rPr>
+              <w:t>{{loop.index}}</w:t>
+            </w:r>
+          </w:p>
+        </w:tc>
+        <w:tc>
+          <w:tcPr>
+            <w:tcW w:w="816" w:type="pct"/>
+            <w:vAlign w:val="top"/>
+          </w:tcPr>
+          <w:p>
+            <w:pPr>
+              <w:widowControl w:val="0"/>
+              <w:bidi w:val="0"/>
+              <w:jc w:val="both"/>
+              <w:rPr>
+                <w:rFonts w:hint="default"/>
+                <w:lang w:val="en-GB"/>
+              </w:rPr>
+            </w:pPr>
+            <w:r>
+              <w:rPr>
+                <w:rFonts w:hint="default"/>
+                <w:lang w:val="en-GB"/>
+              </w:rPr>
+              <w:t>{{user.full_name }}</w:t>
+            </w:r>
+          </w:p>
+        </w:tc>
+        <w:tc>
+          <w:tcPr>
+            <w:tcW w:w="1161" w:type="pct"/>
+            <w:vAlign w:val="top"/>
+          </w:tcPr>
+          <w:p>
+            <w:pPr>
+              <w:widowControl w:val="0"/>
+              <w:bidi w:val="0"/>
+              <w:jc w:val="both"/>
+              <w:rPr>
+                <w:rFonts w:hint="default"/>
+                <w:lang w:val="en-GB"/>
+              </w:rPr>
+            </w:pPr>
+            <w:r>
+              <w:rPr>
+                <w:rFonts w:hint="default"/>
+                <w:lang w:val="en-GB"/>
+              </w:rPr>
+              <w:t>{{ user.email }}</w:t>
+            </w:r>
+          </w:p>
+        </w:tc>
+        <w:tc>
+          <w:tcPr>
+            <w:tcW w:w="1213" w:type="pct"/>
+            <w:vAlign w:val="top"/>
+          </w:tcPr>
+          <w:p>
+            <w:pPr>
+              <w:widowControl w:val="0"/>
+              <w:bidi w:val="0"/>
+              <w:jc w:val="both"/>
+              <w:rPr>
+                <w:rFonts w:hint="default"/>
+                <w:lang w:val="en-GB"/>
+              </w:rPr>
+            </w:pPr>
+            <w:r>
+              <w:rPr>
+                <w:rFonts w:hint="default"/>
+                <w:lang w:val="en-GB"/>
+              </w:rPr>
+              <w:t>{{ user.number }}</w:t>
+            </w:r>
+          </w:p>
+        </w:tc>
+        <w:tc>
+          <w:tcPr>
+            <w:tcW w:w="1213" w:type="pct"/>
+            <w:vAlign w:val="top"/>
+          </w:tcPr>
+          <w:p>
+            <w:pPr>
+              <w:widowControl w:val="0"/>
+              <w:bidi w:val="0"/>
+              <w:jc w:val="both"/>
+              <w:rPr>
+                <w:rFonts w:hint="default"/>
+                <w:lang w:val="en-GB"/>
+              </w:rPr>
+            </w:pPr>
+            <w:r>
+              <w:rPr>
+                <w:rFonts w:hint="default"/>
+                <w:lang w:val="en-GB"/>
+              </w:rPr>
+              <w:t>{{ user.position }}</w:t>
+            </w:r>
+          </w:p>
+        </w:tc>
+      </w:tr>
+      <w:tr>
+        <w:tblPrEx>
+          <w:tblBorders>
+            <w:top w:val="single" w:color="auto" w:sz="4" w:space="0"/>
+            <w:left w:val="single" w:color="auto" w:sz="4" w:space="0"/>
+            <w:bottom w:val="single" w:color="auto" w:sz="4" w:space="0"/>
+            <w:right w:val="single" w:color="auto" w:sz="4" w:space="0"/>
+            <w:insideH w:val="single" w:color="auto" w:sz="4" w:space="0"/>
+            <w:insideV w:val="single" w:color="auto" w:sz="4" w:space="0"/>
+          </w:tblBorders>
+          <w:tblCellMar>
+            <w:top w:w="0" w:type="dxa"/>
+            <w:left w:w="108" w:type="dxa"/>
+            <w:bottom w:w="0" w:type="dxa"/>
+            <w:right w:w="108" w:type="dxa"/>
+          </w:tblCellMar>
+        </w:tblPrEx>
+        <w:trPr>
+          <w:trHeight w:val="512" w:hRule="atLeast"/>
+        </w:trPr>
+        <w:tc>
+          <w:tcPr>
+            <w:tcW w:w="2573" w:type="pct"/>
+            <w:gridSpan w:val="3"/>
+            <w:vAlign w:val="top"/>
+          </w:tcPr>
+          <w:p>
+            <w:pPr>
+              <w:widowControl w:val="0"/>
+              <w:bidi w:val="0"/>
+              <w:jc w:val="both"/>
+              <w:rPr>
+                <w:rFonts w:hint="default"/>
+                <w:lang w:val="en-GB"/>
+              </w:rPr>
+            </w:pPr>
+            <w:r>
+              <w:rPr>
+                <w:rFonts w:hint="default"/>
+                <w:lang w:val="en-GB"/>
+              </w:rPr>
+              <w:t xml:space="preserve">{%tr endfor %} </w:t>
+            </w:r>
+          </w:p>
+        </w:tc>
+        <w:tc>
+          <w:tcPr>
+            <w:tcW w:w="1213" w:type="pct"/>
+            <w:vAlign w:val="top"/>
+          </w:tcPr>
+          <w:p>
+            <w:pPr>
+              <w:widowControl w:val="0"/>
+              <w:bidi w:val="0"/>
+              <w:jc w:val="both"/>
+              <w:rPr>
+                <w:rFonts w:hint="default"/>
+                <w:lang w:val="en-GB"/>
+              </w:rPr>
+            </w:pPr>
+          </w:p>
+        </w:tc>
+        <w:tc>
+          <w:tcPr>
+            <w:tcW w:w="1213" w:type="pct"/>
+            <w:vAlign w:val="top"/>
+          </w:tcPr>
+          <w:p>
+            <w:pPr>
+              <w:widowControl w:val="0"/>
+              <w:bidi w:val="0"/>
+              <w:jc w:val="both"/>
+              <w:rPr>
+                <w:rFonts w:hint="default"/>
+                <w:lang w:val="en-GB"/>
+              </w:rPr>
+            </w:pPr>
+          </w:p>
+        </w:tc>
+      </w:tr>
+    </w:tbl>
     <w:p>
       <w:pPr>
         <w:rPr>
@@ -2684,20 +2663,50 @@
         <w:bidi w:val="0"/>
         <w:adjustRightInd/>
         <w:snapToGrid/>
-        <w:ind w:right="660" w:rightChars="300"/>
+        <w:ind w:left="960" w:leftChars="300" w:right="960" w:rightChars="300"/>
         <w:textAlignment w:val="auto"/>
         <w:rPr>
           <w:rFonts w:hint="default"/>
-          <w:color w:val="22263E"/>
+          <w:lang w:val="en-GB"/>
+        </w:rPr>
+        <w:sectPr>
+          <w:headerReference r:id="rId12" w:type="first"/>
+          <w:headerReference r:id="rId11" w:type="default"/>
+          <w:pgSz w:w="12240" w:h="15840"/>
+          <w:pgMar w:top="0" w:right="0" w:bottom="0" w:left="0" w:header="0" w:footer="454" w:gutter="0"/>
+          <w:paperSrc/>
+          <w:pgBorders>
+            <w:top w:val="none" w:sz="0" w:space="0"/>
+            <w:left w:val="none" w:sz="0" w:space="0"/>
+            <w:bottom w:val="none" w:sz="0" w:space="0"/>
+            <w:right w:val="none" w:sz="0" w:space="0"/>
+          </w:pgBorders>
+          <w:pgNumType w:fmt="decimal"/>
+          <w:cols w:space="0" w:num="1"/>
+          <w:titlePg/>
+          <w:rtlGutter w:val="0"/>
+          <w:docGrid w:linePitch="0" w:charSpace="0"/>
+        </w:sectPr>
+      </w:pPr>
+      <w:r>
+        <w:rPr>
+          <w:rFonts w:hint="default"/>
+        </w:rPr>
+        <w:br w:type="textWrapping"/>
+      </w:r>
+    </w:p>
+    <w:p>
+      <w:pPr>
+        <w:rPr>
+          <w:rFonts w:hint="default"/>
           <w:lang w:val="en-GB"/>
         </w:rPr>
       </w:pPr>
     </w:p>
     <w:p>
       <w:pPr>
-        <w:pStyle w:val="3"/>
-        <w:keepNext/>
-        <w:keepLines/>
+        <w:keepNext w:val="0"/>
+        <w:keepLines w:val="0"/>
         <w:pageBreakBefore w:val="0"/>
         <w:widowControl/>
         <w:kinsoku/>
@@ -2709,69 +2718,36 @@
         <w:bidi w:val="0"/>
         <w:adjustRightInd/>
         <w:snapToGrid/>
-        <w:ind w:right="660" w:rightChars="300" w:firstLine="540" w:firstLineChars="150"/>
+        <w:ind w:left="960" w:leftChars="300"/>
         <w:textAlignment w:val="auto"/>
         <w:rPr>
           <w:rFonts w:hint="default"/>
+          <w:b/>
+          <w:bCs/>
           <w:color w:val="22263E"/>
-          <w:lang w:val="en-GB"/>
-        </w:rPr>
-        <w:sectPr>
-          <w:type w:val="continuous"/>
-          <w:pgSz w:w="12240" w:h="15840"/>
-          <w:pgMar w:top="0" w:right="0" w:bottom="0" w:left="0" w:header="0" w:footer="720" w:gutter="0"/>
-          <w:pgBorders>
-            <w:top w:val="none" w:sz="0" w:space="0"/>
-            <w:left w:val="none" w:sz="0" w:space="0"/>
-            <w:bottom w:val="none" w:sz="0" w:space="0"/>
-            <w:right w:val="none" w:sz="0" w:space="0"/>
-          </w:pgBorders>
-          <w:pgNumType w:fmt="decimal" w:start="1"/>
-          <w:cols w:space="720" w:num="1"/>
-          <w:titlePg/>
-        </w:sectPr>
-      </w:pPr>
-    </w:p>
-    <w:p>
-      <w:pPr>
-        <w:pStyle w:val="3"/>
-        <w:keepNext/>
-        <w:keepLines/>
-        <w:pageBreakBefore w:val="0"/>
-        <w:widowControl/>
-        <w:kinsoku/>
-        <w:wordWrap/>
-        <w:overflowPunct/>
-        <w:topLinePunct w:val="0"/>
-        <w:autoSpaceDE/>
-        <w:autoSpaceDN/>
-        <w:bidi w:val="0"/>
-        <w:adjustRightInd/>
-        <w:snapToGrid/>
-        <w:ind w:right="660" w:rightChars="300" w:firstLine="540" w:firstLineChars="150"/>
-        <w:textAlignment w:val="auto"/>
-        <w:rPr>
-          <w:rFonts w:hint="default"/>
-          <w:color w:val="22263E"/>
+          <w:sz w:val="36"/>
+          <w:szCs w:val="36"/>
           <w:lang w:val="en-GB"/>
         </w:rPr>
       </w:pPr>
       <w:r>
         <w:rPr>
           <w:rFonts w:hint="default"/>
+          <w:b/>
+          <w:bCs/>
           <w:color w:val="22263E"/>
+          <w:sz w:val="36"/>
+          <w:szCs w:val="36"/>
           <w:lang w:val="en-GB"/>
         </w:rPr>
-        <w:t xml:space="preserve">{{settings.ORG}} Team </w:t>
+        <w:t>Severity Classification</w:t>
       </w:r>
     </w:p>
     <w:tbl>
       <w:tblPr>
         <w:tblStyle w:val="16"/>
-        <w:tblpPr w:leftFromText="180" w:rightFromText="180" w:vertAnchor="text" w:horzAnchor="page" w:tblpX="602" w:tblpY="243"/>
-        <w:tblOverlap w:val="never"/>
         <w:tblW w:w="4499" w:type="pct"/>
-        <w:tblInd w:w="0" w:type="dxa"/>
+        <w:jc w:val="center"/>
         <w:tblBorders>
           <w:top w:val="single" w:color="auto" w:sz="4" w:space="0"/>
           <w:left w:val="single" w:color="auto" w:sz="4" w:space="0"/>
@@ -2782,18 +2758,15 @@
         </w:tblBorders>
         <w:tblLayout w:type="fixed"/>
         <w:tblCellMar>
-          <w:top w:w="0" w:type="dxa"/>
           <w:left w:w="108" w:type="dxa"/>
-          <w:bottom w:w="0" w:type="dxa"/>
           <w:right w:w="108" w:type="dxa"/>
         </w:tblCellMar>
       </w:tblPr>
       <w:tblGrid>
-        <w:gridCol w:w="1337"/>
-        <w:gridCol w:w="1830"/>
-        <w:gridCol w:w="2603"/>
-        <w:gridCol w:w="2720"/>
-        <w:gridCol w:w="2720"/>
+        <w:gridCol w:w="1439"/>
+        <w:gridCol w:w="3317"/>
+        <w:gridCol w:w="2901"/>
+        <w:gridCol w:w="3551"/>
       </w:tblGrid>
       <w:tr>
         <w:tblPrEx>
@@ -2806,23 +2779,23 @@
             <w:insideV w:val="single" w:color="auto" w:sz="4" w:space="0"/>
           </w:tblBorders>
           <w:tblCellMar>
-            <w:top w:w="0" w:type="dxa"/>
             <w:left w:w="108" w:type="dxa"/>
-            <w:bottom w:w="0" w:type="dxa"/>
             <w:right w:w="108" w:type="dxa"/>
           </w:tblCellMar>
         </w:tblPrEx>
+        <w:trPr>
+          <w:trHeight w:val="1037" w:hRule="exact"/>
+          <w:jc w:val="center"/>
+        </w:trPr>
         <w:tc>
           <w:tcPr>
-            <w:tcW w:w="596" w:type="pct"/>
-            <w:shd w:val="clear" w:color="auto" w:fill="22263E"/>
-            <w:vAlign w:val="top"/>
+            <w:tcW w:w="1439" w:type="dxa"/>
+            <w:vAlign w:val="center"/>
           </w:tcPr>
           <w:p>
             <w:pPr>
-              <w:pStyle w:val="3"/>
-              <w:keepNext/>
-              <w:keepLines/>
+              <w:keepNext w:val="0"/>
+              <w:keepLines w:val="0"/>
               <w:pageBreakBefore w:val="0"/>
               <w:widowControl/>
               <w:kinsoku/>
@@ -2834,36 +2807,28 @@
               <w:bidi w:val="0"/>
               <w:adjustRightInd/>
               <w:snapToGrid/>
-              <w:ind w:right="660" w:rightChars="300"/>
-              <w:jc w:val="both"/>
               <w:textAlignment w:val="auto"/>
               <w:rPr>
                 <w:rFonts w:hint="default"/>
-                <w:color w:val="FFFFFF" w:themeColor="background1"/>
-                <w:sz w:val="24"/>
-                <w:szCs w:val="24"/>
+                <w:b/>
+                <w:bCs/>
+                <w:color w:val="22263E"/>
+                <w:sz w:val="36"/>
+                <w:szCs w:val="36"/>
                 <w:vertAlign w:val="baseline"/>
                 <w:lang w:val="en-GB"/>
-                <w14:textFill>
-                  <w14:solidFill>
-                    <w14:schemeClr w14:val="bg1"/>
-                  </w14:solidFill>
-                </w14:textFill>
               </w:rPr>
             </w:pPr>
             <w:r>
               <w:rPr>
                 <w:rFonts w:hint="default"/>
-                <w:color w:val="FFFFFF" w:themeColor="background1"/>
-                <w:sz w:val="24"/>
-                <w:szCs w:val="24"/>
+                <w:b/>
+                <w:bCs/>
+                <w:color w:val="22263E"/>
+                <w:sz w:val="36"/>
+                <w:szCs w:val="36"/>
                 <w:vertAlign w:val="baseline"/>
                 <w:lang w:val="en-GB"/>
-                <w14:textFill>
-                  <w14:solidFill>
-                    <w14:schemeClr w14:val="bg1"/>
-                  </w14:solidFill>
-                </w14:textFill>
               </w:rPr>
               <w:t>SR</w:t>
             </w:r>
@@ -2871,15 +2836,13 @@
         </w:tc>
         <w:tc>
           <w:tcPr>
-            <w:tcW w:w="816" w:type="pct"/>
-            <w:shd w:val="clear" w:color="auto" w:fill="22263E"/>
-            <w:vAlign w:val="top"/>
+            <w:tcW w:w="3317" w:type="dxa"/>
+            <w:vAlign w:val="center"/>
           </w:tcPr>
           <w:p>
             <w:pPr>
-              <w:pStyle w:val="3"/>
-              <w:keepNext/>
-              <w:keepLines/>
+              <w:keepNext w:val="0"/>
+              <w:keepLines w:val="0"/>
               <w:pageBreakBefore w:val="0"/>
               <w:widowControl/>
               <w:kinsoku/>
@@ -2891,52 +2854,42 @@
               <w:bidi w:val="0"/>
               <w:adjustRightInd/>
               <w:snapToGrid/>
-              <w:ind w:right="660" w:rightChars="300"/>
-              <w:jc w:val="both"/>
               <w:textAlignment w:val="auto"/>
               <w:rPr>
                 <w:rFonts w:hint="default"/>
-                <w:color w:val="FFFFFF" w:themeColor="background1"/>
-                <w:sz w:val="24"/>
-                <w:szCs w:val="24"/>
+                <w:b/>
+                <w:bCs/>
+                <w:color w:val="22263E"/>
+                <w:sz w:val="36"/>
+                <w:szCs w:val="36"/>
                 <w:vertAlign w:val="baseline"/>
                 <w:lang w:val="en-GB"/>
-                <w14:textFill>
-                  <w14:solidFill>
-                    <w14:schemeClr w14:val="bg1"/>
-                  </w14:solidFill>
-                </w14:textFill>
               </w:rPr>
             </w:pPr>
             <w:r>
               <w:rPr>
                 <w:rFonts w:hint="default"/>
-                <w:color w:val="FFFFFF" w:themeColor="background1"/>
-                <w:sz w:val="24"/>
-                <w:szCs w:val="24"/>
+                <w:b/>
+                <w:bCs/>
+                <w:color w:val="22263E"/>
+                <w:sz w:val="36"/>
+                <w:szCs w:val="36"/>
                 <w:vertAlign w:val="baseline"/>
                 <w:lang w:val="en-GB"/>
-                <w14:textFill>
-                  <w14:solidFill>
-                    <w14:schemeClr w14:val="bg1"/>
-                  </w14:solidFill>
-                </w14:textFill>
-              </w:rPr>
-              <w:t>Name</w:t>
+              </w:rPr>
+              <w:t>Vulnerability Name</w:t>
             </w:r>
           </w:p>
         </w:tc>
         <w:tc>
           <w:tcPr>
-            <w:tcW w:w="1161" w:type="pct"/>
-            <w:shd w:val="clear" w:color="auto" w:fill="22263E"/>
-            <w:vAlign w:val="top"/>
+            <w:tcW w:w="2901" w:type="dxa"/>
+            <w:vAlign w:val="center"/>
           </w:tcPr>
           <w:p>
             <w:pPr>
-              <w:pStyle w:val="3"/>
-              <w:keepNext/>
-              <w:keepLines/>
+              <w:keepNext w:val="0"/>
+              <w:keepLines w:val="0"/>
               <w:pageBreakBefore w:val="0"/>
               <w:widowControl/>
               <w:kinsoku/>
@@ -2948,52 +2901,42 @@
               <w:bidi w:val="0"/>
               <w:adjustRightInd/>
               <w:snapToGrid/>
-              <w:ind w:right="660" w:rightChars="300"/>
-              <w:jc w:val="both"/>
               <w:textAlignment w:val="auto"/>
               <w:rPr>
                 <w:rFonts w:hint="default"/>
-                <w:color w:val="FFFFFF" w:themeColor="background1"/>
-                <w:sz w:val="24"/>
-                <w:szCs w:val="24"/>
+                <w:b/>
+                <w:bCs/>
+                <w:color w:val="22263E"/>
+                <w:sz w:val="36"/>
+                <w:szCs w:val="36"/>
                 <w:vertAlign w:val="baseline"/>
                 <w:lang w:val="en-GB"/>
-                <w14:textFill>
-                  <w14:solidFill>
-                    <w14:schemeClr w14:val="bg1"/>
-                  </w14:solidFill>
-                </w14:textFill>
               </w:rPr>
             </w:pPr>
             <w:r>
               <w:rPr>
                 <w:rFonts w:hint="default"/>
-                <w:color w:val="FFFFFF" w:themeColor="background1"/>
-                <w:sz w:val="24"/>
-                <w:szCs w:val="24"/>
+                <w:b/>
+                <w:bCs/>
+                <w:color w:val="22263E"/>
+                <w:sz w:val="36"/>
+                <w:szCs w:val="36"/>
                 <w:vertAlign w:val="baseline"/>
                 <w:lang w:val="en-GB"/>
-                <w14:textFill>
-                  <w14:solidFill>
-                    <w14:schemeClr w14:val="bg1"/>
-                  </w14:solidFill>
-                </w14:textFill>
-              </w:rPr>
-              <w:t>Email</w:t>
+              </w:rPr>
+              <w:t>Severity</w:t>
             </w:r>
           </w:p>
         </w:tc>
         <w:tc>
           <w:tcPr>
-            <w:tcW w:w="1213" w:type="pct"/>
-            <w:shd w:val="clear" w:color="auto" w:fill="22263E"/>
-            <w:vAlign w:val="top"/>
+            <w:tcW w:w="3551" w:type="dxa"/>
+            <w:vAlign w:val="center"/>
           </w:tcPr>
           <w:p>
             <w:pPr>
-              <w:pStyle w:val="3"/>
-              <w:keepNext/>
-              <w:keepLines/>
+              <w:keepNext w:val="0"/>
+              <w:keepLines w:val="0"/>
               <w:pageBreakBefore w:val="0"/>
               <w:widowControl/>
               <w:kinsoku/>
@@ -3005,95 +2948,30 @@
               <w:bidi w:val="0"/>
               <w:adjustRightInd/>
               <w:snapToGrid/>
-              <w:ind w:right="660" w:rightChars="300"/>
-              <w:jc w:val="both"/>
               <w:textAlignment w:val="auto"/>
               <w:rPr>
                 <w:rFonts w:hint="default"/>
-                <w:color w:val="FFFFFF" w:themeColor="background1"/>
-                <w:sz w:val="24"/>
-                <w:szCs w:val="24"/>
+                <w:b/>
+                <w:bCs/>
+                <w:color w:val="22263E"/>
+                <w:sz w:val="36"/>
+                <w:szCs w:val="36"/>
                 <w:vertAlign w:val="baseline"/>
                 <w:lang w:val="en-GB"/>
-                <w14:textFill>
-                  <w14:solidFill>
-                    <w14:schemeClr w14:val="bg1"/>
-                  </w14:solidFill>
-                </w14:textFill>
               </w:rPr>
             </w:pPr>
             <w:r>
               <w:rPr>
                 <w:rFonts w:hint="default"/>
-                <w:color w:val="FFFFFF" w:themeColor="background1"/>
-                <w:sz w:val="24"/>
-                <w:szCs w:val="24"/>
+                <w:b/>
+                <w:bCs/>
+                <w:color w:val="22263E"/>
+                <w:sz w:val="36"/>
+                <w:szCs w:val="36"/>
                 <w:vertAlign w:val="baseline"/>
                 <w:lang w:val="en-GB"/>
-                <w14:textFill>
-                  <w14:solidFill>
-                    <w14:schemeClr w14:val="bg1"/>
-                  </w14:solidFill>
-                </w14:textFill>
-              </w:rPr>
-              <w:t>Number</w:t>
-            </w:r>
-          </w:p>
-        </w:tc>
-        <w:tc>
-          <w:tcPr>
-            <w:tcW w:w="1213" w:type="pct"/>
-            <w:shd w:val="clear" w:color="auto" w:fill="22263E"/>
-            <w:vAlign w:val="top"/>
-          </w:tcPr>
-          <w:p>
-            <w:pPr>
-              <w:pStyle w:val="3"/>
-              <w:keepNext/>
-              <w:keepLines/>
-              <w:pageBreakBefore w:val="0"/>
-              <w:widowControl/>
-              <w:kinsoku/>
-              <w:wordWrap/>
-              <w:overflowPunct/>
-              <w:topLinePunct w:val="0"/>
-              <w:autoSpaceDE/>
-              <w:autoSpaceDN/>
-              <w:bidi w:val="0"/>
-              <w:adjustRightInd/>
-              <w:snapToGrid/>
-              <w:ind w:right="660" w:rightChars="300"/>
-              <w:jc w:val="both"/>
-              <w:textAlignment w:val="auto"/>
-              <w:rPr>
-                <w:rFonts w:hint="default"/>
-                <w:color w:val="FFFFFF" w:themeColor="background1"/>
-                <w:sz w:val="24"/>
-                <w:szCs w:val="24"/>
-                <w:vertAlign w:val="baseline"/>
-                <w:lang w:val="en-GB"/>
-                <w14:textFill>
-                  <w14:solidFill>
-                    <w14:schemeClr w14:val="bg1"/>
-                  </w14:solidFill>
-                </w14:textFill>
-              </w:rPr>
-            </w:pPr>
-            <w:r>
-              <w:rPr>
-                <w:rFonts w:hint="default"/>
-                <w:color w:val="FFFFFF" w:themeColor="background1"/>
-                <w:sz w:val="24"/>
-                <w:szCs w:val="24"/>
-                <w:vertAlign w:val="baseline"/>
-                <w:lang w:val="en-GB"/>
-                <w14:textFill>
-                  <w14:solidFill>
-                    <w14:schemeClr w14:val="bg1"/>
-                  </w14:solidFill>
-                </w14:textFill>
-              </w:rPr>
-              <w:t>Position</w:t>
+              </w:rPr>
+              <w:t>Status</w:t>
             </w:r>
           </w:p>
         </w:tc>
@@ -3109,25 +2987,30 @@
             <w:insideV w:val="single" w:color="auto" w:sz="4" w:space="0"/>
           </w:tblBorders>
           <w:tblCellMar>
-            <w:top w:w="0" w:type="dxa"/>
             <w:left w:w="108" w:type="dxa"/>
-            <w:bottom w:w="0" w:type="dxa"/>
             <w:right w:w="108" w:type="dxa"/>
           </w:tblCellMar>
         </w:tblPrEx>
+        <w:trPr>
+          <w:trHeight w:val="1037" w:hRule="exact"/>
+          <w:jc w:val="center"/>
+        </w:trPr>
         <w:tc>
           <w:tcPr>
-            <w:tcW w:w="2573" w:type="pct"/>
-            <w:gridSpan w:val="3"/>
-            <w:vAlign w:val="top"/>
+            <w:tcW w:w="11208" w:type="dxa"/>
+            <w:gridSpan w:val="4"/>
+            <w:vAlign w:val="center"/>
           </w:tcPr>
           <w:p>
             <w:pPr>
-              <w:widowControl w:val="0"/>
               <w:bidi w:val="0"/>
-              <w:jc w:val="both"/>
-              <w:rPr>
-                <w:rFonts w:hint="default"/>
+              <w:rPr>
+                <w:rFonts w:hint="default"/>
+                <w:b/>
+                <w:bCs/>
+                <w:color w:val="22263E"/>
+                <w:szCs w:val="36"/>
+                <w:vertAlign w:val="baseline"/>
                 <w:lang w:val="en-GB"/>
               </w:rPr>
             </w:pPr>
@@ -3136,42 +3019,8 @@
                 <w:rFonts w:hint="default"/>
                 <w:lang w:val="en-GB"/>
               </w:rPr>
-              <w:t xml:space="preserve"> {%tr for user in internalusers %}</w:t>
-            </w:r>
-          </w:p>
-        </w:tc>
-        <w:tc>
-          <w:tcPr>
-            <w:tcW w:w="1213" w:type="pct"/>
-            <w:vAlign w:val="top"/>
-          </w:tcPr>
-          <w:p>
-            <w:pPr>
-              <w:widowControl w:val="0"/>
-              <w:bidi w:val="0"/>
-              <w:jc w:val="both"/>
-              <w:rPr>
-                <w:rFonts w:hint="default"/>
-                <w:lang w:val="en-GB"/>
-              </w:rPr>
-            </w:pPr>
-          </w:p>
-        </w:tc>
-        <w:tc>
-          <w:tcPr>
-            <w:tcW w:w="1213" w:type="pct"/>
-            <w:vAlign w:val="top"/>
-          </w:tcPr>
-          <w:p>
-            <w:pPr>
-              <w:widowControl w:val="0"/>
-              <w:bidi w:val="0"/>
-              <w:jc w:val="both"/>
-              <w:rPr>
-                <w:rFonts w:hint="default"/>
-                <w:lang w:val="en-GB"/>
-              </w:rPr>
-            </w:pPr>
+              <w:t>{%tr for vulnerability in vulnerabilities %}</w:t>
+            </w:r>
           </w:p>
         </w:tc>
       </w:tr>
@@ -3186,24 +3035,29 @@
             <w:insideV w:val="single" w:color="auto" w:sz="4" w:space="0"/>
           </w:tblBorders>
           <w:tblCellMar>
-            <w:top w:w="0" w:type="dxa"/>
             <w:left w:w="108" w:type="dxa"/>
-            <w:bottom w:w="0" w:type="dxa"/>
             <w:right w:w="108" w:type="dxa"/>
           </w:tblCellMar>
         </w:tblPrEx>
+        <w:trPr>
+          <w:trHeight w:val="1037" w:hRule="exact"/>
+          <w:jc w:val="center"/>
+        </w:trPr>
         <w:tc>
           <w:tcPr>
-            <w:tcW w:w="596" w:type="pct"/>
-            <w:vAlign w:val="top"/>
+            <w:tcW w:w="1439" w:type="dxa"/>
+            <w:vAlign w:val="center"/>
           </w:tcPr>
           <w:p>
             <w:pPr>
-              <w:widowControl w:val="0"/>
               <w:bidi w:val="0"/>
-              <w:jc w:val="both"/>
-              <w:rPr>
-                <w:rFonts w:hint="default"/>
+              <w:rPr>
+                <w:rFonts w:hint="default"/>
+                <w:b/>
+                <w:bCs/>
+                <w:color w:val="22263E"/>
+                <w:szCs w:val="36"/>
+                <w:vertAlign w:val="baseline"/>
                 <w:lang w:val="en-GB"/>
               </w:rPr>
             </w:pPr>
@@ -3218,38 +3072,30 @@
         </w:tc>
         <w:tc>
           <w:tcPr>
-            <w:tcW w:w="816" w:type="pct"/>
-            <w:vAlign w:val="top"/>
+            <w:tcW w:w="3317" w:type="dxa"/>
+            <w:vAlign w:val="center"/>
           </w:tcPr>
           <w:p>
             <w:pPr>
-              <w:widowControl w:val="0"/>
               <w:bidi w:val="0"/>
-              <w:jc w:val="both"/>
               <w:rPr>
                 <w:rFonts w:hint="default"/>
                 <w:lang w:val="en-GB"/>
               </w:rPr>
             </w:pPr>
             <w:r>
-              <w:rPr>
-                <w:rFonts w:hint="default"/>
-                <w:lang w:val="en-GB"/>
-              </w:rPr>
-              <w:t>{{user.full_name }}</w:t>
+              <w:t>{{ vulnerability.vulnerabilityname }}</w:t>
             </w:r>
           </w:p>
         </w:tc>
         <w:tc>
           <w:tcPr>
-            <w:tcW w:w="1161" w:type="pct"/>
-            <w:vAlign w:val="top"/>
+            <w:tcW w:w="2901" w:type="dxa"/>
+            <w:vAlign w:val="center"/>
           </w:tcPr>
           <w:p>
             <w:pPr>
-              <w:widowControl w:val="0"/>
               <w:bidi w:val="0"/>
-              <w:jc w:val="both"/>
               <w:rPr>
                 <w:rFonts w:hint="default"/>
                 <w:lang w:val="en-GB"/>
@@ -3260,22 +3106,114 @@
                 <w:rFonts w:hint="default"/>
                 <w:lang w:val="en-GB"/>
               </w:rPr>
-              <w:t>{{ user.email }}</w:t>
+              <w:t>{% if vulnerability.vulnerabilityseverity == ‘Critical’ %}</w:t>
+            </w:r>
+            <w:r>
+              <w:rPr>
+                <w:rFonts w:hint="default"/>
+                <w:color w:val="FF491C"/>
+                <w:lang w:val="en-GB"/>
+              </w:rPr>
+              <w:t>{{ vulnerability.vulnerabilityseverity  }}</w:t>
+            </w:r>
+            <w:r>
+              <w:rPr>
+                <w:rFonts w:hint="default"/>
+                <w:lang w:val="en-GB"/>
+              </w:rPr>
+              <w:t>{% elif  vulnerability.vulnerabilityseverity  == ‘High' %}</w:t>
+            </w:r>
+            <w:r>
+              <w:rPr>
+                <w:rFonts w:hint="default"/>
+                <w:color w:val="F66E09"/>
+                <w:lang w:val="en-GB"/>
+              </w:rPr>
+              <w:t>{{ vulnerability.vulnerabilityseverity  }}</w:t>
+            </w:r>
+            <w:r>
+              <w:rPr>
+                <w:rFonts w:hint="default"/>
+                <w:lang w:val="en-GB"/>
+              </w:rPr>
+              <w:t>{% elif  vulnerability.vulnerabilityseverity  == ‘Medium' %}</w:t>
+            </w:r>
+            <w:r>
+              <w:rPr>
+                <w:rFonts w:hint="default"/>
+                <w:color w:val="FBBC02"/>
+                <w:lang w:val="en-GB"/>
+              </w:rPr>
+              <w:t>{{ vulnerability.vulnerabilityseverity  }}</w:t>
+            </w:r>
+            <w:r>
+              <w:rPr>
+                <w:rFonts w:hint="default"/>
+                <w:lang w:val="en-GB"/>
+              </w:rPr>
+              <w:t>{% elif  vulnerability.vulnerabilityseverity  == ‘Low' %}</w:t>
+            </w:r>
+          </w:p>
+          <w:p>
+            <w:pPr>
+              <w:bidi w:val="0"/>
+              <w:rPr>
+                <w:rFonts w:hint="default"/>
+                <w:b/>
+                <w:bCs/>
+                <w:color w:val="22263E"/>
+                <w:szCs w:val="36"/>
+                <w:vertAlign w:val="baseline"/>
+                <w:lang w:val="en-GB"/>
+              </w:rPr>
+            </w:pPr>
+            <w:r>
+              <w:rPr>
+                <w:rFonts w:hint="default"/>
+                <w:color w:val="20B803"/>
+                <w:lang w:val="en-GB"/>
+              </w:rPr>
+              <w:t>{{ vulnerability.vulnerabilityseverity }}</w:t>
+            </w:r>
+            <w:r>
+              <w:rPr>
+                <w:rFonts w:hint="default"/>
+                <w:lang w:val="en-GB"/>
+              </w:rPr>
+              <w:t>{% elif  vulnerability.vulnerabilityseverity  == 'None' %}</w:t>
+            </w:r>
+            <w:r>
+              <w:rPr>
+                <w:rFonts w:hint="default"/>
+                <w:color w:val="3399FF"/>
+                <w:lang w:val="en-GB"/>
+              </w:rPr>
+              <w:t>{{ vulnerability.vulnerabilityseverity }}</w:t>
+            </w:r>
+            <w:r>
+              <w:rPr>
+                <w:rFonts w:hint="default"/>
+                <w:lang w:val="en-GB"/>
+              </w:rPr>
+              <w:t>{% endif %}</w:t>
             </w:r>
           </w:p>
         </w:tc>
         <w:tc>
           <w:tcPr>
-            <w:tcW w:w="1213" w:type="pct"/>
-            <w:vAlign w:val="top"/>
+            <w:tcW w:w="3551" w:type="dxa"/>
+            <w:vAlign w:val="center"/>
           </w:tcPr>
           <w:p>
             <w:pPr>
-              <w:widowControl w:val="0"/>
               <w:bidi w:val="0"/>
-              <w:jc w:val="both"/>
-              <w:rPr>
-                <w:rFonts w:hint="default"/>
+              <w:rPr>
+                <w:rFonts w:hint="default"/>
+                <w:b/>
+                <w:bCs/>
+                <w:color w:val="22263E"/>
+                <w:szCs w:val="36"/>
+                <w:vertAlign w:val="baseline"/>
                 <w:lang w:val="en-GB"/>
               </w:rPr>
             </w:pPr>
@@ -3284,31 +3222,52 @@
                 <w:rFonts w:hint="default"/>
                 <w:lang w:val="en-GB"/>
               </w:rPr>
-              <w:t>{{ user.number }}</w:t>
-            </w:r>
-          </w:p>
-        </w:tc>
-        <w:tc>
-          <w:tcPr>
-            <w:tcW w:w="1213" w:type="pct"/>
-            <w:vAlign w:val="top"/>
-          </w:tcPr>
-          <w:p>
-            <w:pPr>
-              <w:widowControl w:val="0"/>
-              <w:bidi w:val="0"/>
-              <w:jc w:val="both"/>
-              <w:rPr>
-                <w:rFonts w:hint="default"/>
-                <w:lang w:val="en-GB"/>
-              </w:rPr>
-            </w:pPr>
-            <w:r>
-              <w:rPr>
-                <w:rFonts w:hint="default"/>
-                <w:lang w:val="en-GB"/>
-              </w:rPr>
-              <w:t>{{ user.position }}</w:t>
+              <w:t>{% if vulnerability.status== 'Vulnerable' %}</w:t>
+            </w:r>
+            <w:r>
+              <w:rPr>
+                <w:rFonts w:hint="default"/>
+                <w:color w:val="FF0000"/>
+                <w:lang w:val="en-GB"/>
+              </w:rPr>
+              <w:t>{{ vulnerability.status }}</w:t>
+            </w:r>
+            <w:r>
+              <w:rPr>
+                <w:rFonts w:hint="default"/>
+                <w:lang w:val="en-GB"/>
+              </w:rPr>
+              <w:t>{% elif  vulnerability.status == 'Confirm Fixed' %}</w:t>
+            </w:r>
+            <w:r>
+              <w:rPr>
+                <w:rFonts w:hint="default"/>
+                <w:color w:val="20B803"/>
+                <w:lang w:val="en-GB"/>
+              </w:rPr>
+              <w:t>{{ vulnerability.status }}</w:t>
+            </w:r>
+            <w:r>
+              <w:rPr>
+                <w:rFonts w:hint="default"/>
+                <w:lang w:val="en-GB"/>
+              </w:rPr>
+              <w:t>{% elif  vulnerability.status == 'Accepted Risk' %}</w:t>
+            </w:r>
+            <w:r>
+              <w:rPr>
+                <w:rFonts w:hint="default"/>
+                <w:color w:val="FFA500"/>
+                <w:lang w:val="en-GB"/>
+              </w:rPr>
+              <w:t>{{ vulnerability.status }}</w:t>
+            </w:r>
+            <w:r>
+              <w:rPr>
+                <w:rFonts w:hint="default"/>
+                <w:lang w:val="en-GB"/>
+              </w:rPr>
+              <w:t>{% endif %}</w:t>
             </w:r>
           </w:p>
         </w:tc>
@@ -3324,23 +3283,23 @@
             <w:insideV w:val="single" w:color="auto" w:sz="4" w:space="0"/>
           </w:tblBorders>
           <w:tblCellMar>
-            <w:top w:w="0" w:type="dxa"/>
             <w:left w:w="108" w:type="dxa"/>
-            <w:bottom w:w="0" w:type="dxa"/>
             <w:right w:w="108" w:type="dxa"/>
           </w:tblCellMar>
         </w:tblPrEx>
+        <w:trPr>
+          <w:trHeight w:val="1037" w:hRule="exact"/>
+          <w:jc w:val="center"/>
+        </w:trPr>
         <w:tc>
           <w:tcPr>
-            <w:tcW w:w="2573" w:type="pct"/>
-            <w:gridSpan w:val="3"/>
-            <w:vAlign w:val="top"/>
+            <w:tcW w:w="11208" w:type="dxa"/>
+            <w:gridSpan w:val="4"/>
+            <w:vAlign w:val="center"/>
           </w:tcPr>
           <w:p>
             <w:pPr>
-              <w:widowControl w:val="0"/>
               <w:bidi w:val="0"/>
-              <w:jc w:val="both"/>
               <w:rPr>
                 <w:rFonts w:hint="default"/>
                 <w:lang w:val="en-GB"/>
@@ -3351,42 +3310,8 @@
                 <w:rFonts w:hint="default"/>
                 <w:lang w:val="en-GB"/>
               </w:rPr>
-              <w:t xml:space="preserve">{%tr endfor %} </w:t>
-            </w:r>
-          </w:p>
-        </w:tc>
-        <w:tc>
-          <w:tcPr>
-            <w:tcW w:w="1213" w:type="pct"/>
-            <w:vAlign w:val="top"/>
-          </w:tcPr>
-          <w:p>
-            <w:pPr>
-              <w:widowControl w:val="0"/>
-              <w:bidi w:val="0"/>
-              <w:jc w:val="both"/>
-              <w:rPr>
-                <w:rFonts w:hint="default"/>
-                <w:lang w:val="en-GB"/>
-              </w:rPr>
-            </w:pPr>
-          </w:p>
-        </w:tc>
-        <w:tc>
-          <w:tcPr>
-            <w:tcW w:w="1213" w:type="pct"/>
-            <w:vAlign w:val="top"/>
-          </w:tcPr>
-          <w:p>
-            <w:pPr>
-              <w:widowControl w:val="0"/>
-              <w:bidi w:val="0"/>
-              <w:jc w:val="both"/>
-              <w:rPr>
-                <w:rFonts w:hint="default"/>
-                <w:lang w:val="en-GB"/>
-              </w:rPr>
-            </w:pPr>
+              <w:t>{%tr endfor %}</w:t>
+            </w:r>
           </w:p>
         </w:tc>
       </w:tr>
@@ -3411,1203 +3336,28 @@
       <w:pPr>
         <w:rPr>
           <w:rFonts w:hint="default"/>
-          <w:lang w:val="en-GB"/>
-        </w:rPr>
-      </w:pPr>
-      <w:r>
-        <w:rPr>
-          <w:rFonts w:hint="default"/>
-          <w:lang w:val="en-GB"/>
-        </w:rPr>
-        <w:br w:type="page"/>
-      </w:r>
-    </w:p>
-    <w:p>
-      <w:pPr>
-        <w:pStyle w:val="17"/>
-        <w:shd w:val="clear" w:fill="22263E"/>
-        <w:bidi w:val="0"/>
-        <w:ind w:firstLine="1081" w:firstLineChars="150"/>
-        <w:rPr>
-          <w:rFonts w:hint="default"/>
-        </w:rPr>
-      </w:pPr>
-      <w:bookmarkStart w:id="2" w:name="_Toc11973"/>
-      <w:bookmarkStart w:id="3" w:name="_Toc9675"/>
-      <w:r>
-        <w:rPr>
-          <w:rFonts w:hint="default"/>
-        </w:rPr>
-        <w:br w:type="textWrapping"/>
-      </w:r>
-      <w:r>
-        <w:rPr>
-          <w:rFonts w:hint="default"/>
-          <w:lang w:val="en-GB"/>
-        </w:rPr>
-        <w:tab/>
-      </w:r>
-      <w:r>
-        <w:rPr>
-          <w:rFonts w:hint="default"/>
-        </w:rPr>
-        <w:t>Vulnerabilities Summary</w:t>
-      </w:r>
-      <w:r>
-        <w:rPr>
-          <w:rFonts w:hint="default"/>
-        </w:rPr>
-        <w:br w:type="textWrapping"/>
-      </w:r>
-      <w:bookmarkEnd w:id="2"/>
-      <w:bookmarkEnd w:id="3"/>
-    </w:p>
-    <w:p>
-      <w:pPr>
-        <w:rPr>
-          <w:rFonts w:hint="default"/>
-          <w:lang w:val="en-GB"/>
-        </w:rPr>
-      </w:pPr>
-    </w:p>
-    <w:p>
-      <w:pPr>
-        <w:rPr>
-          <w:rFonts w:hint="default"/>
-          <w:lang w:val="en-GB"/>
-        </w:rPr>
-      </w:pPr>
-    </w:p>
-    <w:p>
-      <w:pPr>
-        <w:pStyle w:val="3"/>
-        <w:keepNext/>
-        <w:keepLines/>
-        <w:pageBreakBefore w:val="0"/>
-        <w:widowControl/>
-        <w:kinsoku/>
-        <w:wordWrap/>
-        <w:overflowPunct/>
-        <w:topLinePunct w:val="0"/>
-        <w:autoSpaceDE/>
-        <w:autoSpaceDN/>
-        <w:bidi w:val="0"/>
-        <w:adjustRightInd/>
-        <w:snapToGrid/>
-        <w:ind w:left="660" w:leftChars="300" w:right="660" w:rightChars="300"/>
-        <w:textAlignment w:val="auto"/>
-        <w:rPr>
-          <w:rFonts w:hint="default"/>
-          <w:color w:val="22263E"/>
-          <w:lang w:val="en-GB"/>
-        </w:rPr>
-      </w:pPr>
-      <w:r>
-        <w:rPr>
-          <w:rFonts w:hint="default"/>
-          <w:color w:val="22263E"/>
-          <w:lang w:val="en-GB"/>
-        </w:rPr>
-        <w:t>Severity Classification</w:t>
-      </w:r>
-    </w:p>
-    <w:tbl>
-      <w:tblPr>
-        <w:tblStyle w:val="16"/>
-        <w:tblpPr w:leftFromText="180" w:rightFromText="180" w:vertAnchor="text" w:horzAnchor="page" w:tblpX="670" w:tblpY="70"/>
-        <w:tblOverlap w:val="never"/>
-        <w:tblW w:w="4499" w:type="pct"/>
-        <w:tblInd w:w="0" w:type="dxa"/>
-        <w:tblBorders>
-          <w:top w:val="single" w:color="auto" w:sz="4" w:space="0"/>
-          <w:left w:val="single" w:color="auto" w:sz="4" w:space="0"/>
-          <w:bottom w:val="single" w:color="auto" w:sz="4" w:space="0"/>
-          <w:right w:val="single" w:color="auto" w:sz="4" w:space="0"/>
-          <w:insideH w:val="single" w:color="auto" w:sz="4" w:space="0"/>
-          <w:insideV w:val="single" w:color="auto" w:sz="4" w:space="0"/>
-        </w:tblBorders>
-        <w:tblLayout w:type="fixed"/>
-        <w:tblCellMar>
-          <w:top w:w="0" w:type="dxa"/>
-          <w:left w:w="108" w:type="dxa"/>
-          <w:bottom w:w="0" w:type="dxa"/>
-          <w:right w:w="108" w:type="dxa"/>
-        </w:tblCellMar>
-      </w:tblPr>
-      <w:tblGrid>
-        <w:gridCol w:w="1199"/>
-        <w:gridCol w:w="2827"/>
-        <w:gridCol w:w="3591"/>
-        <w:gridCol w:w="3590"/>
-      </w:tblGrid>
-      <w:tr>
-        <w:tblPrEx>
-          <w:tblBorders>
-            <w:top w:val="single" w:color="auto" w:sz="4" w:space="0"/>
-            <w:left w:val="single" w:color="auto" w:sz="4" w:space="0"/>
-            <w:bottom w:val="single" w:color="auto" w:sz="4" w:space="0"/>
-            <w:right w:val="single" w:color="auto" w:sz="4" w:space="0"/>
-            <w:insideH w:val="single" w:color="auto" w:sz="4" w:space="0"/>
-            <w:insideV w:val="single" w:color="auto" w:sz="4" w:space="0"/>
-          </w:tblBorders>
-          <w:tblCellMar>
-            <w:top w:w="0" w:type="dxa"/>
-            <w:left w:w="108" w:type="dxa"/>
-            <w:bottom w:w="0" w:type="dxa"/>
-            <w:right w:w="108" w:type="dxa"/>
-          </w:tblCellMar>
-        </w:tblPrEx>
-        <w:tc>
-          <w:tcPr>
-            <w:tcW w:w="534" w:type="pct"/>
-            <w:shd w:val="clear" w:color="auto" w:fill="22263E"/>
-            <w:vAlign w:val="top"/>
-          </w:tcPr>
-          <w:p>
-            <w:pPr>
-              <w:pStyle w:val="3"/>
-              <w:keepNext/>
-              <w:keepLines/>
-              <w:pageBreakBefore w:val="0"/>
-              <w:widowControl/>
-              <w:kinsoku/>
-              <w:wordWrap/>
-              <w:overflowPunct/>
-              <w:topLinePunct w:val="0"/>
-              <w:autoSpaceDE/>
-              <w:autoSpaceDN/>
-              <w:bidi w:val="0"/>
-              <w:adjustRightInd/>
-              <w:snapToGrid/>
-              <w:ind w:right="660" w:rightChars="300"/>
-              <w:jc w:val="both"/>
-              <w:textAlignment w:val="auto"/>
-              <w:rPr>
-                <w:rFonts w:hint="default"/>
-                <w:color w:val="FFFFFF" w:themeColor="background1"/>
-                <w:sz w:val="24"/>
-                <w:szCs w:val="24"/>
-                <w:vertAlign w:val="baseline"/>
-                <w:lang w:val="en-GB"/>
-                <w14:textFill>
-                  <w14:solidFill>
-                    <w14:schemeClr w14:val="bg1"/>
-                  </w14:solidFill>
-                </w14:textFill>
-              </w:rPr>
-            </w:pPr>
-            <w:r>
-              <w:rPr>
-                <w:rFonts w:hint="default"/>
-                <w:color w:val="FFFFFF" w:themeColor="background1"/>
-                <w:sz w:val="24"/>
-                <w:szCs w:val="24"/>
-                <w:vertAlign w:val="baseline"/>
-                <w:lang w:val="en-GB"/>
-                <w14:textFill>
-                  <w14:solidFill>
-                    <w14:schemeClr w14:val="bg1"/>
-                  </w14:solidFill>
-                </w14:textFill>
-              </w:rPr>
-              <w:t>SR</w:t>
-            </w:r>
-          </w:p>
-        </w:tc>
-        <w:tc>
-          <w:tcPr>
-            <w:tcW w:w="1261" w:type="pct"/>
-            <w:shd w:val="clear" w:color="auto" w:fill="22263E"/>
-            <w:vAlign w:val="top"/>
-          </w:tcPr>
-          <w:p>
-            <w:pPr>
-              <w:pStyle w:val="3"/>
-              <w:keepNext/>
-              <w:keepLines/>
-              <w:pageBreakBefore w:val="0"/>
-              <w:widowControl/>
-              <w:kinsoku/>
-              <w:wordWrap/>
-              <w:overflowPunct/>
-              <w:topLinePunct w:val="0"/>
-              <w:autoSpaceDE/>
-              <w:autoSpaceDN/>
-              <w:bidi w:val="0"/>
-              <w:adjustRightInd/>
-              <w:snapToGrid/>
-              <w:ind w:right="660" w:rightChars="300"/>
-              <w:jc w:val="both"/>
-              <w:textAlignment w:val="auto"/>
-              <w:rPr>
-                <w:rFonts w:hint="default"/>
-                <w:color w:val="FFFFFF" w:themeColor="background1"/>
-                <w:sz w:val="24"/>
-                <w:szCs w:val="24"/>
-                <w:vertAlign w:val="baseline"/>
-                <w:lang w:val="en-GB"/>
-                <w14:textFill>
-                  <w14:solidFill>
-                    <w14:schemeClr w14:val="bg1"/>
-                  </w14:solidFill>
-                </w14:textFill>
-              </w:rPr>
-            </w:pPr>
-            <w:r>
-              <w:rPr>
-                <w:rFonts w:hint="default"/>
-                <w:color w:val="FFFFFF" w:themeColor="background1"/>
-                <w:sz w:val="24"/>
-                <w:szCs w:val="24"/>
-                <w:vertAlign w:val="baseline"/>
-                <w:lang w:val="en-GB"/>
-                <w14:textFill>
-                  <w14:solidFill>
-                    <w14:schemeClr w14:val="bg1"/>
-                  </w14:solidFill>
-                </w14:textFill>
-              </w:rPr>
-              <w:t>Vulnerability Name</w:t>
-            </w:r>
-          </w:p>
-        </w:tc>
-        <w:tc>
-          <w:tcPr>
-            <w:tcW w:w="1602" w:type="pct"/>
-            <w:shd w:val="clear" w:color="auto" w:fill="22263E"/>
-            <w:vAlign w:val="top"/>
-          </w:tcPr>
-          <w:p>
-            <w:pPr>
-              <w:pStyle w:val="3"/>
-              <w:keepNext/>
-              <w:keepLines/>
-              <w:pageBreakBefore w:val="0"/>
-              <w:widowControl/>
-              <w:kinsoku/>
-              <w:wordWrap/>
-              <w:overflowPunct/>
-              <w:topLinePunct w:val="0"/>
-              <w:autoSpaceDE/>
-              <w:autoSpaceDN/>
-              <w:bidi w:val="0"/>
-              <w:adjustRightInd/>
-              <w:snapToGrid/>
-              <w:ind w:right="660" w:rightChars="300"/>
-              <w:jc w:val="both"/>
-              <w:textAlignment w:val="auto"/>
-              <w:rPr>
-                <w:rFonts w:hint="default"/>
-                <w:color w:val="FFFFFF" w:themeColor="background1"/>
-                <w:sz w:val="24"/>
-                <w:szCs w:val="24"/>
-                <w:vertAlign w:val="baseline"/>
-                <w:lang w:val="en-GB"/>
-                <w14:textFill>
-                  <w14:solidFill>
-                    <w14:schemeClr w14:val="bg1"/>
-                  </w14:solidFill>
-                </w14:textFill>
-              </w:rPr>
-            </w:pPr>
-            <w:r>
-              <w:rPr>
-                <w:rFonts w:hint="default"/>
-                <w:color w:val="FFFFFF" w:themeColor="background1"/>
-                <w:sz w:val="24"/>
-                <w:szCs w:val="24"/>
-                <w:vertAlign w:val="baseline"/>
-                <w:lang w:val="en-GB"/>
-                <w14:textFill>
-                  <w14:solidFill>
-                    <w14:schemeClr w14:val="bg1"/>
-                  </w14:solidFill>
-                </w14:textFill>
-              </w:rPr>
-              <w:t>Severity</w:t>
-            </w:r>
-          </w:p>
-        </w:tc>
-        <w:tc>
-          <w:tcPr>
-            <w:tcW w:w="1601" w:type="pct"/>
-            <w:shd w:val="clear" w:color="auto" w:fill="22263E"/>
-            <w:vAlign w:val="top"/>
-          </w:tcPr>
-          <w:p>
-            <w:pPr>
-              <w:pStyle w:val="3"/>
-              <w:keepNext/>
-              <w:keepLines/>
-              <w:pageBreakBefore w:val="0"/>
-              <w:widowControl/>
-              <w:kinsoku/>
-              <w:wordWrap/>
-              <w:overflowPunct/>
-              <w:topLinePunct w:val="0"/>
-              <w:autoSpaceDE/>
-              <w:autoSpaceDN/>
-              <w:bidi w:val="0"/>
-              <w:adjustRightInd/>
-              <w:snapToGrid/>
-              <w:ind w:right="660" w:rightChars="300"/>
-              <w:jc w:val="both"/>
-              <w:textAlignment w:val="auto"/>
-              <w:rPr>
-                <w:rFonts w:hint="default"/>
-                <w:color w:val="FFFFFF" w:themeColor="background1"/>
-                <w:sz w:val="24"/>
-                <w:szCs w:val="24"/>
-                <w:vertAlign w:val="baseline"/>
-                <w:lang w:val="en-GB"/>
-                <w14:textFill>
-                  <w14:solidFill>
-                    <w14:schemeClr w14:val="bg1"/>
-                  </w14:solidFill>
-                </w14:textFill>
-              </w:rPr>
-            </w:pPr>
-            <w:r>
-              <w:rPr>
-                <w:rFonts w:hint="default"/>
-                <w:color w:val="FFFFFF" w:themeColor="background1"/>
-                <w:sz w:val="24"/>
-                <w:szCs w:val="24"/>
-                <w:vertAlign w:val="baseline"/>
-                <w:lang w:val="en-GB"/>
-                <w14:textFill>
-                  <w14:solidFill>
-                    <w14:schemeClr w14:val="bg1"/>
-                  </w14:solidFill>
-                </w14:textFill>
-              </w:rPr>
-              <w:t>Status</w:t>
-            </w:r>
-          </w:p>
-        </w:tc>
-      </w:tr>
-      <w:tr>
-        <w:tblPrEx>
-          <w:tblBorders>
-            <w:top w:val="single" w:color="auto" w:sz="4" w:space="0"/>
-            <w:left w:val="single" w:color="auto" w:sz="4" w:space="0"/>
-            <w:bottom w:val="single" w:color="auto" w:sz="4" w:space="0"/>
-            <w:right w:val="single" w:color="auto" w:sz="4" w:space="0"/>
-            <w:insideH w:val="single" w:color="auto" w:sz="4" w:space="0"/>
-            <w:insideV w:val="single" w:color="auto" w:sz="4" w:space="0"/>
-          </w:tblBorders>
-          <w:tblCellMar>
-            <w:top w:w="0" w:type="dxa"/>
-            <w:left w:w="108" w:type="dxa"/>
-            <w:bottom w:w="0" w:type="dxa"/>
-            <w:right w:w="108" w:type="dxa"/>
-          </w:tblCellMar>
-        </w:tblPrEx>
-        <w:tc>
-          <w:tcPr>
-            <w:tcW w:w="3398" w:type="pct"/>
-            <w:gridSpan w:val="3"/>
-            <w:vAlign w:val="top"/>
-          </w:tcPr>
-          <w:p>
-            <w:pPr>
-              <w:widowControl w:val="0"/>
-              <w:bidi w:val="0"/>
-              <w:jc w:val="both"/>
-              <w:rPr>
-                <w:rFonts w:hint="default"/>
-                <w:lang w:val="en-GB"/>
-              </w:rPr>
-            </w:pPr>
-            <w:r>
-              <w:rPr>
-                <w:rFonts w:hint="default"/>
-                <w:lang w:val="en-GB"/>
-              </w:rPr>
-              <w:t xml:space="preserve"> {%tr for vulnerability in vulnerabilities %}</w:t>
-            </w:r>
-          </w:p>
-        </w:tc>
-        <w:tc>
-          <w:tcPr>
-            <w:tcW w:w="1601" w:type="pct"/>
-            <w:vAlign w:val="top"/>
-          </w:tcPr>
-          <w:p>
-            <w:pPr>
-              <w:widowControl w:val="0"/>
-              <w:bidi w:val="0"/>
-              <w:jc w:val="both"/>
-              <w:rPr>
-                <w:rFonts w:hint="default"/>
-                <w:lang w:val="en-GB"/>
-              </w:rPr>
-            </w:pPr>
-          </w:p>
-        </w:tc>
-      </w:tr>
-      <w:tr>
-        <w:tblPrEx>
-          <w:tblBorders>
-            <w:top w:val="single" w:color="auto" w:sz="4" w:space="0"/>
-            <w:left w:val="single" w:color="auto" w:sz="4" w:space="0"/>
-            <w:bottom w:val="single" w:color="auto" w:sz="4" w:space="0"/>
-            <w:right w:val="single" w:color="auto" w:sz="4" w:space="0"/>
-            <w:insideH w:val="single" w:color="auto" w:sz="4" w:space="0"/>
-            <w:insideV w:val="single" w:color="auto" w:sz="4" w:space="0"/>
-          </w:tblBorders>
-          <w:tblCellMar>
-            <w:top w:w="0" w:type="dxa"/>
-            <w:left w:w="108" w:type="dxa"/>
-            <w:bottom w:w="0" w:type="dxa"/>
-            <w:right w:w="108" w:type="dxa"/>
-          </w:tblCellMar>
-        </w:tblPrEx>
-        <w:trPr>
-          <w:trHeight w:val="1065" w:hRule="exact"/>
-        </w:trPr>
-        <w:tc>
-          <w:tcPr>
-            <w:tcW w:w="534" w:type="pct"/>
-            <w:vAlign w:val="top"/>
-          </w:tcPr>
-          <w:p>
-            <w:pPr>
-              <w:widowControl w:val="0"/>
-              <w:bidi w:val="0"/>
-              <w:spacing w:line="240" w:lineRule="auto"/>
-              <w:jc w:val="center"/>
-              <w:rPr>
-                <w:rFonts w:hint="default"/>
-                <w:lang w:val="en-GB"/>
-              </w:rPr>
-            </w:pPr>
-            <w:r>
-              <w:rPr>
-                <w:rFonts w:hint="default"/>
-                <w:lang w:val="en-GB"/>
-              </w:rPr>
-              <w:t>{{loop.index}}</w:t>
-            </w:r>
-          </w:p>
-        </w:tc>
-        <w:tc>
-          <w:tcPr>
-            <w:tcW w:w="1261" w:type="pct"/>
-            <w:vAlign w:val="top"/>
-          </w:tcPr>
-          <w:p>
-            <w:pPr>
-              <w:widowControl w:val="0"/>
-              <w:bidi w:val="0"/>
-              <w:spacing w:line="240" w:lineRule="auto"/>
-              <w:jc w:val="center"/>
-              <w:rPr>
-                <w:rFonts w:hint="default"/>
-                <w:lang w:val="en-GB"/>
-              </w:rPr>
-            </w:pPr>
-            <w:r>
-              <w:rPr>
-                <w:rFonts w:hint="default"/>
-                <w:lang w:val="en-GB"/>
-              </w:rPr>
-              <w:t>{{ vulnerability.vulnerabilityname }}</w:t>
-            </w:r>
-          </w:p>
-        </w:tc>
-        <w:tc>
-          <w:tcPr>
-            <w:tcW w:w="1602" w:type="pct"/>
-            <w:vAlign w:val="top"/>
-          </w:tcPr>
-          <w:p>
-            <w:pPr>
-              <w:pStyle w:val="14"/>
-              <w:keepNext w:val="0"/>
-              <w:keepLines w:val="0"/>
-              <w:widowControl/>
-              <w:suppressLineNumbers w:val="0"/>
-              <w:bidi w:val="0"/>
-              <w:spacing w:before="0" w:beforeAutospacing="0" w:after="0" w:afterAutospacing="0" w:line="21" w:lineRule="atLeast"/>
-              <w:jc w:val="center"/>
-            </w:pPr>
-            <w:r>
-              <w:rPr>
-                <w:rFonts w:ascii="Arial" w:hAnsi="Arial" w:cs="Arial"/>
-                <w:i w:val="0"/>
-                <w:iCs w:val="0"/>
-                <w:color w:val="000000"/>
-                <w:sz w:val="22"/>
-                <w:szCs w:val="22"/>
-                <w:u w:val="none"/>
-                <w:vertAlign w:val="baseline"/>
-              </w:rPr>
-              <w:t>{% if vulnerability.vulnerabilityseverity == ‘Critical’ %}</w:t>
-            </w:r>
-          </w:p>
-          <w:p>
-            <w:pPr>
-              <w:pStyle w:val="14"/>
-              <w:keepNext w:val="0"/>
-              <w:keepLines w:val="0"/>
-              <w:widowControl/>
-              <w:suppressLineNumbers w:val="0"/>
-              <w:bidi w:val="0"/>
-              <w:spacing w:before="0" w:beforeAutospacing="0" w:after="0" w:afterAutospacing="0" w:line="21" w:lineRule="atLeast"/>
-              <w:jc w:val="center"/>
-            </w:pPr>
-            <w:r>
-              <w:rPr>
-                <w:rFonts w:hint="default" w:ascii="Arial" w:hAnsi="Arial" w:cs="Arial"/>
-                <w:i w:val="0"/>
-                <w:iCs w:val="0"/>
-                <w:color w:val="FF491C"/>
-                <w:sz w:val="22"/>
-                <w:szCs w:val="22"/>
-                <w:u w:val="none"/>
-                <w:vertAlign w:val="baseline"/>
-              </w:rPr>
-              <w:t>{{ vulnerability.vulnerabilityseverity  }}</w:t>
-            </w:r>
-          </w:p>
-          <w:p>
-            <w:pPr>
-              <w:pStyle w:val="14"/>
-              <w:keepNext w:val="0"/>
-              <w:keepLines w:val="0"/>
-              <w:widowControl/>
-              <w:suppressLineNumbers w:val="0"/>
-              <w:bidi w:val="0"/>
-              <w:spacing w:before="0" w:beforeAutospacing="0" w:after="0" w:afterAutospacing="0" w:line="21" w:lineRule="atLeast"/>
-              <w:jc w:val="center"/>
-            </w:pPr>
-            <w:r>
-              <w:rPr>
-                <w:rFonts w:hint="default" w:ascii="Arial" w:hAnsi="Arial" w:cs="Arial"/>
-                <w:i w:val="0"/>
-                <w:iCs w:val="0"/>
-                <w:color w:val="000000"/>
-                <w:sz w:val="22"/>
-                <w:szCs w:val="22"/>
-                <w:u w:val="none"/>
-                <w:vertAlign w:val="baseline"/>
-              </w:rPr>
-              <w:t>{% elif  vulnerability.vulnerabilityseverity  == ‘High' %}</w:t>
-            </w:r>
-          </w:p>
-          <w:p>
-            <w:pPr>
-              <w:pStyle w:val="14"/>
-              <w:keepNext w:val="0"/>
-              <w:keepLines w:val="0"/>
-              <w:widowControl/>
-              <w:suppressLineNumbers w:val="0"/>
-              <w:bidi w:val="0"/>
-              <w:spacing w:before="0" w:beforeAutospacing="0" w:after="0" w:afterAutospacing="0" w:line="21" w:lineRule="atLeast"/>
-              <w:jc w:val="center"/>
-            </w:pPr>
-            <w:r>
-              <w:rPr>
-                <w:rFonts w:hint="default" w:ascii="Arial" w:hAnsi="Arial" w:cs="Arial"/>
-                <w:i w:val="0"/>
-                <w:iCs w:val="0"/>
-                <w:color w:val="F66E09"/>
-                <w:sz w:val="22"/>
-                <w:szCs w:val="22"/>
-                <w:u w:val="none"/>
-                <w:vertAlign w:val="baseline"/>
-              </w:rPr>
-              <w:t>{{ vulnerability.vulnerabilityseverity  }}</w:t>
-            </w:r>
-          </w:p>
-          <w:p>
-            <w:pPr>
-              <w:keepNext w:val="0"/>
-              <w:keepLines w:val="0"/>
-              <w:widowControl/>
-              <w:suppressLineNumbers w:val="0"/>
-              <w:jc w:val="center"/>
-            </w:pPr>
-          </w:p>
-          <w:p>
-            <w:pPr>
-              <w:pStyle w:val="14"/>
-              <w:keepNext w:val="0"/>
-              <w:keepLines w:val="0"/>
-              <w:widowControl/>
-              <w:suppressLineNumbers w:val="0"/>
-              <w:bidi w:val="0"/>
-              <w:spacing w:before="0" w:beforeAutospacing="0" w:after="0" w:afterAutospacing="0" w:line="21" w:lineRule="atLeast"/>
-              <w:jc w:val="center"/>
-            </w:pPr>
-            <w:r>
-              <w:rPr>
-                <w:rFonts w:hint="default" w:ascii="Arial" w:hAnsi="Arial" w:cs="Arial"/>
-                <w:i w:val="0"/>
-                <w:iCs w:val="0"/>
-                <w:color w:val="000000"/>
-                <w:sz w:val="22"/>
-                <w:szCs w:val="22"/>
-                <w:u w:val="none"/>
-                <w:vertAlign w:val="baseline"/>
-              </w:rPr>
-              <w:t>{% elif  vulnerability.vulnerabilityseverity  == ‘Medium' %}</w:t>
-            </w:r>
-          </w:p>
-          <w:p>
-            <w:pPr>
-              <w:pStyle w:val="14"/>
-              <w:keepNext w:val="0"/>
-              <w:keepLines w:val="0"/>
-              <w:widowControl/>
-              <w:suppressLineNumbers w:val="0"/>
-              <w:bidi w:val="0"/>
-              <w:spacing w:before="0" w:beforeAutospacing="0" w:after="0" w:afterAutospacing="0" w:line="21" w:lineRule="atLeast"/>
-              <w:jc w:val="center"/>
-              <w:rPr>
-                <w:color w:val="FBBC02"/>
-              </w:rPr>
-            </w:pPr>
-            <w:r>
-              <w:rPr>
-                <w:rFonts w:hint="default" w:ascii="Arial" w:hAnsi="Arial" w:cs="Arial"/>
-                <w:i w:val="0"/>
-                <w:iCs w:val="0"/>
-                <w:color w:val="FBBC02"/>
-                <w:sz w:val="22"/>
-                <w:szCs w:val="22"/>
-                <w:u w:val="none"/>
-                <w:vertAlign w:val="baseline"/>
-              </w:rPr>
-              <w:t>{{ vulnerability.vulnerabilityseverity  }}</w:t>
-            </w:r>
-          </w:p>
-          <w:p>
-            <w:pPr>
-              <w:keepNext w:val="0"/>
-              <w:keepLines w:val="0"/>
-              <w:widowControl/>
-              <w:suppressLineNumbers w:val="0"/>
-              <w:jc w:val="center"/>
-            </w:pPr>
-          </w:p>
-          <w:p>
-            <w:pPr>
-              <w:pStyle w:val="14"/>
-              <w:keepNext w:val="0"/>
-              <w:keepLines w:val="0"/>
-              <w:widowControl/>
-              <w:suppressLineNumbers w:val="0"/>
-              <w:bidi w:val="0"/>
-              <w:spacing w:before="0" w:beforeAutospacing="0" w:after="0" w:afterAutospacing="0" w:line="21" w:lineRule="atLeast"/>
-              <w:jc w:val="center"/>
-            </w:pPr>
-            <w:r>
-              <w:rPr>
-                <w:rFonts w:hint="default" w:ascii="Arial" w:hAnsi="Arial" w:cs="Arial"/>
-                <w:i w:val="0"/>
-                <w:iCs w:val="0"/>
-                <w:color w:val="000000"/>
-                <w:sz w:val="22"/>
-                <w:szCs w:val="22"/>
-                <w:u w:val="none"/>
-                <w:vertAlign w:val="baseline"/>
-              </w:rPr>
-              <w:t>{% elif  vulnerability.vulnerabilityseverity  == ‘Low' %}</w:t>
-            </w:r>
-          </w:p>
-          <w:p>
-            <w:pPr>
-              <w:pStyle w:val="14"/>
-              <w:keepNext w:val="0"/>
-              <w:keepLines w:val="0"/>
-              <w:widowControl/>
-              <w:suppressLineNumbers w:val="0"/>
-              <w:bidi w:val="0"/>
-              <w:spacing w:before="0" w:beforeAutospacing="0" w:after="0" w:afterAutospacing="0" w:line="21" w:lineRule="atLeast"/>
-              <w:jc w:val="center"/>
-              <w:rPr>
-                <w:color w:val="20B803"/>
-              </w:rPr>
-            </w:pPr>
-            <w:r>
-              <w:rPr>
-                <w:rFonts w:hint="default" w:ascii="Arial" w:hAnsi="Arial" w:cs="Arial"/>
-                <w:i w:val="0"/>
-                <w:iCs w:val="0"/>
-                <w:color w:val="20B803"/>
-                <w:sz w:val="22"/>
-                <w:szCs w:val="22"/>
-                <w:u w:val="none"/>
-                <w:vertAlign w:val="baseline"/>
-              </w:rPr>
-              <w:t>{{ vulnerability.vulnerabilityseverity  }}</w:t>
-            </w:r>
-          </w:p>
-          <w:p>
-            <w:pPr>
-              <w:keepNext w:val="0"/>
-              <w:keepLines w:val="0"/>
-              <w:widowControl/>
-              <w:suppressLineNumbers w:val="0"/>
-              <w:jc w:val="center"/>
-            </w:pPr>
-          </w:p>
-          <w:p>
-            <w:pPr>
-              <w:pStyle w:val="14"/>
-              <w:keepNext w:val="0"/>
-              <w:keepLines w:val="0"/>
-              <w:widowControl/>
-              <w:suppressLineNumbers w:val="0"/>
-              <w:bidi w:val="0"/>
-              <w:spacing w:before="0" w:beforeAutospacing="0" w:after="0" w:afterAutospacing="0" w:line="21" w:lineRule="atLeast"/>
-              <w:jc w:val="center"/>
-            </w:pPr>
-            <w:r>
-              <w:rPr>
-                <w:rFonts w:hint="default" w:ascii="Arial" w:hAnsi="Arial" w:cs="Arial"/>
-                <w:i w:val="0"/>
-                <w:iCs w:val="0"/>
-                <w:color w:val="000000"/>
-                <w:sz w:val="22"/>
-                <w:szCs w:val="22"/>
-                <w:u w:val="none"/>
-                <w:vertAlign w:val="baseline"/>
-              </w:rPr>
-              <w:t>{% elif  vulnerability.vulnerabilityseverity  == 'None' %}</w:t>
-            </w:r>
-          </w:p>
-          <w:p>
-            <w:pPr>
-              <w:pStyle w:val="14"/>
-              <w:keepNext w:val="0"/>
-              <w:keepLines w:val="0"/>
-              <w:widowControl/>
-              <w:suppressLineNumbers w:val="0"/>
-              <w:bidi w:val="0"/>
-              <w:spacing w:before="0" w:beforeAutospacing="0" w:after="0" w:afterAutospacing="0" w:line="21" w:lineRule="atLeast"/>
-              <w:jc w:val="center"/>
-              <w:rPr>
-                <w:color w:val="3399FF"/>
-              </w:rPr>
-            </w:pPr>
-            <w:r>
-              <w:rPr>
-                <w:rFonts w:hint="default" w:ascii="Arial" w:hAnsi="Arial" w:cs="Arial"/>
-                <w:i w:val="0"/>
-                <w:iCs w:val="0"/>
-                <w:color w:val="3399FF"/>
-                <w:sz w:val="22"/>
-                <w:szCs w:val="22"/>
-                <w:u w:val="none"/>
-                <w:vertAlign w:val="baseline"/>
-              </w:rPr>
-              <w:t>{{ vulnerability.vulnerabilityseverity }}</w:t>
-            </w:r>
-          </w:p>
-          <w:p>
-            <w:pPr>
-              <w:pStyle w:val="14"/>
-              <w:keepNext w:val="0"/>
-              <w:keepLines w:val="0"/>
-              <w:widowControl/>
-              <w:suppressLineNumbers w:val="0"/>
-              <w:bidi w:val="0"/>
-              <w:spacing w:before="0" w:beforeAutospacing="0" w:after="0" w:afterAutospacing="0" w:line="21" w:lineRule="atLeast"/>
-              <w:jc w:val="center"/>
-            </w:pPr>
-            <w:r>
-              <w:rPr>
-                <w:rFonts w:hint="default" w:ascii="Arial" w:hAnsi="Arial" w:cs="Arial"/>
-                <w:i w:val="0"/>
-                <w:iCs w:val="0"/>
-                <w:color w:val="000000"/>
-                <w:sz w:val="22"/>
-                <w:szCs w:val="22"/>
-                <w:u w:val="none"/>
-                <w:vertAlign w:val="baseline"/>
-              </w:rPr>
-              <w:t>{% endif %}</w:t>
-            </w:r>
-          </w:p>
-          <w:p>
-            <w:pPr>
-              <w:keepNext w:val="0"/>
-              <w:keepLines w:val="0"/>
-              <w:widowControl/>
-              <w:suppressLineNumbers w:val="0"/>
-              <w:jc w:val="center"/>
-            </w:pPr>
-          </w:p>
-          <w:p>
-            <w:pPr>
-              <w:widowControl w:val="0"/>
-              <w:bidi w:val="0"/>
-              <w:spacing w:line="240" w:lineRule="auto"/>
-              <w:jc w:val="center"/>
-              <w:rPr>
-                <w:rFonts w:hint="default"/>
-                <w:lang w:val="en-GB"/>
-              </w:rPr>
-            </w:pPr>
-          </w:p>
-        </w:tc>
-        <w:tc>
-          <w:tcPr>
-            <w:tcW w:w="1601" w:type="pct"/>
-            <w:vAlign w:val="top"/>
-          </w:tcPr>
-          <w:p>
-            <w:pPr>
-              <w:widowControl w:val="0"/>
-              <w:bidi w:val="0"/>
-              <w:spacing w:line="240" w:lineRule="auto"/>
-              <w:jc w:val="center"/>
-              <w:rPr>
-                <w:rFonts w:hint="default"/>
-                <w:lang w:val="en-GB"/>
-              </w:rPr>
-            </w:pPr>
-            <w:r>
-              <w:rPr>
-                <w:rFonts w:hint="default"/>
-                <w:lang w:val="en-GB"/>
-              </w:rPr>
-              <w:t>{% if vulnerability.</w:t>
-            </w:r>
-            <w:r>
-              <w:rPr>
-                <w:rFonts w:ascii="Arial" w:hAnsi="Arial" w:eastAsia="SimSun" w:cs="Arial"/>
-                <w:i w:val="0"/>
-                <w:iCs w:val="0"/>
-                <w:color w:val="000000"/>
-                <w:sz w:val="22"/>
-                <w:szCs w:val="22"/>
-                <w:u w:val="none"/>
-                <w:vertAlign w:val="baseline"/>
-              </w:rPr>
-              <w:t>status</w:t>
-            </w:r>
-            <w:r>
-              <w:rPr>
-                <w:rFonts w:hint="default"/>
-                <w:lang w:val="en-GB"/>
-              </w:rPr>
-              <w:t>== 'Vulnerable' %}</w:t>
-            </w:r>
-            <w:r>
-              <w:rPr>
-                <w:rFonts w:hint="default"/>
-                <w:color w:val="FF0000"/>
-                <w:lang w:val="en-GB"/>
-              </w:rPr>
-              <w:t>{{ vulnerability.status }}</w:t>
-            </w:r>
-            <w:r>
-              <w:rPr>
-                <w:rFonts w:hint="default"/>
-                <w:lang w:val="en-GB"/>
-              </w:rPr>
-              <w:t>{% elif  vulnerability.</w:t>
-            </w:r>
-            <w:r>
-              <w:rPr>
-                <w:rFonts w:ascii="Arial" w:hAnsi="Arial" w:eastAsia="SimSun" w:cs="Arial"/>
-                <w:i w:val="0"/>
-                <w:iCs w:val="0"/>
-                <w:color w:val="000000"/>
-                <w:sz w:val="22"/>
-                <w:szCs w:val="22"/>
-                <w:u w:val="none"/>
-                <w:vertAlign w:val="baseline"/>
-              </w:rPr>
-              <w:t>status</w:t>
-            </w:r>
-            <w:r>
-              <w:rPr>
-                <w:rFonts w:hint="default"/>
-                <w:lang w:val="en-GB"/>
-              </w:rPr>
-              <w:t xml:space="preserve"> == 'Confirm Fixed' %}</w:t>
-            </w:r>
-            <w:r>
-              <w:rPr>
-                <w:rFonts w:hint="default"/>
-                <w:color w:val="20B803"/>
-                <w:lang w:val="en-GB"/>
-              </w:rPr>
-              <w:t>{{ vulnerability.status }}</w:t>
-            </w:r>
-            <w:r>
-              <w:rPr>
-                <w:rFonts w:hint="default"/>
-                <w:lang w:val="en-GB"/>
-              </w:rPr>
-              <w:t>{% elif  vulnerability.</w:t>
-            </w:r>
-            <w:r>
-              <w:rPr>
-                <w:rFonts w:ascii="Arial" w:hAnsi="Arial" w:eastAsia="SimSun" w:cs="Arial"/>
-                <w:i w:val="0"/>
-                <w:iCs w:val="0"/>
-                <w:color w:val="000000"/>
-                <w:sz w:val="22"/>
-                <w:szCs w:val="22"/>
-                <w:u w:val="none"/>
-                <w:vertAlign w:val="baseline"/>
-              </w:rPr>
-              <w:t>status</w:t>
-            </w:r>
-            <w:r>
-              <w:rPr>
-                <w:rFonts w:hint="default"/>
-                <w:lang w:val="en-GB"/>
-              </w:rPr>
-              <w:t xml:space="preserve"> == 'Accepted Risk' %}</w:t>
-            </w:r>
-            <w:r>
-              <w:rPr>
-                <w:rFonts w:hint="default"/>
-                <w:color w:val="FFA500"/>
-                <w:lang w:val="en-GB"/>
-              </w:rPr>
-              <w:t>{{ vulnerability.status }}</w:t>
-            </w:r>
-            <w:r>
-              <w:rPr>
-                <w:rFonts w:hint="default"/>
-                <w:lang w:val="en-GB"/>
-              </w:rPr>
-              <w:t>{% endif %}</w:t>
-            </w:r>
-          </w:p>
-        </w:tc>
-      </w:tr>
-      <w:tr>
-        <w:tblPrEx>
-          <w:tblBorders>
-            <w:top w:val="single" w:color="auto" w:sz="4" w:space="0"/>
-            <w:left w:val="single" w:color="auto" w:sz="4" w:space="0"/>
-            <w:bottom w:val="single" w:color="auto" w:sz="4" w:space="0"/>
-            <w:right w:val="single" w:color="auto" w:sz="4" w:space="0"/>
-            <w:insideH w:val="single" w:color="auto" w:sz="4" w:space="0"/>
-            <w:insideV w:val="single" w:color="auto" w:sz="4" w:space="0"/>
-          </w:tblBorders>
-          <w:tblCellMar>
-            <w:top w:w="0" w:type="dxa"/>
-            <w:left w:w="108" w:type="dxa"/>
-            <w:bottom w:w="0" w:type="dxa"/>
-            <w:right w:w="108" w:type="dxa"/>
-          </w:tblCellMar>
-        </w:tblPrEx>
-        <w:tc>
-          <w:tcPr>
-            <w:tcW w:w="3398" w:type="pct"/>
-            <w:gridSpan w:val="3"/>
-            <w:vAlign w:val="top"/>
-          </w:tcPr>
-          <w:p>
-            <w:pPr>
-              <w:widowControl w:val="0"/>
-              <w:bidi w:val="0"/>
-              <w:jc w:val="both"/>
-              <w:rPr>
-                <w:rFonts w:hint="default"/>
-                <w:lang w:val="en-GB"/>
-              </w:rPr>
-            </w:pPr>
-            <w:r>
-              <w:rPr>
-                <w:rFonts w:hint="default"/>
-                <w:lang w:val="en-GB"/>
-              </w:rPr>
-              <w:t xml:space="preserve">{%tr endfor %} </w:t>
-            </w:r>
-          </w:p>
-        </w:tc>
-        <w:tc>
-          <w:tcPr>
-            <w:tcW w:w="1601" w:type="pct"/>
-            <w:vAlign w:val="top"/>
-          </w:tcPr>
-          <w:p>
-            <w:pPr>
-              <w:widowControl w:val="0"/>
-              <w:bidi w:val="0"/>
-              <w:jc w:val="both"/>
-              <w:rPr>
-                <w:rFonts w:hint="default"/>
-                <w:lang w:val="en-GB"/>
-              </w:rPr>
-            </w:pPr>
-          </w:p>
-        </w:tc>
-      </w:tr>
-    </w:tbl>
-    <w:p>
-      <w:pPr>
-        <w:rPr>
-          <w:rFonts w:hint="default"/>
-          <w:lang w:val="en-GB"/>
-        </w:rPr>
-      </w:pPr>
-    </w:p>
-    <w:p>
-      <w:pPr>
-        <w:rPr>
-          <w:rFonts w:hint="default"/>
-          <w:lang w:val="en-GB"/>
-        </w:rPr>
-      </w:pPr>
-    </w:p>
-    <w:p>
-      <w:pPr>
-        <w:rPr>
-          <w:rFonts w:hint="default"/>
-          <w:lang w:val="en-GB"/>
-        </w:rPr>
-      </w:pPr>
-    </w:p>
-    <w:p>
-      <w:pPr>
-        <w:rPr>
-          <w:rFonts w:hint="default"/>
-          <w:lang w:val="en-GB"/>
-        </w:rPr>
-      </w:pPr>
-    </w:p>
-    <w:p>
-      <w:pPr>
-        <w:pStyle w:val="3"/>
-        <w:keepNext/>
-        <w:keepLines/>
-        <w:pageBreakBefore w:val="0"/>
-        <w:widowControl/>
-        <w:kinsoku/>
-        <w:wordWrap/>
-        <w:overflowPunct/>
-        <w:topLinePunct w:val="0"/>
-        <w:autoSpaceDE/>
-        <w:autoSpaceDN/>
-        <w:bidi w:val="0"/>
-        <w:adjustRightInd/>
-        <w:snapToGrid/>
-        <w:ind w:right="660" w:rightChars="300"/>
-        <w:textAlignment w:val="auto"/>
-        <w:rPr>
-          <w:rFonts w:hint="default"/>
-          <w:color w:val="22263E"/>
-          <w:lang w:val="en-GB"/>
-        </w:rPr>
-      </w:pPr>
-    </w:p>
-    <w:p>
-      <w:pPr>
-        <w:pStyle w:val="3"/>
-        <w:keepNext/>
-        <w:keepLines/>
-        <w:pageBreakBefore w:val="0"/>
-        <w:widowControl/>
-        <w:kinsoku/>
-        <w:wordWrap/>
-        <w:overflowPunct/>
-        <w:topLinePunct w:val="0"/>
-        <w:autoSpaceDE/>
-        <w:autoSpaceDN/>
-        <w:bidi w:val="0"/>
-        <w:adjustRightInd/>
-        <w:snapToGrid/>
-        <w:ind w:right="660" w:rightChars="300" w:firstLine="540" w:firstLineChars="150"/>
-        <w:textAlignment w:val="auto"/>
-        <w:rPr>
-          <w:rFonts w:hint="default"/>
           <w:color w:val="22263E"/>
           <w:lang w:val="en-GB"/>
         </w:rPr>
         <w:sectPr>
-          <w:type w:val="continuous"/>
+          <w:headerReference r:id="rId14" w:type="first"/>
+          <w:headerReference r:id="rId13" w:type="default"/>
           <w:pgSz w:w="12240" w:h="15840"/>
           <w:pgMar w:top="0" w:right="0" w:bottom="0" w:left="0" w:header="0" w:footer="720" w:gutter="0"/>
+          <w:paperSrc/>
           <w:pgBorders>
             <w:top w:val="none" w:sz="0" w:space="0"/>
             <w:left w:val="none" w:sz="0" w:space="0"/>
             <w:bottom w:val="none" w:sz="0" w:space="0"/>
             <w:right w:val="none" w:sz="0" w:space="0"/>
           </w:pgBorders>
-          <w:pgNumType w:fmt="decimal" w:start="1"/>
-          <w:cols w:space="720" w:num="1"/>
+          <w:pgNumType w:fmt="decimal"/>
+          <w:cols w:space="0" w:num="1"/>
           <w:titlePg/>
+          <w:rtlGutter w:val="0"/>
+          <w:docGrid w:linePitch="0" w:charSpace="0"/>
         </w:sectPr>
       </w:pPr>
-    </w:p>
-    <w:p>
-      <w:pPr>
-        <w:rPr>
-          <w:rFonts w:hint="default"/>
-          <w:lang w:val="en-GB"/>
-        </w:rPr>
-      </w:pPr>
-      <w:r>
-        <w:rPr>
-          <w:rFonts w:hint="default"/>
-          <w:lang w:val="en-GB"/>
-        </w:rPr>
-        <w:br w:type="page"/>
-      </w:r>
-    </w:p>
-    <w:p>
-      <w:pPr>
-        <w:pStyle w:val="17"/>
-        <w:shd w:val="clear" w:fill="22263E"/>
-        <w:bidi w:val="0"/>
-        <w:ind w:firstLine="1081" w:firstLineChars="150"/>
-        <w:rPr>
-          <w:rFonts w:hint="default"/>
-        </w:rPr>
-      </w:pPr>
-      <w:r>
-        <w:rPr>
-          <w:rFonts w:hint="default"/>
-        </w:rPr>
-        <w:br w:type="textWrapping"/>
-      </w:r>
-      <w:r>
-        <w:rPr>
-          <w:rFonts w:hint="default"/>
-          <w:lang w:val="en-GB"/>
-        </w:rPr>
-        <w:tab/>
-      </w:r>
-      <w:r>
-        <w:rPr>
-          <w:rFonts w:hint="default"/>
-        </w:rPr>
-        <w:t>Vulnerability Details</w:t>
-      </w:r>
-      <w:r>
-        <w:rPr>
-          <w:rFonts w:hint="default"/>
-        </w:rPr>
-        <w:br w:type="textWrapping"/>
-      </w:r>
-    </w:p>
-    <w:p>
-      <w:pPr>
-        <w:ind w:firstLine="1320" w:firstLineChars="600"/>
-        <w:rPr>
-          <w:rFonts w:hint="default"/>
-          <w:lang w:val="en-GB"/>
-        </w:rPr>
-      </w:pPr>
-      <w:r>
-        <w:rPr>
-          <w:rFonts w:hint="default"/>
-          <w:lang w:val="en-GB"/>
-        </w:rPr>
-        <w:t>{% for vulnerability in vulnerabilities %}</w:t>
-      </w:r>
     </w:p>
     <w:p>
       <w:pPr>
@@ -4633,7 +3383,8 @@
         <w:adjustRightInd/>
         <w:snapToGrid/>
         <w:spacing w:after="200" w:line="276" w:lineRule="auto"/>
-        <w:ind w:left="880" w:leftChars="400" w:right="880" w:rightChars="400"/>
+        <w:ind w:left="960" w:leftChars="300" w:right="960" w:rightChars="300"/>
+        <w:jc w:val="left"/>
         <w:textAlignment w:val="auto"/>
         <w:rPr>
           <w:rFonts w:hint="default"/>
@@ -4645,6 +3396,27 @@
           <w:lang w:val="en-GB"/>
         </w:rPr>
       </w:pPr>
+      <w:r>
+        <w:rPr>
+          <w:rFonts w:hint="default"/>
+          <w:lang w:val="en-GB"/>
+        </w:rPr>
+        <w:t>{% for vulnerability in</w:t>
+      </w:r>
+      <w:r>
+        <w:rPr>
+          <w:rFonts w:hint="default"/>
+          <w:lang w:val="en-GB"/>
+        </w:rPr>
+        <w:t xml:space="preserve"> </w:t>
+      </w:r>
+      <w:r>
+        <w:rPr>
+          <w:rFonts w:hint="default"/>
+          <w:lang w:val="en-GB"/>
+        </w:rPr>
+        <w:t>vulnerabilities %}</w:t>
+      </w:r>
       <w:r>
         <w:rPr>
           <w:rFonts w:hint="default"/>
@@ -4663,7 +3435,7 @@
         <w:tblStyle w:val="16"/>
         <w:tblpPr w:leftFromText="180" w:rightFromText="180" w:vertAnchor="text" w:horzAnchor="page" w:tblpX="984" w:tblpY="35"/>
         <w:tblOverlap w:val="never"/>
-        <w:tblW w:w="2500" w:type="pct"/>
+        <w:tblW w:w="3650" w:type="pct"/>
         <w:tblInd w:w="0" w:type="dxa"/>
         <w:tblBorders>
           <w:top w:val="single" w:color="auto" w:sz="4" w:space="0"/>
@@ -4682,8 +3454,8 @@
         </w:tblCellMar>
       </w:tblPr>
       <w:tblGrid>
-        <w:gridCol w:w="2032"/>
-        <w:gridCol w:w="4196"/>
+        <w:gridCol w:w="3637"/>
+        <w:gridCol w:w="5456"/>
       </w:tblGrid>
       <w:tr>
         <w:tblPrEx>
@@ -4703,11 +3475,11 @@
           </w:tblCellMar>
         </w:tblPrEx>
         <w:trPr>
-          <w:trHeight w:val="660" w:hRule="exact"/>
+          <w:trHeight w:val="748" w:hRule="exact"/>
         </w:trPr>
         <w:tc>
           <w:tcPr>
-            <w:tcW w:w="2032" w:type="dxa"/>
+            <w:tcW w:w="3638" w:type="dxa"/>
             <w:shd w:val="clear" w:color="auto" w:fill="22263E"/>
             <w:vAlign w:val="top"/>
           </w:tcPr>
@@ -4726,7 +3498,9 @@
               <w:bidi w:val="0"/>
               <w:adjustRightInd/>
               <w:snapToGrid/>
-              <w:jc w:val="center"/>
+              <w:spacing w:line="360" w:lineRule="auto"/>
+              <w:ind w:left="0" w:leftChars="0" w:right="1280" w:rightChars="400"/>
+              <w:jc w:val="both"/>
               <w:textAlignment w:val="auto"/>
               <w:rPr>
                 <w:rFonts w:hint="default" w:ascii="Calibri" w:hAnsi="Calibri" w:cs="Calibri"/>
@@ -4766,324 +3540,67 @@
         </w:tc>
         <w:tc>
           <w:tcPr>
-            <w:tcW w:w="4196" w:type="dxa"/>
+            <w:tcW w:w="5457" w:type="dxa"/>
             <w:vAlign w:val="top"/>
           </w:tcPr>
           <w:p>
             <w:pPr>
-              <w:pStyle w:val="14"/>
               <w:keepNext w:val="0"/>
               <w:keepLines w:val="0"/>
+              <w:pageBreakBefore w:val="0"/>
               <w:widowControl/>
               <w:suppressLineNumbers w:val="0"/>
+              <w:kinsoku/>
+              <w:wordWrap/>
+              <w:overflowPunct/>
+              <w:topLinePunct w:val="0"/>
+              <w:autoSpaceDE/>
+              <w:autoSpaceDN/>
               <w:bidi w:val="0"/>
-              <w:spacing w:before="0" w:beforeAutospacing="0" w:after="0" w:afterAutospacing="0" w:line="21" w:lineRule="atLeast"/>
+              <w:adjustRightInd/>
+              <w:snapToGrid/>
+              <w:spacing w:line="360" w:lineRule="auto"/>
+              <w:ind w:left="0" w:leftChars="0" w:right="1280" w:rightChars="400"/>
               <w:jc w:val="center"/>
               <w:rPr>
                 <w:rFonts w:hint="default" w:ascii="Calibri" w:hAnsi="Calibri" w:cs="Calibri"/>
+                <w:b/>
+                <w:bCs/>
                 <w:sz w:val="32"/>
                 <w:szCs w:val="32"/>
               </w:rPr>
             </w:pPr>
             <w:r>
               <w:rPr>
-                <w:rFonts w:hint="default" w:ascii="Calibri" w:hAnsi="Calibri" w:cs="Calibri"/>
-                <w:i w:val="0"/>
-                <w:iCs w:val="0"/>
-                <w:color w:val="000000"/>
+                <w:rFonts w:hint="default" w:ascii="Calibri" w:hAnsi="Calibri"/>
+                <w:b/>
+                <w:bCs/>
                 <w:sz w:val="32"/>
                 <w:szCs w:val="32"/>
-                <w:u w:val="none"/>
-                <w:vertAlign w:val="baseline"/>
-              </w:rPr>
-              <w:t>{% if vulnerability.vulnerabilityseverity == ‘Critical’ %}</w:t>
-            </w:r>
-            <w:r>
-              <w:rPr>
-                <w:rFonts w:hint="default" w:ascii="Calibri" w:hAnsi="Calibri" w:cs="Calibri"/>
-                <w:i w:val="0"/>
-                <w:iCs w:val="0"/>
-                <w:color w:val="FF491C"/>
-                <w:sz w:val="32"/>
-                <w:szCs w:val="32"/>
-                <w:u w:val="none"/>
-                <w:vertAlign w:val="baseline"/>
-              </w:rPr>
-              <w:t>{{ vulnerability.vulnerabilityseverity  }}</w:t>
-            </w:r>
-            <w:r>
-              <w:rPr>
-                <w:rFonts w:hint="default" w:ascii="Calibri" w:hAnsi="Calibri" w:cs="Calibri"/>
-                <w:i w:val="0"/>
-                <w:iCs w:val="0"/>
-                <w:color w:val="000000"/>
-                <w:sz w:val="32"/>
-                <w:szCs w:val="32"/>
-                <w:u w:val="none"/>
-                <w:vertAlign w:val="baseline"/>
-              </w:rPr>
-              <w:t>{% elif  vulnerability.vulnerabilityseverity  == ‘High' %}</w:t>
-            </w:r>
-            <w:r>
-              <w:rPr>
-                <w:rFonts w:hint="default" w:ascii="Calibri" w:hAnsi="Calibri" w:cs="Calibri"/>
-                <w:i w:val="0"/>
-                <w:iCs w:val="0"/>
-                <w:color w:val="F66E09"/>
-                <w:sz w:val="32"/>
-                <w:szCs w:val="32"/>
-                <w:u w:val="none"/>
-                <w:vertAlign w:val="baseline"/>
-              </w:rPr>
-              <w:t>{{ vulnerability.vulnerabilityseverity  }}</w:t>
-            </w:r>
-            <w:r>
-              <w:rPr>
-                <w:rFonts w:hint="default" w:ascii="Calibri" w:hAnsi="Calibri" w:cs="Calibri"/>
-                <w:i w:val="0"/>
-                <w:iCs w:val="0"/>
-                <w:color w:val="000000"/>
-                <w:sz w:val="32"/>
-                <w:szCs w:val="32"/>
-                <w:u w:val="none"/>
-                <w:vertAlign w:val="baseline"/>
-              </w:rPr>
-              <w:t>{% elif  vulnerability.vulnerabilityseverity  == ‘Medium' %}</w:t>
+              </w:rPr>
+              <w:t>{% cellbg 'FF491C' if vulnerability.vulnerabilityseverity== 'Critical' else 'F66E09' if vulnerability.vulnerabilityseverity== 'High' else 'FBBC02' if vulnerability.vulnerabilityseverity== 'Medium' else '20B803' if vulnerability.vulnerabilityseverity== 'Low' else '3399FF' %}{{ vulnerability.vulnerabilityseverity}}</w:t>
             </w:r>
           </w:p>
           <w:p>
             <w:pPr>
-              <w:pStyle w:val="14"/>
-              <w:keepNext w:val="0"/>
-              <w:keepLines w:val="0"/>
-              <w:widowControl/>
-              <w:suppressLineNumbers w:val="0"/>
+              <w:pageBreakBefore w:val="0"/>
+              <w:widowControl w:val="0"/>
+              <w:kinsoku/>
+              <w:wordWrap/>
+              <w:overflowPunct/>
+              <w:topLinePunct w:val="0"/>
+              <w:autoSpaceDE/>
+              <w:autoSpaceDN/>
               <w:bidi w:val="0"/>
-              <w:spacing w:before="0" w:beforeAutospacing="0" w:after="0" w:afterAutospacing="0" w:line="21" w:lineRule="atLeast"/>
+              <w:adjustRightInd/>
+              <w:snapToGrid/>
+              <w:spacing w:line="360" w:lineRule="auto"/>
+              <w:ind w:left="0" w:leftChars="0" w:right="1280" w:rightChars="400"/>
               <w:jc w:val="center"/>
               <w:rPr>
-                <w:rFonts w:hint="default" w:ascii="Calibri" w:hAnsi="Calibri" w:cs="Calibri"/>
-                <w:color w:val="FBBC02"/>
-                <w:sz w:val="32"/>
-                <w:szCs w:val="32"/>
-              </w:rPr>
-            </w:pPr>
-            <w:r>
-              <w:rPr>
-                <w:rFonts w:hint="default" w:ascii="Calibri" w:hAnsi="Calibri" w:cs="Calibri"/>
-                <w:i w:val="0"/>
-                <w:iCs w:val="0"/>
-                <w:color w:val="FBBC02"/>
-                <w:sz w:val="32"/>
-                <w:szCs w:val="32"/>
-                <w:u w:val="none"/>
-                <w:vertAlign w:val="baseline"/>
-              </w:rPr>
-              <w:t>{{ vulnerability.vulnerabilityseverity  }}</w:t>
-            </w:r>
-          </w:p>
-          <w:p>
-            <w:pPr>
-              <w:keepNext w:val="0"/>
-              <w:keepLines w:val="0"/>
-              <w:widowControl/>
-              <w:suppressLineNumbers w:val="0"/>
-              <w:jc w:val="center"/>
-              <w:rPr>
-                <w:rFonts w:hint="default" w:ascii="Calibri" w:hAnsi="Calibri" w:cs="Calibri"/>
-                <w:sz w:val="32"/>
-                <w:szCs w:val="32"/>
-              </w:rPr>
-            </w:pPr>
-          </w:p>
-          <w:p>
-            <w:pPr>
-              <w:pStyle w:val="14"/>
-              <w:keepNext w:val="0"/>
-              <w:keepLines w:val="0"/>
-              <w:widowControl/>
-              <w:suppressLineNumbers w:val="0"/>
-              <w:bidi w:val="0"/>
-              <w:spacing w:before="0" w:beforeAutospacing="0" w:after="0" w:afterAutospacing="0" w:line="21" w:lineRule="atLeast"/>
-              <w:jc w:val="center"/>
-              <w:rPr>
-                <w:rFonts w:hint="default" w:ascii="Calibri" w:hAnsi="Calibri" w:cs="Calibri"/>
-                <w:sz w:val="32"/>
-                <w:szCs w:val="32"/>
-              </w:rPr>
-            </w:pPr>
-            <w:r>
-              <w:rPr>
-                <w:rFonts w:hint="default" w:ascii="Calibri" w:hAnsi="Calibri" w:cs="Calibri"/>
-                <w:i w:val="0"/>
-                <w:iCs w:val="0"/>
-                <w:color w:val="000000"/>
-                <w:sz w:val="32"/>
-                <w:szCs w:val="32"/>
-                <w:u w:val="none"/>
-                <w:vertAlign w:val="baseline"/>
-              </w:rPr>
-              <w:t>{% elif  vulnerability.vulnerabilityseverity  == ‘Low' %}</w:t>
-            </w:r>
-          </w:p>
-          <w:p>
-            <w:pPr>
-              <w:pStyle w:val="14"/>
-              <w:keepNext w:val="0"/>
-              <w:keepLines w:val="0"/>
-              <w:widowControl/>
-              <w:suppressLineNumbers w:val="0"/>
-              <w:bidi w:val="0"/>
-              <w:spacing w:before="0" w:beforeAutospacing="0" w:after="0" w:afterAutospacing="0" w:line="21" w:lineRule="atLeast"/>
-              <w:jc w:val="center"/>
-              <w:rPr>
-                <w:rFonts w:hint="default" w:ascii="Calibri" w:hAnsi="Calibri" w:cs="Calibri"/>
-                <w:color w:val="20B803"/>
-                <w:sz w:val="32"/>
-                <w:szCs w:val="32"/>
-              </w:rPr>
-            </w:pPr>
-            <w:r>
-              <w:rPr>
-                <w:rFonts w:hint="default" w:ascii="Calibri" w:hAnsi="Calibri" w:cs="Calibri"/>
-                <w:i w:val="0"/>
-                <w:iCs w:val="0"/>
-                <w:color w:val="20B803"/>
-                <w:sz w:val="32"/>
-                <w:szCs w:val="32"/>
-                <w:u w:val="none"/>
-                <w:vertAlign w:val="baseline"/>
-              </w:rPr>
-              <w:t>{{ vulnerability.vulnerabilityseverity  }}</w:t>
-            </w:r>
-          </w:p>
-          <w:p>
-            <w:pPr>
-              <w:keepNext w:val="0"/>
-              <w:keepLines w:val="0"/>
-              <w:widowControl/>
-              <w:suppressLineNumbers w:val="0"/>
-              <w:jc w:val="center"/>
-              <w:rPr>
-                <w:rFonts w:hint="default" w:ascii="Calibri" w:hAnsi="Calibri" w:cs="Calibri"/>
-                <w:sz w:val="32"/>
-                <w:szCs w:val="32"/>
-              </w:rPr>
-            </w:pPr>
-          </w:p>
-          <w:p>
-            <w:pPr>
-              <w:pStyle w:val="14"/>
-              <w:keepNext w:val="0"/>
-              <w:keepLines w:val="0"/>
-              <w:widowControl/>
-              <w:suppressLineNumbers w:val="0"/>
-              <w:bidi w:val="0"/>
-              <w:spacing w:before="0" w:beforeAutospacing="0" w:after="0" w:afterAutospacing="0" w:line="21" w:lineRule="atLeast"/>
-              <w:jc w:val="center"/>
-              <w:rPr>
-                <w:rFonts w:hint="default" w:ascii="Calibri" w:hAnsi="Calibri" w:cs="Calibri"/>
-                <w:sz w:val="32"/>
-                <w:szCs w:val="32"/>
-              </w:rPr>
-            </w:pPr>
-            <w:r>
-              <w:rPr>
-                <w:rFonts w:hint="default" w:ascii="Calibri" w:hAnsi="Calibri" w:cs="Calibri"/>
-                <w:i w:val="0"/>
-                <w:iCs w:val="0"/>
-                <w:color w:val="000000"/>
-                <w:sz w:val="32"/>
-                <w:szCs w:val="32"/>
-                <w:u w:val="none"/>
-                <w:vertAlign w:val="baseline"/>
-              </w:rPr>
-              <w:t>{% elif  vulnerability.vulnerabilityseverity  == 'None' %}</w:t>
-            </w:r>
-          </w:p>
-          <w:p>
-            <w:pPr>
-              <w:pStyle w:val="14"/>
-              <w:keepNext w:val="0"/>
-              <w:keepLines w:val="0"/>
-              <w:widowControl/>
-              <w:suppressLineNumbers w:val="0"/>
-              <w:bidi w:val="0"/>
-              <w:spacing w:before="0" w:beforeAutospacing="0" w:after="0" w:afterAutospacing="0" w:line="21" w:lineRule="atLeast"/>
-              <w:jc w:val="center"/>
-              <w:rPr>
-                <w:rFonts w:hint="default" w:ascii="Calibri" w:hAnsi="Calibri" w:cs="Calibri"/>
-                <w:color w:val="3399FF"/>
-                <w:sz w:val="32"/>
-                <w:szCs w:val="32"/>
-              </w:rPr>
-            </w:pPr>
-            <w:r>
-              <w:rPr>
-                <w:rFonts w:hint="default" w:ascii="Calibri" w:hAnsi="Calibri" w:cs="Calibri"/>
-                <w:i w:val="0"/>
-                <w:iCs w:val="0"/>
-                <w:color w:val="3399FF"/>
-                <w:sz w:val="32"/>
-                <w:szCs w:val="32"/>
-                <w:u w:val="none"/>
-                <w:vertAlign w:val="baseline"/>
-              </w:rPr>
-              <w:t>{{ vulnerability.vulnerabilityseverity }}</w:t>
-            </w:r>
-          </w:p>
-          <w:p>
-            <w:pPr>
-              <w:pStyle w:val="14"/>
-              <w:keepNext w:val="0"/>
-              <w:keepLines w:val="0"/>
-              <w:widowControl/>
-              <w:suppressLineNumbers w:val="0"/>
-              <w:bidi w:val="0"/>
-              <w:spacing w:before="0" w:beforeAutospacing="0" w:after="0" w:afterAutospacing="0" w:line="21" w:lineRule="atLeast"/>
-              <w:jc w:val="center"/>
-              <w:rPr>
-                <w:rFonts w:hint="default" w:ascii="Calibri" w:hAnsi="Calibri" w:cs="Calibri"/>
-                <w:sz w:val="32"/>
-                <w:szCs w:val="32"/>
-              </w:rPr>
-            </w:pPr>
-            <w:r>
-              <w:rPr>
-                <w:rFonts w:hint="default" w:ascii="Calibri" w:hAnsi="Calibri" w:cs="Calibri"/>
-                <w:i w:val="0"/>
-                <w:iCs w:val="0"/>
-                <w:color w:val="000000"/>
-                <w:sz w:val="32"/>
-                <w:szCs w:val="32"/>
-                <w:u w:val="none"/>
-                <w:vertAlign w:val="baseline"/>
-              </w:rPr>
-              <w:t>{% endif %}</w:t>
-            </w:r>
-          </w:p>
-          <w:p>
-            <w:pPr>
-              <w:keepNext w:val="0"/>
-              <w:keepLines w:val="0"/>
-              <w:widowControl/>
-              <w:suppressLineNumbers w:val="0"/>
-              <w:jc w:val="center"/>
-              <w:rPr>
-                <w:rFonts w:hint="default" w:ascii="Calibri" w:hAnsi="Calibri" w:cs="Calibri"/>
-                <w:sz w:val="32"/>
-                <w:szCs w:val="32"/>
-              </w:rPr>
-            </w:pPr>
-          </w:p>
-          <w:p>
-            <w:pPr>
-              <w:widowControl w:val="0"/>
-              <w:bidi w:val="0"/>
-              <w:spacing w:line="240" w:lineRule="auto"/>
-              <w:jc w:val="center"/>
-              <w:rPr>
                 <w:rFonts w:hint="default" w:ascii="Calibri" w:hAnsi="Calibri" w:eastAsia="Calibri" w:cs="Calibri"/>
+                <w:b/>
+                <w:bCs/>
                 <w:sz w:val="32"/>
                 <w:szCs w:val="32"/>
                 <w:lang w:val="en-GB"/>
@@ -5110,11 +3627,11 @@
           </w:tblCellMar>
         </w:tblPrEx>
         <w:trPr>
-          <w:trHeight w:val="680" w:hRule="exact"/>
+          <w:trHeight w:val="739" w:hRule="exact"/>
         </w:trPr>
         <w:tc>
           <w:tcPr>
-            <w:tcW w:w="2032" w:type="dxa"/>
+            <w:tcW w:w="3638" w:type="dxa"/>
             <w:shd w:val="clear" w:color="auto" w:fill="22263E"/>
             <w:vAlign w:val="top"/>
           </w:tcPr>
@@ -5133,7 +3650,9 @@
               <w:bidi w:val="0"/>
               <w:adjustRightInd/>
               <w:snapToGrid/>
-              <w:jc w:val="center"/>
+              <w:spacing w:line="360" w:lineRule="auto"/>
+              <w:ind w:left="0" w:leftChars="0" w:right="1280" w:rightChars="400"/>
+              <w:jc w:val="both"/>
               <w:textAlignment w:val="auto"/>
               <w:rPr>
                 <w:rFonts w:hint="default" w:ascii="Calibri" w:hAnsi="Calibri" w:cs="Calibri"/>
@@ -5168,17 +3687,29 @@
         </w:tc>
         <w:tc>
           <w:tcPr>
-            <w:tcW w:w="4196" w:type="dxa"/>
+            <w:tcW w:w="5457" w:type="dxa"/>
             <w:vAlign w:val="top"/>
           </w:tcPr>
           <w:p>
             <w:pPr>
+              <w:pageBreakBefore w:val="0"/>
               <w:widowControl w:val="0"/>
+              <w:kinsoku/>
+              <w:wordWrap/>
+              <w:overflowPunct/>
+              <w:topLinePunct w:val="0"/>
+              <w:autoSpaceDE/>
+              <w:autoSpaceDN/>
               <w:bidi w:val="0"/>
-              <w:spacing w:line="240" w:lineRule="auto"/>
+              <w:adjustRightInd/>
+              <w:snapToGrid/>
+              <w:spacing w:line="360" w:lineRule="auto"/>
+              <w:ind w:left="0" w:leftChars="0" w:right="1280" w:rightChars="400"/>
               <w:jc w:val="center"/>
               <w:rPr>
                 <w:rFonts w:hint="default" w:ascii="Calibri" w:hAnsi="Calibri" w:eastAsia="Calibri" w:cs="Calibri"/>
+                <w:b/>
+                <w:bCs/>
                 <w:sz w:val="32"/>
                 <w:szCs w:val="32"/>
                 <w:lang w:val="en-GB"/>
@@ -5186,135 +3717,14 @@
             </w:pPr>
             <w:r>
               <w:rPr>
-                <w:rFonts w:hint="default" w:ascii="Calibri" w:hAnsi="Calibri" w:cs="Calibri"/>
+                <w:rFonts w:hint="default" w:ascii="Calibri" w:hAnsi="Calibri" w:eastAsia="Calibri"/>
+                <w:b/>
+                <w:bCs/>
                 <w:sz w:val="32"/>
                 <w:szCs w:val="32"/>
                 <w:lang w:val="en-GB"/>
               </w:rPr>
-              <w:t>{% if vulnerability.</w:t>
-            </w:r>
-            <w:r>
-              <w:rPr>
-                <w:rFonts w:hint="default" w:ascii="Calibri" w:hAnsi="Calibri" w:eastAsia="SimSun" w:cs="Calibri"/>
-                <w:i w:val="0"/>
-                <w:iCs w:val="0"/>
-                <w:color w:val="000000"/>
-                <w:sz w:val="32"/>
-                <w:szCs w:val="32"/>
-                <w:u w:val="none"/>
-                <w:vertAlign w:val="baseline"/>
-              </w:rPr>
-              <w:t>status</w:t>
-            </w:r>
-            <w:r>
-              <w:rPr>
-                <w:rFonts w:hint="default" w:ascii="Calibri" w:hAnsi="Calibri" w:cs="Calibri"/>
-                <w:sz w:val="32"/>
-                <w:szCs w:val="32"/>
-                <w:lang w:val="en-GB"/>
-              </w:rPr>
-              <w:t>== 'Vulnerable' %}</w:t>
-            </w:r>
-            <w:r>
-              <w:rPr>
-                <w:rFonts w:hint="default" w:ascii="Calibri" w:hAnsi="Calibri" w:cs="Calibri"/>
-                <w:color w:val="FF0000"/>
-                <w:sz w:val="32"/>
-                <w:szCs w:val="32"/>
-                <w:lang w:val="en-GB"/>
-              </w:rPr>
-              <w:t>{{ vulnerability.status }}</w:t>
-            </w:r>
-            <w:r>
-              <w:rPr>
-                <w:rFonts w:hint="default" w:ascii="Calibri" w:hAnsi="Calibri" w:cs="Calibri"/>
-                <w:sz w:val="32"/>
-                <w:szCs w:val="32"/>
-                <w:lang w:val="en-GB"/>
-              </w:rPr>
-              <w:t>{% elif  vulnerability.</w:t>
-            </w:r>
-            <w:r>
-              <w:rPr>
-                <w:rFonts w:hint="default" w:ascii="Calibri" w:hAnsi="Calibri" w:eastAsia="SimSun" w:cs="Calibri"/>
-                <w:i w:val="0"/>
-                <w:iCs w:val="0"/>
-                <w:color w:val="000000"/>
-                <w:sz w:val="32"/>
-                <w:szCs w:val="32"/>
-                <w:u w:val="none"/>
-                <w:vertAlign w:val="baseline"/>
-              </w:rPr>
-              <w:t>status</w:t>
-            </w:r>
-            <w:r>
-              <w:rPr>
-                <w:rFonts w:hint="default" w:ascii="Calibri" w:hAnsi="Calibri" w:cs="Calibri"/>
-                <w:sz w:val="32"/>
-                <w:szCs w:val="32"/>
-                <w:lang w:val="en-GB"/>
-              </w:rPr>
-              <w:t xml:space="preserve"> == 'Confirm Fixed' %}</w:t>
-            </w:r>
-            <w:r>
-              <w:rPr>
-                <w:rFonts w:hint="default" w:ascii="Calibri" w:hAnsi="Calibri" w:cs="Calibri"/>
-                <w:color w:val="20B803"/>
-                <w:sz w:val="32"/>
-                <w:szCs w:val="32"/>
-                <w:lang w:val="en-GB"/>
-              </w:rPr>
-              <w:t>{{ vulnerability.status }}</w:t>
-            </w:r>
-            <w:r>
-              <w:rPr>
-                <w:rFonts w:hint="default" w:ascii="Calibri" w:hAnsi="Calibri" w:cs="Calibri"/>
-                <w:sz w:val="32"/>
-                <w:szCs w:val="32"/>
-                <w:lang w:val="en-GB"/>
-              </w:rPr>
-              <w:t>{% elif  vulnerability.</w:t>
-            </w:r>
-            <w:r>
-              <w:rPr>
-                <w:rFonts w:hint="default" w:ascii="Calibri" w:hAnsi="Calibri" w:eastAsia="SimSun" w:cs="Calibri"/>
-                <w:i w:val="0"/>
-                <w:iCs w:val="0"/>
-                <w:color w:val="000000"/>
-                <w:sz w:val="32"/>
-                <w:szCs w:val="32"/>
-                <w:u w:val="none"/>
-                <w:vertAlign w:val="baseline"/>
-              </w:rPr>
-              <w:t>status</w:t>
-            </w:r>
-            <w:r>
-              <w:rPr>
-                <w:rFonts w:hint="default" w:ascii="Calibri" w:hAnsi="Calibri" w:cs="Calibri"/>
-                <w:sz w:val="32"/>
-                <w:szCs w:val="32"/>
-                <w:lang w:val="en-GB"/>
-              </w:rPr>
-              <w:t xml:space="preserve"> == 'Accepted Risk' %}</w:t>
-            </w:r>
-            <w:r>
-              <w:rPr>
-                <w:rFonts w:hint="default" w:ascii="Calibri" w:hAnsi="Calibri" w:cs="Calibri"/>
-                <w:color w:val="FFA500"/>
-                <w:sz w:val="32"/>
-                <w:szCs w:val="32"/>
-                <w:lang w:val="en-GB"/>
-              </w:rPr>
-              <w:t>{{ vulnerability.status }}</w:t>
-            </w:r>
-            <w:r>
-              <w:rPr>
-                <w:rFonts w:hint="default" w:ascii="Calibri" w:hAnsi="Calibri" w:cs="Calibri"/>
-                <w:sz w:val="32"/>
-                <w:szCs w:val="32"/>
-                <w:lang w:val="en-GB"/>
-              </w:rPr>
-              <w:t>{% endif %}</w:t>
+              <w:t>{% cellbg 'FF0000' if vulnerability.status== 'Vulnerable' else '20B803' if vulnerability.status== 'Confirm Fixed' else 'FFA500' %}{{ vulnerability.status}}</w:t>
             </w:r>
           </w:p>
         </w:tc>
@@ -5341,7 +3751,7 @@
         </w:trPr>
         <w:tc>
           <w:tcPr>
-            <w:tcW w:w="2032" w:type="dxa"/>
+            <w:tcW w:w="3638" w:type="dxa"/>
             <w:shd w:val="clear" w:color="auto" w:fill="22263E"/>
             <w:vAlign w:val="top"/>
           </w:tcPr>
@@ -5360,7 +3770,9 @@
               <w:bidi w:val="0"/>
               <w:adjustRightInd/>
               <w:snapToGrid/>
-              <w:jc w:val="center"/>
+              <w:spacing w:line="360" w:lineRule="auto"/>
+              <w:ind w:left="0" w:leftChars="0" w:right="1280" w:rightChars="400"/>
+              <w:jc w:val="both"/>
               <w:textAlignment w:val="auto"/>
               <w:rPr>
                 <w:rFonts w:hint="default" w:ascii="Calibri" w:hAnsi="Calibri" w:cs="Calibri"/>
@@ -5400,7 +3812,7 @@
         </w:tc>
         <w:tc>
           <w:tcPr>
-            <w:tcW w:w="4196" w:type="dxa"/>
+            <w:tcW w:w="5457" w:type="dxa"/>
             <w:vAlign w:val="top"/>
           </w:tcPr>
           <w:p>
@@ -5408,13 +3820,25 @@
               <w:pStyle w:val="14"/>
               <w:keepNext w:val="0"/>
               <w:keepLines w:val="0"/>
+              <w:pageBreakBefore w:val="0"/>
               <w:widowControl/>
               <w:suppressLineNumbers w:val="0"/>
+              <w:kinsoku/>
+              <w:wordWrap/>
+              <w:overflowPunct/>
+              <w:topLinePunct w:val="0"/>
+              <w:autoSpaceDE/>
+              <w:autoSpaceDN/>
               <w:bidi w:val="0"/>
-              <w:spacing w:before="0" w:beforeAutospacing="0" w:after="0" w:afterAutospacing="0" w:line="21" w:lineRule="atLeast"/>
+              <w:adjustRightInd/>
+              <w:snapToGrid/>
+              <w:spacing w:before="0" w:beforeAutospacing="0" w:after="0" w:afterAutospacing="0" w:line="360" w:lineRule="auto"/>
+              <w:ind w:left="0" w:leftChars="0" w:right="1280" w:rightChars="400"/>
               <w:jc w:val="center"/>
               <w:rPr>
                 <w:rFonts w:hint="default" w:ascii="Calibri" w:hAnsi="Calibri" w:cs="Calibri"/>
+                <w:b/>
+                <w:bCs/>
                 <w:color w:val="3399FF"/>
                 <w:sz w:val="32"/>
                 <w:szCs w:val="32"/>
@@ -5423,6 +3847,8 @@
             <w:r>
               <w:rPr>
                 <w:rFonts w:hint="default" w:ascii="Calibri" w:hAnsi="Calibri" w:cs="Calibri"/>
+                <w:b/>
+                <w:bCs/>
                 <w:i w:val="0"/>
                 <w:iCs w:val="0"/>
                 <w:color w:val="000000"/>
@@ -5436,6 +3862,8 @@
             <w:r>
               <w:rPr>
                 <w:rFonts w:hint="default" w:ascii="Calibri" w:hAnsi="Calibri" w:cs="Calibri"/>
+                <w:b/>
+                <w:bCs/>
                 <w:i w:val="0"/>
                 <w:iCs w:val="0"/>
                 <w:color w:val="FF491C"/>
@@ -5449,6 +3877,8 @@
             <w:r>
               <w:rPr>
                 <w:rFonts w:hint="default" w:ascii="Calibri" w:hAnsi="Calibri" w:cs="Calibri"/>
+                <w:b/>
+                <w:bCs/>
                 <w:i w:val="0"/>
                 <w:iCs w:val="0"/>
                 <w:color w:val="000000"/>
@@ -5462,6 +3892,8 @@
             <w:r>
               <w:rPr>
                 <w:rFonts w:hint="default" w:ascii="Calibri" w:hAnsi="Calibri" w:cs="Calibri"/>
+                <w:b/>
+                <w:bCs/>
                 <w:i w:val="0"/>
                 <w:iCs w:val="0"/>
                 <w:color w:val="F66E09"/>
@@ -5475,6 +3907,8 @@
             <w:r>
               <w:rPr>
                 <w:rFonts w:hint="default" w:ascii="Calibri" w:hAnsi="Calibri" w:cs="Calibri"/>
+                <w:b/>
+                <w:bCs/>
                 <w:i w:val="0"/>
                 <w:iCs w:val="0"/>
                 <w:color w:val="000000"/>
@@ -5488,6 +3922,8 @@
             <w:r>
               <w:rPr>
                 <w:rFonts w:hint="default" w:ascii="Calibri" w:hAnsi="Calibri" w:cs="Calibri"/>
+                <w:b/>
+                <w:bCs/>
                 <w:i w:val="0"/>
                 <w:iCs w:val="0"/>
                 <w:color w:val="FBBC02"/>
@@ -5501,6 +3937,8 @@
             <w:r>
               <w:rPr>
                 <w:rFonts w:hint="default" w:ascii="Calibri" w:hAnsi="Calibri" w:cs="Calibri"/>
+                <w:b/>
+                <w:bCs/>
                 <w:i w:val="0"/>
                 <w:iCs w:val="0"/>
                 <w:color w:val="000000"/>
@@ -5514,6 +3952,8 @@
             <w:r>
               <w:rPr>
                 <w:rFonts w:hint="default" w:ascii="Calibri" w:hAnsi="Calibri" w:cs="Calibri"/>
+                <w:b/>
+                <w:bCs/>
                 <w:i w:val="0"/>
                 <w:iCs w:val="0"/>
                 <w:color w:val="20B803"/>
@@ -5527,6 +3967,8 @@
             <w:r>
               <w:rPr>
                 <w:rFonts w:hint="default" w:ascii="Calibri" w:hAnsi="Calibri" w:cs="Calibri"/>
+                <w:b/>
+                <w:bCs/>
                 <w:i w:val="0"/>
                 <w:iCs w:val="0"/>
                 <w:color w:val="000000"/>
@@ -5540,6 +3982,8 @@
             <w:r>
               <w:rPr>
                 <w:rFonts w:hint="default" w:ascii="Calibri" w:hAnsi="Calibri" w:cs="Calibri"/>
+                <w:b/>
+                <w:bCs/>
                 <w:i w:val="0"/>
                 <w:iCs w:val="0"/>
                 <w:color w:val="3399FF"/>
@@ -5556,13 +4000,25 @@
               <w:pStyle w:val="14"/>
               <w:keepNext w:val="0"/>
               <w:keepLines w:val="0"/>
+              <w:pageBreakBefore w:val="0"/>
               <w:widowControl/>
               <w:suppressLineNumbers w:val="0"/>
+              <w:kinsoku/>
+              <w:wordWrap/>
+              <w:overflowPunct/>
+              <w:topLinePunct w:val="0"/>
+              <w:autoSpaceDE/>
+              <w:autoSpaceDN/>
               <w:bidi w:val="0"/>
-              <w:spacing w:before="0" w:beforeAutospacing="0" w:after="0" w:afterAutospacing="0" w:line="21" w:lineRule="atLeast"/>
+              <w:adjustRightInd/>
+              <w:snapToGrid/>
+              <w:spacing w:before="0" w:beforeAutospacing="0" w:after="0" w:afterAutospacing="0" w:line="360" w:lineRule="auto"/>
+              <w:ind w:left="0" w:leftChars="0" w:right="1280" w:rightChars="400"/>
               <w:jc w:val="center"/>
               <w:rPr>
                 <w:rFonts w:hint="default" w:ascii="Calibri" w:hAnsi="Calibri" w:cs="Calibri"/>
+                <w:b/>
+                <w:bCs/>
                 <w:sz w:val="32"/>
                 <w:szCs w:val="32"/>
               </w:rPr>
@@ -5570,6 +4026,8 @@
             <w:r>
               <w:rPr>
                 <w:rFonts w:hint="default" w:ascii="Calibri" w:hAnsi="Calibri" w:cs="Calibri"/>
+                <w:b/>
+                <w:bCs/>
                 <w:i w:val="0"/>
                 <w:iCs w:val="0"/>
                 <w:color w:val="000000"/>
@@ -5585,11 +4043,25 @@
             <w:pPr>
               <w:keepNext w:val="0"/>
               <w:keepLines w:val="0"/>
+              <w:pageBreakBefore w:val="0"/>
               <w:widowControl/>
               <w:suppressLineNumbers w:val="0"/>
+              <w:kinsoku/>
+              <w:wordWrap/>
+              <w:overflowPunct/>
+              <w:topLinePunct w:val="0"/>
+              <w:autoSpaceDE/>
+              <w:autoSpaceDN/>
+              <w:bidi w:val="0"/>
+              <w:adjustRightInd/>
+              <w:snapToGrid/>
+              <w:spacing w:line="360" w:lineRule="auto"/>
+              <w:ind w:left="0" w:leftChars="0" w:right="1280" w:rightChars="400"/>
               <w:jc w:val="center"/>
               <w:rPr>
                 <w:rFonts w:hint="default" w:ascii="Calibri" w:hAnsi="Calibri" w:cs="Calibri"/>
+                <w:b/>
+                <w:bCs/>
                 <w:sz w:val="32"/>
                 <w:szCs w:val="32"/>
               </w:rPr>
@@ -5597,9 +4069,19 @@
           </w:p>
           <w:p>
             <w:pPr>
+              <w:pageBreakBefore w:val="0"/>
               <w:widowControl w:val="0"/>
+              <w:kinsoku/>
+              <w:wordWrap/>
+              <w:overflowPunct/>
+              <w:topLinePunct w:val="0"/>
+              <w:autoSpaceDE/>
+              <w:autoSpaceDN/>
               <w:bidi w:val="0"/>
-              <w:spacing w:line="240" w:lineRule="auto"/>
+              <w:adjustRightInd/>
+              <w:snapToGrid/>
+              <w:spacing w:line="360" w:lineRule="auto"/>
+              <w:ind w:left="0" w:leftChars="0" w:right="1280" w:rightChars="400"/>
               <w:jc w:val="center"/>
               <w:rPr>
                 <w:rFonts w:hint="default" w:ascii="Calibri" w:hAnsi="Calibri" w:cs="Calibri"/>
@@ -5637,7 +4119,7 @@
         </w:trPr>
         <w:tc>
           <w:tcPr>
-            <w:tcW w:w="2032" w:type="dxa"/>
+            <w:tcW w:w="3638" w:type="dxa"/>
             <w:shd w:val="clear" w:color="auto" w:fill="22263E"/>
             <w:vAlign w:val="top"/>
           </w:tcPr>
@@ -5656,7 +4138,9 @@
               <w:bidi w:val="0"/>
               <w:adjustRightInd/>
               <w:snapToGrid/>
-              <w:jc w:val="center"/>
+              <w:spacing w:line="360" w:lineRule="auto"/>
+              <w:ind w:left="0" w:leftChars="0" w:right="1280" w:rightChars="400"/>
+              <w:jc w:val="both"/>
               <w:textAlignment w:val="auto"/>
               <w:rPr>
                 <w:rFonts w:hint="default" w:ascii="Calibri" w:hAnsi="Calibri" w:cs="Calibri"/>
@@ -5696,7 +4180,7 @@
         </w:tc>
         <w:tc>
           <w:tcPr>
-            <w:tcW w:w="4196" w:type="dxa"/>
+            <w:tcW w:w="5457" w:type="dxa"/>
             <w:vAlign w:val="top"/>
           </w:tcPr>
           <w:p>
@@ -5714,6 +4198,8 @@
               <w:bidi w:val="0"/>
               <w:adjustRightInd/>
               <w:snapToGrid/>
+              <w:spacing w:line="360" w:lineRule="auto"/>
+              <w:ind w:left="0" w:leftChars="0" w:right="1280" w:rightChars="400"/>
               <w:jc w:val="center"/>
               <w:textAlignment w:val="auto"/>
               <w:rPr>
@@ -5721,8 +4207,8 @@
                 <w:b w:val="0"/>
                 <w:bCs w:val="0"/>
                 <w:color w:val="000000" w:themeColor="text1"/>
-                <w:sz w:val="32"/>
-                <w:szCs w:val="32"/>
+                <w:sz w:val="24"/>
+                <w:szCs w:val="24"/>
                 <w:vertAlign w:val="baseline"/>
                 <w:lang w:val="en-GB"/>
                 <w14:textFill>
@@ -5734,12 +4220,12 @@
             </w:pPr>
             <w:r>
               <w:rPr>
-                <w:rFonts w:hint="default" w:ascii="Calibri" w:hAnsi="Calibri"/>
+                <w:rFonts w:hint="default" w:ascii="Calibri" w:hAnsi="Calibri" w:cs="Calibri"/>
                 <w:b w:val="0"/>
                 <w:bCs w:val="0"/>
                 <w:color w:val="000000" w:themeColor="text1"/>
-                <w:sz w:val="32"/>
-                <w:szCs w:val="32"/>
+                <w:sz w:val="24"/>
+                <w:szCs w:val="24"/>
                 <w:vertAlign w:val="baseline"/>
                 <w:lang w:val="en-GB"/>
                 <w14:textFill>
@@ -5758,8 +4244,8 @@
                 <w:i w:val="0"/>
                 <w:iCs w:val="0"/>
                 <w:color w:val="000000"/>
-                <w:sz w:val="32"/>
-                <w:szCs w:val="32"/>
+                <w:sz w:val="24"/>
+                <w:szCs w:val="24"/>
                 <w:u w:val="none"/>
                 <w:vertAlign w:val="baseline"/>
               </w:rPr>
@@ -5767,12 +4253,12 @@
             </w:r>
             <w:r>
               <w:rPr>
-                <w:rFonts w:hint="default" w:ascii="Calibri" w:hAnsi="Calibri"/>
+                <w:rFonts w:hint="default" w:ascii="Calibri" w:hAnsi="Calibri" w:cs="Calibri"/>
                 <w:b w:val="0"/>
                 <w:bCs w:val="0"/>
                 <w:color w:val="000000" w:themeColor="text1"/>
-                <w:sz w:val="32"/>
-                <w:szCs w:val="32"/>
+                <w:sz w:val="24"/>
+                <w:szCs w:val="24"/>
                 <w:vertAlign w:val="baseline"/>
                 <w:lang w:val="en-GB"/>
                 <w14:textFill>
@@ -5802,6 +4288,7 @@
         <w:bidi w:val="0"/>
         <w:adjustRightInd/>
         <w:snapToGrid/>
+        <w:ind w:left="1280" w:leftChars="400" w:right="1280" w:rightChars="400"/>
         <w:textAlignment w:val="auto"/>
         <w:rPr>
           <w:rFonts w:hint="default"/>
@@ -5829,7 +4316,7 @@
         <w:bidi w:val="0"/>
         <w:adjustRightInd/>
         <w:snapToGrid/>
-        <w:ind w:firstLine="720" w:firstLineChars="100"/>
+        <w:ind w:left="1280" w:leftChars="400" w:right="1280" w:rightChars="400" w:firstLine="720" w:firstLineChars="100"/>
         <w:textAlignment w:val="auto"/>
         <w:rPr>
           <w:rFonts w:hint="default"/>
@@ -5857,35 +4344,7 @@
         <w:bidi w:val="0"/>
         <w:adjustRightInd/>
         <w:snapToGrid/>
-        <w:ind w:left="1760" w:leftChars="800"/>
-        <w:textAlignment w:val="auto"/>
-        <w:rPr>
-          <w:rFonts w:hint="default"/>
-          <w:b/>
-          <w:bCs/>
-          <w:color w:val="22263E"/>
-          <w:sz w:val="72"/>
-          <w:szCs w:val="72"/>
-          <w:lang w:val="en-GB"/>
-        </w:rPr>
-      </w:pPr>
-    </w:p>
-    <w:p>
-      <w:pPr>
-        <w:keepNext w:val="0"/>
-        <w:keepLines w:val="0"/>
-        <w:pageBreakBefore w:val="0"/>
-        <w:widowControl/>
-        <w:kinsoku/>
-        <w:wordWrap/>
-        <w:overflowPunct/>
-        <w:topLinePunct w:val="0"/>
-        <w:autoSpaceDE/>
-        <w:autoSpaceDN/>
-        <w:bidi w:val="0"/>
-        <w:adjustRightInd/>
-        <w:snapToGrid/>
-        <w:ind w:left="880" w:leftChars="400" w:right="880" w:rightChars="400"/>
+        <w:ind w:left="1280" w:leftChars="400" w:right="1280" w:rightChars="400"/>
         <w:textAlignment w:val="center"/>
         <w:rPr>
           <w:rFonts w:hint="default"/>
@@ -5897,8 +4356,6 @@
           <w:lang w:val="en-GB"/>
         </w:rPr>
       </w:pPr>
-      <w:bookmarkStart w:id="4" w:name="_GoBack"/>
-      <w:bookmarkEnd w:id="4"/>
     </w:p>
     <w:p>
       <w:pPr>
@@ -5916,7 +4373,7 @@
         <w:bidi w:val="0"/>
         <w:adjustRightInd/>
         <w:snapToGrid/>
-        <w:ind w:left="880" w:leftChars="400" w:right="880" w:rightChars="400"/>
+        <w:ind w:left="1280" w:leftChars="400" w:right="1280" w:rightChars="400"/>
         <w:textAlignment w:val="center"/>
         <w:rPr>
           <w:rFonts w:hint="default"/>
@@ -5924,18 +4381,6 @@
           <w:lang w:val="en-GB"/>
         </w:rPr>
       </w:pPr>
-      <w:r>
-        <w:rPr>
-          <w:rFonts w:hint="default"/>
-          <w:b/>
-          <w:bCs/>
-          <w:color w:val="22263E"/>
-          <w:sz w:val="72"/>
-          <w:szCs w:val="72"/>
-          <w:lang w:val="en-GB"/>
-        </w:rPr>
-        <w:tab/>
-      </w:r>
       <w:r>
         <w:rPr>
           <w:rFonts w:hint="default"/>
@@ -5960,15 +4405,15 @@
         <w:bidi w:val="0"/>
         <w:adjustRightInd/>
         <w:snapToGrid/>
-        <w:ind w:left="880" w:leftChars="400" w:right="880" w:rightChars="400"/>
+        <w:ind w:left="1280" w:leftChars="400" w:right="1280" w:rightChars="400"/>
         <w:textAlignment w:val="center"/>
         <w:rPr>
           <w:rFonts w:ascii="Arial" w:hAnsi="Arial" w:eastAsia="SimSun" w:cs="Arial"/>
           <w:i w:val="0"/>
           <w:iCs w:val="0"/>
           <w:color w:val="auto"/>
-          <w:sz w:val="22"/>
-          <w:szCs w:val="22"/>
+          <w:sz w:val="28"/>
+          <w:szCs w:val="28"/>
           <w:u w:val="none"/>
           <w:vertAlign w:val="baseline"/>
         </w:rPr>
@@ -5982,28 +4427,12 @@
       </w:r>
       <w:r>
         <w:rPr>
-          <w:rFonts w:hint="default"/>
+          <w:rFonts w:hint="default" w:ascii="Calibri" w:hAnsi="Calibri" w:cs="Calibri"/>
           <w:sz w:val="32"/>
           <w:szCs w:val="32"/>
           <w:lang w:val="en-GB"/>
         </w:rPr>
-        <w:t xml:space="preserve">{{p </w:t>
-      </w:r>
-      <w:r>
-        <w:rPr>
-          <w:rFonts w:hint="default"/>
-          <w:lang w:val="en-GB"/>
-        </w:rPr>
-        <w:t xml:space="preserve">vulnerability </w:t>
-      </w:r>
-      <w:r>
-        <w:rPr>
-          <w:rFonts w:hint="default"/>
-          <w:sz w:val="32"/>
-          <w:szCs w:val="32"/>
-          <w:lang w:val="en-GB"/>
-        </w:rPr>
-        <w:t>.vulnerabilitydescription }}</w:t>
+        <w:t>{{p vulnerability.vulnerabilitydescription }}</w:t>
       </w:r>
     </w:p>
     <w:p>
@@ -6022,7 +4451,7 @@
         <w:bidi w:val="0"/>
         <w:adjustRightInd/>
         <w:snapToGrid/>
-        <w:ind w:left="880" w:leftChars="400" w:right="880" w:rightChars="400"/>
+        <w:ind w:left="1280" w:leftChars="400" w:right="1280" w:rightChars="400"/>
         <w:textAlignment w:val="center"/>
         <w:rPr>
           <w:rFonts w:hint="default"/>
@@ -6030,18 +4459,6 @@
           <w:lang w:val="en-GB"/>
         </w:rPr>
       </w:pPr>
-      <w:r>
-        <w:rPr>
-          <w:rFonts w:hint="default"/>
-          <w:b/>
-          <w:bCs/>
-          <w:color w:val="22263E"/>
-          <w:sz w:val="72"/>
-          <w:szCs w:val="72"/>
-          <w:lang w:val="en-GB"/>
-        </w:rPr>
-        <w:tab/>
-      </w:r>
       <w:r>
         <w:rPr>
           <w:rFonts w:hint="default"/>
@@ -6066,17 +4483,13 @@
         <w:bidi w:val="0"/>
         <w:adjustRightInd/>
         <w:snapToGrid/>
-        <w:ind w:left="880" w:leftChars="400" w:right="880" w:rightChars="400"/>
+        <w:ind w:left="1280" w:leftChars="400" w:right="1280" w:rightChars="400" w:firstLine="0" w:firstLineChars="0"/>
         <w:textAlignment w:val="center"/>
         <w:rPr>
-          <w:rFonts w:ascii="Arial" w:hAnsi="Arial" w:eastAsia="SimSun" w:cs="Arial"/>
-          <w:i w:val="0"/>
-          <w:iCs w:val="0"/>
-          <w:color w:val="auto"/>
-          <w:sz w:val="22"/>
-          <w:szCs w:val="22"/>
-          <w:u w:val="none"/>
-          <w:vertAlign w:val="baseline"/>
+          <w:rFonts w:hint="default"/>
+          <w:sz w:val="28"/>
+          <w:szCs w:val="28"/>
+          <w:lang w:val="en-GB"/>
         </w:rPr>
       </w:pPr>
       <w:r>
@@ -6088,28 +4501,45 @@
       </w:r>
       <w:r>
         <w:rPr>
-          <w:rFonts w:hint="default"/>
+          <w:rFonts w:hint="default" w:ascii="Calibri" w:hAnsi="Calibri" w:cs="Calibri"/>
           <w:sz w:val="32"/>
           <w:szCs w:val="32"/>
           <w:lang w:val="en-GB"/>
         </w:rPr>
-        <w:t xml:space="preserve">{{p </w:t>
+        <w:t>{{p vulnerability.POC}}</w:t>
       </w:r>
+    </w:p>
+    <w:p>
+      <w:pPr>
+        <w:pStyle w:val="3"/>
+        <w:keepNext/>
+        <w:keepLines/>
+        <w:pageBreakBefore w:val="0"/>
+        <w:widowControl/>
+        <w:kinsoku/>
+        <w:wordWrap/>
+        <w:overflowPunct/>
+        <w:topLinePunct w:val="0"/>
+        <w:autoSpaceDE/>
+        <w:autoSpaceDN/>
+        <w:bidi w:val="0"/>
+        <w:adjustRightInd/>
+        <w:snapToGrid/>
+        <w:ind w:left="1280" w:leftChars="400" w:right="1280" w:rightChars="400"/>
+        <w:textAlignment w:val="center"/>
+        <w:rPr>
+          <w:rFonts w:hint="default"/>
+          <w:color w:val="22263E"/>
+          <w:lang w:val="en-GB"/>
+        </w:rPr>
+      </w:pPr>
       <w:r>
         <w:rPr>
           <w:rFonts w:hint="default"/>
+          <w:color w:val="22263E"/>
           <w:lang w:val="en-GB"/>
         </w:rPr>
-        <w:t xml:space="preserve">vulnerability </w:t>
-      </w:r>
-      <w:r>
-        <w:rPr>
-          <w:rFonts w:hint="default"/>
-          <w:sz w:val="32"/>
-          <w:szCs w:val="32"/>
-          <w:lang w:val="en-GB"/>
-        </w:rPr>
-        <w:t>.POC}}</w:t>
+        <w:t>Recommendations</w:t>
       </w:r>
     </w:p>
     <w:p>
@@ -6127,33 +4557,510 @@
         <w:bidi w:val="0"/>
         <w:adjustRightInd/>
         <w:snapToGrid/>
-        <w:ind w:right="1100" w:rightChars="500"/>
-        <w:textAlignment w:val="auto"/>
+        <w:ind w:left="1280" w:leftChars="400" w:right="1280" w:rightChars="400" w:firstLine="0" w:firstLineChars="0"/>
+        <w:textAlignment w:val="center"/>
         <w:rPr>
-          <w:rFonts w:hint="default" w:ascii="Arial" w:hAnsi="Arial" w:eastAsia="SimSun" w:cs="Arial"/>
-          <w:i w:val="0"/>
-          <w:iCs w:val="0"/>
-          <w:color w:val="auto"/>
-          <w:sz w:val="22"/>
-          <w:szCs w:val="22"/>
-          <w:u w:val="none"/>
-          <w:vertAlign w:val="baseline"/>
+          <w:rFonts w:hint="default" w:ascii="Calibri" w:hAnsi="Calibri"/>
+          <w:sz w:val="28"/>
+          <w:szCs w:val="32"/>
           <w:lang w:val="en-GB"/>
         </w:rPr>
       </w:pPr>
       <w:r>
         <w:rPr>
-          <w:rFonts w:hint="default" w:ascii="Arial" w:hAnsi="Arial" w:eastAsia="SimSun" w:cs="Arial"/>
-          <w:i w:val="0"/>
-          <w:iCs w:val="0"/>
-          <w:color w:val="auto"/>
-          <w:sz w:val="22"/>
-          <w:szCs w:val="22"/>
-          <w:u w:val="none"/>
-          <w:vertAlign w:val="baseline"/>
+          <w:rFonts w:hint="default"/>
           <w:lang w:val="en-GB"/>
         </w:rPr>
         <w:tab/>
+      </w:r>
+      <w:r>
+        <w:rPr>
+          <w:rFonts w:hint="default" w:ascii="Calibri" w:hAnsi="Calibri"/>
+          <w:sz w:val="32"/>
+          <w:szCs w:val="32"/>
+          <w:lang w:val="en-GB"/>
+        </w:rPr>
+        <w:t>{{p vulnerability.vulnerabilitysolution}}</w:t>
+      </w:r>
+    </w:p>
+    <w:p>
+      <w:pPr>
+        <w:pStyle w:val="3"/>
+        <w:keepNext/>
+        <w:keepLines/>
+        <w:pageBreakBefore w:val="0"/>
+        <w:widowControl/>
+        <w:kinsoku/>
+        <w:wordWrap/>
+        <w:overflowPunct/>
+        <w:topLinePunct w:val="0"/>
+        <w:autoSpaceDE/>
+        <w:autoSpaceDN/>
+        <w:bidi w:val="0"/>
+        <w:adjustRightInd/>
+        <w:snapToGrid/>
+        <w:ind w:left="1280" w:leftChars="400" w:right="1280" w:rightChars="400"/>
+        <w:textAlignment w:val="center"/>
+        <w:rPr>
+          <w:rFonts w:hint="default"/>
+          <w:color w:val="22263E"/>
+          <w:lang w:val="en-GB"/>
+        </w:rPr>
+      </w:pPr>
+      <w:r>
+        <w:rPr>
+          <w:rFonts w:hint="default"/>
+          <w:color w:val="22263E"/>
+          <w:lang w:val="en-GB"/>
+        </w:rPr>
+        <w:t>Instances</w:t>
+      </w:r>
+    </w:p>
+    <w:tbl>
+      <w:tblPr>
+        <w:tblStyle w:val="16"/>
+        <w:tblW w:w="4499" w:type="pct"/>
+        <w:jc w:val="center"/>
+        <w:tblBorders>
+          <w:top w:val="single" w:color="auto" w:sz="4" w:space="0"/>
+          <w:left w:val="single" w:color="auto" w:sz="4" w:space="0"/>
+          <w:bottom w:val="single" w:color="auto" w:sz="4" w:space="0"/>
+          <w:right w:val="single" w:color="auto" w:sz="4" w:space="0"/>
+          <w:insideH w:val="single" w:color="auto" w:sz="4" w:space="0"/>
+          <w:insideV w:val="single" w:color="auto" w:sz="4" w:space="0"/>
+        </w:tblBorders>
+        <w:tblLayout w:type="autofit"/>
+        <w:tblCellMar>
+          <w:left w:w="108" w:type="dxa"/>
+          <w:right w:w="108" w:type="dxa"/>
+        </w:tblCellMar>
+      </w:tblPr>
+      <w:tblGrid>
+        <w:gridCol w:w="3375"/>
+        <w:gridCol w:w="3735"/>
+        <w:gridCol w:w="4098"/>
+      </w:tblGrid>
+      <w:tr>
+        <w:tblPrEx>
+          <w:tblBorders>
+            <w:top w:val="single" w:color="auto" w:sz="4" w:space="0"/>
+            <w:left w:val="single" w:color="auto" w:sz="4" w:space="0"/>
+            <w:bottom w:val="single" w:color="auto" w:sz="4" w:space="0"/>
+            <w:right w:val="single" w:color="auto" w:sz="4" w:space="0"/>
+            <w:insideH w:val="single" w:color="auto" w:sz="4" w:space="0"/>
+            <w:insideV w:val="single" w:color="auto" w:sz="4" w:space="0"/>
+          </w:tblBorders>
+          <w:tblCellMar>
+            <w:left w:w="108" w:type="dxa"/>
+            <w:right w:w="108" w:type="dxa"/>
+          </w:tblCellMar>
+        </w:tblPrEx>
+        <w:trPr>
+          <w:trHeight w:val="567" w:hRule="exact"/>
+          <w:jc w:val="center"/>
+        </w:trPr>
+        <w:tc>
+          <w:tcPr>
+            <w:tcW w:w="5669" w:type="dxa"/>
+            <w:shd w:val="clear" w:color="auto" w:fill="22263E"/>
+            <w:vAlign w:val="center"/>
+          </w:tcPr>
+          <w:p>
+            <w:pPr>
+              <w:jc w:val="center"/>
+              <w:rPr>
+                <w:rFonts w:hint="default"/>
+                <w:b/>
+                <w:bCs/>
+                <w:color w:val="FFFFFF" w:themeColor="background1"/>
+                <w:sz w:val="24"/>
+                <w:szCs w:val="24"/>
+                <w:vertAlign w:val="baseline"/>
+                <w:lang w:val="en-GB"/>
+                <w14:textFill>
+                  <w14:solidFill>
+                    <w14:schemeClr w14:val="bg1"/>
+                  </w14:solidFill>
+                </w14:textFill>
+              </w:rPr>
+            </w:pPr>
+            <w:r>
+              <w:rPr>
+                <w:rFonts w:hint="default"/>
+                <w:b/>
+                <w:bCs/>
+                <w:color w:val="FFFFFF" w:themeColor="background1"/>
+                <w:sz w:val="24"/>
+                <w:szCs w:val="24"/>
+                <w:vertAlign w:val="baseline"/>
+                <w:lang w:val="en-GB"/>
+                <w14:textFill>
+                  <w14:solidFill>
+                    <w14:schemeClr w14:val="bg1"/>
+                  </w14:solidFill>
+                </w14:textFill>
+              </w:rPr>
+              <w:t>URL</w:t>
+            </w:r>
+          </w:p>
+        </w:tc>
+        <w:tc>
+          <w:tcPr>
+            <w:tcW w:w="5669" w:type="dxa"/>
+            <w:shd w:val="clear" w:color="auto" w:fill="22263E"/>
+            <w:vAlign w:val="center"/>
+          </w:tcPr>
+          <w:p>
+            <w:pPr>
+              <w:jc w:val="center"/>
+              <w:rPr>
+                <w:rFonts w:hint="default"/>
+                <w:b/>
+                <w:bCs/>
+                <w:color w:val="FFFFFF" w:themeColor="background1"/>
+                <w:sz w:val="24"/>
+                <w:szCs w:val="24"/>
+                <w:vertAlign w:val="baseline"/>
+                <w:lang w:val="en-GB"/>
+                <w14:textFill>
+                  <w14:solidFill>
+                    <w14:schemeClr w14:val="bg1"/>
+                  </w14:solidFill>
+                </w14:textFill>
+              </w:rPr>
+            </w:pPr>
+            <w:r>
+              <w:rPr>
+                <w:rFonts w:hint="default"/>
+                <w:b/>
+                <w:bCs/>
+                <w:color w:val="FFFFFF" w:themeColor="background1"/>
+                <w:sz w:val="24"/>
+                <w:szCs w:val="24"/>
+                <w:vertAlign w:val="baseline"/>
+                <w:lang w:val="en-GB"/>
+                <w14:textFill>
+                  <w14:solidFill>
+                    <w14:schemeClr w14:val="bg1"/>
+                  </w14:solidFill>
+                </w14:textFill>
+              </w:rPr>
+              <w:t>Parameter</w:t>
+            </w:r>
+          </w:p>
+        </w:tc>
+        <w:tc>
+          <w:tcPr>
+            <w:tcW w:w="5669" w:type="dxa"/>
+            <w:shd w:val="clear" w:color="auto" w:fill="22263E"/>
+            <w:vAlign w:val="center"/>
+          </w:tcPr>
+          <w:p>
+            <w:pPr>
+              <w:jc w:val="center"/>
+              <w:rPr>
+                <w:rFonts w:hint="default"/>
+                <w:b/>
+                <w:bCs/>
+                <w:color w:val="FFFFFF" w:themeColor="background1"/>
+                <w:sz w:val="24"/>
+                <w:szCs w:val="24"/>
+                <w:vertAlign w:val="baseline"/>
+                <w:lang w:val="en-GB"/>
+                <w14:textFill>
+                  <w14:solidFill>
+                    <w14:schemeClr w14:val="bg1"/>
+                  </w14:solidFill>
+                </w14:textFill>
+              </w:rPr>
+            </w:pPr>
+            <w:r>
+              <w:rPr>
+                <w:rFonts w:hint="default"/>
+                <w:b/>
+                <w:bCs/>
+                <w:color w:val="FFFFFF" w:themeColor="background1"/>
+                <w:sz w:val="24"/>
+                <w:szCs w:val="24"/>
+                <w:vertAlign w:val="baseline"/>
+                <w:lang w:val="en-GB"/>
+                <w14:textFill>
+                  <w14:solidFill>
+                    <w14:schemeClr w14:val="bg1"/>
+                  </w14:solidFill>
+                </w14:textFill>
+              </w:rPr>
+              <w:t>Status</w:t>
+            </w:r>
+          </w:p>
+        </w:tc>
+      </w:tr>
+      <w:tr>
+        <w:tblPrEx>
+          <w:tblBorders>
+            <w:top w:val="single" w:color="auto" w:sz="4" w:space="0"/>
+            <w:left w:val="single" w:color="auto" w:sz="4" w:space="0"/>
+            <w:bottom w:val="single" w:color="auto" w:sz="4" w:space="0"/>
+            <w:right w:val="single" w:color="auto" w:sz="4" w:space="0"/>
+            <w:insideH w:val="single" w:color="auto" w:sz="4" w:space="0"/>
+            <w:insideV w:val="single" w:color="auto" w:sz="4" w:space="0"/>
+          </w:tblBorders>
+          <w:tblCellMar>
+            <w:left w:w="108" w:type="dxa"/>
+            <w:right w:w="108" w:type="dxa"/>
+          </w:tblCellMar>
+        </w:tblPrEx>
+        <w:trPr>
+          <w:trHeight w:val="567" w:hRule="exact"/>
+          <w:jc w:val="center"/>
+        </w:trPr>
+        <w:tc>
+          <w:tcPr>
+            <w:tcW w:w="5669" w:type="dxa"/>
+            <w:gridSpan w:val="3"/>
+            <w:vAlign w:val="center"/>
+          </w:tcPr>
+          <w:p>
+            <w:pPr>
+              <w:rPr>
+                <w:rFonts w:hint="default"/>
+                <w:vertAlign w:val="baseline"/>
+                <w:lang w:val="en-GB"/>
+              </w:rPr>
+            </w:pPr>
+            <w:r>
+              <w:rPr>
+                <w:rFonts w:hint="default"/>
+                <w:lang w:val="en-GB"/>
+              </w:rPr>
+              <w:t>{%tr for instance in vulnerability.instances_data %}</w:t>
+            </w:r>
+          </w:p>
+        </w:tc>
+      </w:tr>
+      <w:tr>
+        <w:tblPrEx>
+          <w:tblBorders>
+            <w:top w:val="single" w:color="auto" w:sz="4" w:space="0"/>
+            <w:left w:val="single" w:color="auto" w:sz="4" w:space="0"/>
+            <w:bottom w:val="single" w:color="auto" w:sz="4" w:space="0"/>
+            <w:right w:val="single" w:color="auto" w:sz="4" w:space="0"/>
+            <w:insideH w:val="single" w:color="auto" w:sz="4" w:space="0"/>
+            <w:insideV w:val="single" w:color="auto" w:sz="4" w:space="0"/>
+          </w:tblBorders>
+          <w:tblCellMar>
+            <w:left w:w="108" w:type="dxa"/>
+            <w:right w:w="108" w:type="dxa"/>
+          </w:tblCellMar>
+        </w:tblPrEx>
+        <w:trPr>
+          <w:trHeight w:val="567" w:hRule="exact"/>
+          <w:jc w:val="center"/>
+        </w:trPr>
+        <w:tc>
+          <w:tcPr>
+            <w:tcW w:w="5669" w:type="dxa"/>
+            <w:vAlign w:val="center"/>
+          </w:tcPr>
+          <w:p>
+            <w:pPr>
+              <w:jc w:val="center"/>
+              <w:rPr>
+                <w:rFonts w:hint="default"/>
+                <w:b/>
+                <w:bCs/>
+                <w:vertAlign w:val="baseline"/>
+                <w:lang w:val="en-GB"/>
+              </w:rPr>
+            </w:pPr>
+            <w:r>
+              <w:rPr>
+                <w:rFonts w:hint="default"/>
+                <w:b/>
+                <w:bCs/>
+                <w:lang w:val="en-GB"/>
+              </w:rPr>
+              <w:t>{{ instance.URL }}</w:t>
+            </w:r>
+          </w:p>
+        </w:tc>
+        <w:tc>
+          <w:tcPr>
+            <w:tcW w:w="5669" w:type="dxa"/>
+            <w:vAlign w:val="center"/>
+          </w:tcPr>
+          <w:p>
+            <w:pPr>
+              <w:jc w:val="center"/>
+              <w:rPr>
+                <w:rFonts w:hint="default"/>
+                <w:b/>
+                <w:bCs/>
+                <w:vertAlign w:val="baseline"/>
+                <w:lang w:val="en-GB"/>
+              </w:rPr>
+            </w:pPr>
+            <w:r>
+              <w:rPr>
+                <w:rFonts w:hint="default"/>
+                <w:b/>
+                <w:bCs/>
+                <w:lang w:val="en-GB"/>
+              </w:rPr>
+              <w:t>{{ instance.Parameter }}</w:t>
+            </w:r>
+          </w:p>
+        </w:tc>
+        <w:tc>
+          <w:tcPr>
+            <w:tcW w:w="5669" w:type="dxa"/>
+            <w:vAlign w:val="center"/>
+          </w:tcPr>
+          <w:p>
+            <w:pPr>
+              <w:jc w:val="center"/>
+              <w:rPr>
+                <w:rFonts w:hint="default"/>
+                <w:b/>
+                <w:bCs/>
+                <w:vertAlign w:val="baseline"/>
+                <w:lang w:val="en-GB"/>
+              </w:rPr>
+            </w:pPr>
+            <w:r>
+              <w:rPr>
+                <w:rFonts w:hint="default"/>
+                <w:b/>
+                <w:bCs/>
+                <w:vertAlign w:val="baseline"/>
+                <w:lang w:val="en-GB"/>
+              </w:rPr>
+              <w:t>{% cellbg 'FF0000' if instance.Status== 'Vulnerable' else '20B803' if instance.Status== 'Confirm Fixed' else 'FFA500' %}{{ instance.Status}}</w:t>
+            </w:r>
+          </w:p>
+        </w:tc>
+      </w:tr>
+      <w:tr>
+        <w:tblPrEx>
+          <w:tblBorders>
+            <w:top w:val="single" w:color="auto" w:sz="4" w:space="0"/>
+            <w:left w:val="single" w:color="auto" w:sz="4" w:space="0"/>
+            <w:bottom w:val="single" w:color="auto" w:sz="4" w:space="0"/>
+            <w:right w:val="single" w:color="auto" w:sz="4" w:space="0"/>
+            <w:insideH w:val="single" w:color="auto" w:sz="4" w:space="0"/>
+            <w:insideV w:val="single" w:color="auto" w:sz="4" w:space="0"/>
+          </w:tblBorders>
+          <w:tblCellMar>
+            <w:left w:w="108" w:type="dxa"/>
+            <w:right w:w="108" w:type="dxa"/>
+          </w:tblCellMar>
+        </w:tblPrEx>
+        <w:trPr>
+          <w:trHeight w:val="567" w:hRule="exact"/>
+          <w:jc w:val="center"/>
+        </w:trPr>
+        <w:tc>
+          <w:tcPr>
+            <w:tcW w:w="5669" w:type="dxa"/>
+            <w:gridSpan w:val="3"/>
+            <w:vAlign w:val="center"/>
+          </w:tcPr>
+          <w:p>
+            <w:pPr>
+              <w:keepNext w:val="0"/>
+              <w:keepLines w:val="0"/>
+              <w:pageBreakBefore w:val="0"/>
+              <w:widowControl/>
+              <w:kinsoku/>
+              <w:wordWrap/>
+              <w:overflowPunct/>
+              <w:topLinePunct w:val="0"/>
+              <w:autoSpaceDE/>
+              <w:autoSpaceDN/>
+              <w:bidi w:val="0"/>
+              <w:adjustRightInd/>
+              <w:snapToGrid/>
+              <w:ind w:left="1280" w:leftChars="400" w:right="1280" w:rightChars="400" w:firstLine="0" w:firstLineChars="0"/>
+              <w:textAlignment w:val="center"/>
+              <w:rPr>
+                <w:rFonts w:hint="default"/>
+                <w:vertAlign w:val="baseline"/>
+                <w:lang w:val="en-GB"/>
+              </w:rPr>
+            </w:pPr>
+            <w:r>
+              <w:rPr>
+                <w:rFonts w:hint="default"/>
+                <w:lang w:val="en-GB"/>
+              </w:rPr>
+              <w:t>{%tr endfor %}</w:t>
+            </w:r>
+          </w:p>
+        </w:tc>
+      </w:tr>
+    </w:tbl>
+    <w:p>
+      <w:pPr>
+        <w:rPr>
+          <w:rFonts w:hint="default"/>
+          <w:lang w:val="en-GB"/>
+        </w:rPr>
+      </w:pPr>
+    </w:p>
+    <w:p>
+      <w:pPr>
+        <w:keepNext w:val="0"/>
+        <w:keepLines w:val="0"/>
+        <w:pageBreakBefore w:val="0"/>
+        <w:widowControl/>
+        <w:kinsoku/>
+        <w:wordWrap/>
+        <w:overflowPunct/>
+        <w:topLinePunct w:val="0"/>
+        <w:autoSpaceDE/>
+        <w:autoSpaceDN/>
+        <w:bidi w:val="0"/>
+        <w:adjustRightInd/>
+        <w:snapToGrid/>
+        <w:ind w:left="1280" w:leftChars="400" w:right="1280" w:rightChars="400" w:firstLine="0" w:firstLineChars="0"/>
+        <w:textAlignment w:val="center"/>
+        <w:rPr>
+          <w:rFonts w:hint="default"/>
+          <w:lang w:val="en-GB"/>
+        </w:rPr>
+      </w:pPr>
+    </w:p>
+    <w:p>
+      <w:pPr>
+        <w:pStyle w:val="3"/>
+        <w:keepNext/>
+        <w:keepLines/>
+        <w:pageBreakBefore w:val="0"/>
+        <w:widowControl/>
+        <w:kinsoku/>
+        <w:wordWrap/>
+        <w:overflowPunct/>
+        <w:topLinePunct w:val="0"/>
+        <w:autoSpaceDE/>
+        <w:autoSpaceDN/>
+        <w:bidi w:val="0"/>
+        <w:adjustRightInd/>
+        <w:snapToGrid/>
+        <w:ind w:left="1280" w:leftChars="400" w:right="1280" w:rightChars="400"/>
+        <w:textAlignment w:val="center"/>
+        <w:rPr>
+          <w:rFonts w:hint="default"/>
+          <w:color w:val="22263E"/>
+          <w:lang w:val="en-GB"/>
+        </w:rPr>
+      </w:pPr>
+      <w:r>
+        <w:rPr>
+          <w:rFonts w:hint="default"/>
+          <w:color w:val="22263E"/>
+          <w:lang w:val="en-GB"/>
+        </w:rPr>
+        <w:t>References</w:t>
       </w:r>
     </w:p>
     <w:p>
@@ -6171,181 +5078,30 @@
         <w:bidi w:val="0"/>
         <w:adjustRightInd/>
         <w:snapToGrid/>
-        <w:textAlignment w:val="auto"/>
+        <w:ind w:left="1280" w:leftChars="400" w:right="1280" w:rightChars="400" w:firstLine="0" w:firstLineChars="0"/>
+        <w:textAlignment w:val="center"/>
         <w:rPr>
           <w:rFonts w:hint="default"/>
-          <w:b/>
-          <w:bCs/>
-          <w:color w:val="22263E"/>
-          <w:sz w:val="72"/>
-          <w:szCs w:val="72"/>
-          <w:lang w:val="en-GB"/>
-        </w:rPr>
-      </w:pPr>
-    </w:p>
-    <w:p>
-      <w:pPr>
-        <w:rPr>
-          <w:rFonts w:ascii="Consolas" w:hAnsi="Consolas" w:eastAsia="Consolas" w:cs="Consolas"/>
-          <w:i w:val="0"/>
-          <w:iCs w:val="0"/>
-          <w:caps w:val="0"/>
-          <w:color w:val="C9D1D9"/>
-          <w:spacing w:val="0"/>
-          <w:sz w:val="17"/>
-          <w:szCs w:val="17"/>
-        </w:rPr>
-      </w:pPr>
-    </w:p>
-    <w:p>
-      <w:pPr>
-        <w:rPr>
-          <w:rFonts w:ascii="Consolas" w:hAnsi="Consolas" w:eastAsia="Consolas" w:cs="Consolas"/>
-          <w:i w:val="0"/>
-          <w:iCs w:val="0"/>
-          <w:caps w:val="0"/>
-          <w:color w:val="22263E"/>
-          <w:spacing w:val="0"/>
-          <w:sz w:val="17"/>
-          <w:szCs w:val="17"/>
-        </w:rPr>
-      </w:pPr>
-    </w:p>
-    <w:p>
-      <w:pPr>
-        <w:rPr>
-          <w:rFonts w:ascii="Consolas" w:hAnsi="Consolas" w:eastAsia="Consolas" w:cs="Consolas"/>
-          <w:i w:val="0"/>
-          <w:iCs w:val="0"/>
-          <w:caps w:val="0"/>
-          <w:color w:val="22263E"/>
-          <w:spacing w:val="0"/>
-          <w:sz w:val="17"/>
-          <w:szCs w:val="17"/>
-        </w:rPr>
-      </w:pPr>
-    </w:p>
-    <w:p>
-      <w:pPr>
-        <w:rPr>
-          <w:rFonts w:ascii="Consolas" w:hAnsi="Consolas" w:eastAsia="Consolas" w:cs="Consolas"/>
-          <w:i w:val="0"/>
-          <w:iCs w:val="0"/>
-          <w:caps w:val="0"/>
-          <w:color w:val="22263E"/>
-          <w:spacing w:val="0"/>
-          <w:sz w:val="17"/>
-          <w:szCs w:val="17"/>
-        </w:rPr>
-      </w:pPr>
-    </w:p>
-    <w:p>
-      <w:pPr>
-        <w:rPr>
-          <w:rFonts w:ascii="Consolas" w:hAnsi="Consolas" w:eastAsia="Consolas" w:cs="Consolas"/>
-          <w:i w:val="0"/>
-          <w:iCs w:val="0"/>
-          <w:caps w:val="0"/>
-          <w:color w:val="22263E"/>
-          <w:spacing w:val="0"/>
-          <w:sz w:val="17"/>
-          <w:szCs w:val="17"/>
-        </w:rPr>
-      </w:pPr>
-    </w:p>
-    <w:p>
-      <w:pPr>
-        <w:rPr>
-          <w:rFonts w:ascii="Consolas" w:hAnsi="Consolas" w:eastAsia="Consolas" w:cs="Consolas"/>
-          <w:i w:val="0"/>
-          <w:iCs w:val="0"/>
-          <w:caps w:val="0"/>
-          <w:color w:val="22263E"/>
-          <w:spacing w:val="0"/>
-          <w:sz w:val="17"/>
-          <w:szCs w:val="17"/>
-        </w:rPr>
-      </w:pPr>
-    </w:p>
-    <w:p>
-      <w:pPr>
-        <w:rPr>
-          <w:rFonts w:ascii="Consolas" w:hAnsi="Consolas" w:eastAsia="Consolas" w:cs="Consolas"/>
-          <w:i w:val="0"/>
-          <w:iCs w:val="0"/>
-          <w:caps w:val="0"/>
-          <w:color w:val="22263E"/>
-          <w:spacing w:val="0"/>
-          <w:sz w:val="17"/>
-          <w:szCs w:val="17"/>
-        </w:rPr>
-      </w:pPr>
-    </w:p>
-    <w:p>
-      <w:pPr>
-        <w:rPr>
-          <w:rFonts w:ascii="Consolas" w:hAnsi="Consolas" w:eastAsia="Consolas" w:cs="Consolas"/>
-          <w:i w:val="0"/>
-          <w:iCs w:val="0"/>
-          <w:caps w:val="0"/>
-          <w:color w:val="22263E"/>
-          <w:spacing w:val="0"/>
-          <w:sz w:val="17"/>
-          <w:szCs w:val="17"/>
-        </w:rPr>
-      </w:pPr>
-    </w:p>
-    <w:p>
-      <w:pPr>
-        <w:rPr>
-          <w:rFonts w:ascii="Consolas" w:hAnsi="Consolas" w:eastAsia="Consolas" w:cs="Consolas"/>
-          <w:i w:val="0"/>
-          <w:iCs w:val="0"/>
-          <w:caps w:val="0"/>
-          <w:color w:val="22263E"/>
-          <w:spacing w:val="0"/>
-          <w:sz w:val="17"/>
-          <w:szCs w:val="17"/>
-        </w:rPr>
-      </w:pPr>
-    </w:p>
-    <w:p>
-      <w:pPr>
-        <w:rPr>
-          <w:rFonts w:hint="default"/>
-          <w:b/>
-          <w:bCs/>
-          <w:color w:val="22263E"/>
-          <w:sz w:val="72"/>
-          <w:szCs w:val="72"/>
-          <w:lang w:val="en-GB"/>
-        </w:rPr>
-      </w:pPr>
-    </w:p>
-    <w:p>
-      <w:pPr>
-        <w:rPr>
-          <w:rFonts w:hint="default"/>
-          <w:b/>
-          <w:bCs/>
-          <w:color w:val="22263E"/>
-          <w:sz w:val="72"/>
-          <w:szCs w:val="72"/>
+          <w:sz w:val="28"/>
+          <w:szCs w:val="28"/>
           <w:lang w:val="en-GB"/>
         </w:rPr>
       </w:pPr>
       <w:r>
         <w:rPr>
-          <w:rFonts w:ascii="Arial" w:hAnsi="Arial" w:eastAsia="SimSun" w:cs="Arial"/>
-          <w:i w:val="0"/>
-          <w:iCs w:val="0"/>
-          <w:color w:val="000000"/>
-          <w:sz w:val="22"/>
-          <w:szCs w:val="22"/>
-          <w:u w:val="none"/>
-          <w:vertAlign w:val="baseline"/>
+          <w:rFonts w:hint="default"/>
+          <w:lang w:val="en-GB"/>
         </w:rPr>
-        <w:t>{% endfor %}</w:t>
+        <w:tab/>
+      </w:r>
+      <w:r>
+        <w:rPr>
+          <w:rFonts w:hint="default"/>
+          <w:sz w:val="28"/>
+          <w:szCs w:val="28"/>
+          <w:lang w:val="en-GB"/>
+        </w:rPr>
+        <w:t xml:space="preserve">{{p vulnerability.vulnerabilityreferlnk}} </w:t>
       </w:r>
     </w:p>
     <w:p>
@@ -6363,32 +5119,66 @@
         <w:bidi w:val="0"/>
         <w:adjustRightInd/>
         <w:snapToGrid/>
-        <w:ind w:left="1760" w:leftChars="800"/>
-        <w:textAlignment w:val="auto"/>
+        <w:ind w:left="1280" w:leftChars="400" w:right="1280" w:rightChars="400" w:firstLine="0" w:firstLineChars="0"/>
+        <w:textAlignment w:val="center"/>
+        <w:rPr>
+          <w:rFonts w:hint="default"/>
+          <w:lang w:val="en-GB"/>
+        </w:rPr>
+      </w:pPr>
+      <w:r>
+        <w:rPr>
+          <w:rFonts w:hint="default"/>
+          <w:lang w:val="en-GB"/>
+        </w:rPr>
+        <w:t>{% if not loop.last %}{{r page_break}}{% endif %}</w:t>
+      </w:r>
+    </w:p>
+    <w:p>
+      <w:pPr>
+        <w:pageBreakBefore w:val="0"/>
+        <w:kinsoku/>
+        <w:wordWrap/>
+        <w:overflowPunct/>
+        <w:topLinePunct w:val="0"/>
+        <w:autoSpaceDE/>
+        <w:autoSpaceDN/>
+        <w:bidi w:val="0"/>
+        <w:adjustRightInd/>
+        <w:snapToGrid/>
+        <w:ind w:left="1280" w:leftChars="400" w:right="1280" w:rightChars="400"/>
         <w:rPr>
           <w:rFonts w:hint="default"/>
           <w:b/>
           <w:bCs/>
-          <w:color w:val="22263E"/>
-          <w:sz w:val="72"/>
-          <w:szCs w:val="72"/>
           <w:lang w:val="en-GB"/>
         </w:rPr>
       </w:pPr>
+      <w:r>
+        <w:rPr>
+          <w:rFonts w:hint="default"/>
+          <w:lang w:val="en-GB"/>
+        </w:rPr>
+        <w:t>{% endfor %}</w:t>
+      </w:r>
     </w:p>
     <w:sectPr>
-      <w:type w:val="continuous"/>
+      <w:headerReference r:id="rId16" w:type="first"/>
+      <w:headerReference r:id="rId15" w:type="default"/>
       <w:pgSz w:w="12240" w:h="15840"/>
       <w:pgMar w:top="0" w:right="0" w:bottom="0" w:left="0" w:header="0" w:footer="720" w:gutter="0"/>
+      <w:paperSrc/>
       <w:pgBorders>
         <w:top w:val="none" w:sz="0" w:space="0"/>
         <w:left w:val="none" w:sz="0" w:space="0"/>
         <w:bottom w:val="none" w:sz="0" w:space="0"/>
         <w:right w:val="none" w:sz="0" w:space="0"/>
       </w:pgBorders>
-      <w:pgNumType w:fmt="decimal" w:start="1"/>
-      <w:cols w:space="720" w:num="1"/>
+      <w:pgNumType w:fmt="decimal"/>
+      <w:cols w:space="0" w:num="1"/>
       <w:titlePg/>
+      <w:rtlGutter w:val="0"/>
+      <w:docGrid w:linePitch="0" w:charSpace="0"/>
     </w:sectPr>
   </w:body>
 </w:document>
@@ -6435,15 +5225,15 @@
             <wp:anchor distT="0" distB="0" distL="114300" distR="114300" simplePos="0" relativeHeight="251659264" behindDoc="0" locked="0" layoutInCell="1" allowOverlap="1">
               <wp:simplePos x="0" y="0"/>
               <wp:positionH relativeFrom="margin">
-                <wp:posOffset>6765925</wp:posOffset>
+                <wp:align>right</wp:align>
               </wp:positionH>
               <wp:positionV relativeFrom="paragraph">
-                <wp:posOffset>635</wp:posOffset>
+                <wp:posOffset>0</wp:posOffset>
               </wp:positionV>
-              <wp:extent cx="626110" cy="333375"/>
-              <wp:effectExtent l="4445" t="4445" r="17145" b="5080"/>
+              <wp:extent cx="554355" cy="419735"/>
+              <wp:effectExtent l="0" t="0" r="0" b="0"/>
               <wp:wrapNone/>
-              <wp:docPr id="2" name="Text Box 2"/>
+              <wp:docPr id="28" name="Text Box 28"/>
               <wp:cNvGraphicFramePr/>
               <a:graphic xmlns:a="http://schemas.openxmlformats.org/drawingml/2006/main">
                 <a:graphicData uri="http://schemas.microsoft.com/office/word/2010/wordprocessingShape">
@@ -6452,18 +5242,252 @@
                     <wps:spPr>
                       <a:xfrm>
                         <a:off x="0" y="0"/>
-                        <a:ext cx="626110" cy="333375"/>
+                        <a:ext cx="554355" cy="419735"/>
                       </a:xfrm>
                       <a:prstGeom prst="rect">
                         <a:avLst/>
                       </a:prstGeom>
-                      <a:solidFill>
-                        <a:srgbClr val="22263E"/>
-                      </a:solidFill>
+                      <a:noFill/>
                       <a:ln w="6350">
-                        <a:solidFill>
-                          <a:schemeClr val="tx1"/>
-                        </a:solidFill>
+                        <a:noFill/>
+                      </a:ln>
+                      <a:extLst>
+                        <a:ext uri="{909E8E84-426E-40DD-AFC4-6F175D3DCCD1}">
+                          <a14:hiddenFill xmlns:a14="http://schemas.microsoft.com/office/drawing/2010/main">
+                            <a:solidFill>
+                              <a:srgbClr val="22263E"/>
+                            </a:solidFill>
+                          </a14:hiddenFill>
+                        </a:ext>
+                        <a:ext uri="{91240B29-F687-4F45-9708-019B960494DF}">
+                          <a14:hiddenLine xmlns:a14="http://schemas.microsoft.com/office/drawing/2010/main" w="6350">
+                            <a:solidFill>
+                              <a:prstClr val="black"/>
+                            </a:solidFill>
+                          </a14:hiddenLine>
+                        </a:ext>
+                      </a:extLst>
+                    </wps:spPr>
+                    <wps:style>
+                      <a:lnRef idx="0">
+                        <a:schemeClr val="accent1"/>
+                      </a:lnRef>
+                      <a:fillRef idx="0">
+                        <a:schemeClr val="accent1"/>
+                      </a:fillRef>
+                      <a:effectRef idx="0">
+                        <a:schemeClr val="accent1"/>
+                      </a:effectRef>
+                      <a:fontRef idx="minor">
+                        <a:schemeClr val="dk1"/>
+                      </a:fontRef>
+                    </wps:style>
+                    <wps:txbx>
+                      <w:txbxContent>
+                        <w:p>
+                          <w:pPr>
+                            <w:pStyle w:val="11"/>
+                            <w:shd w:val="clear" w:fill="22263E"/>
+                            <w:jc w:val="distribute"/>
+                          </w:pPr>
+                          <w:r>
+                            <w:br w:type="textWrapping"/>
+                          </w:r>
+                          <w:r>
+                            <w:rPr>
+                              <w:b/>
+                              <w:bCs/>
+                              <w:sz w:val="24"/>
+                              <w:szCs w:val="24"/>
+                            </w:rPr>
+                            <w:fldChar w:fldCharType="begin"/>
+                          </w:r>
+                          <w:r>
+                            <w:rPr>
+                              <w:b/>
+                              <w:bCs/>
+                              <w:sz w:val="24"/>
+                              <w:szCs w:val="24"/>
+                            </w:rPr>
+                            <w:instrText xml:space="preserve"> PAGE  \* MERGEFORMAT </w:instrText>
+                          </w:r>
+                          <w:r>
+                            <w:rPr>
+                              <w:b/>
+                              <w:bCs/>
+                              <w:sz w:val="24"/>
+                              <w:szCs w:val="24"/>
+                            </w:rPr>
+                            <w:fldChar w:fldCharType="separate"/>
+                          </w:r>
+                          <w:r>
+                            <w:rPr>
+                              <w:b/>
+                              <w:bCs/>
+                              <w:sz w:val="24"/>
+                              <w:szCs w:val="24"/>
+                            </w:rPr>
+                            <w:t>2</w:t>
+                          </w:r>
+                          <w:r>
+                            <w:rPr>
+                              <w:b/>
+                              <w:bCs/>
+                              <w:sz w:val="24"/>
+                              <w:szCs w:val="24"/>
+                            </w:rPr>
+                            <w:fldChar w:fldCharType="end"/>
+                          </w:r>
+                          <w:r>
+                            <w:br w:type="textWrapping"/>
+                          </w:r>
+                          <w:r>
+                            <w:br w:type="textWrapping"/>
+                          </w:r>
+                        </w:p>
+                      </w:txbxContent>
+                    </wps:txbx>
+                    <wps:bodyPr rot="0" spcFirstLastPara="0" vertOverflow="overflow" horzOverflow="overflow" vert="horz" wrap="square" lIns="0" tIns="0" rIns="0" bIns="0" numCol="1" spcCol="0" rtlCol="0" fromWordArt="0" anchor="t" anchorCtr="0" forceAA="0" upright="0" compatLnSpc="1">
+                      <a:noAutofit/>
+                    </wps:bodyPr>
+                  </wps:wsp>
+                </a:graphicData>
+              </a:graphic>
+            </wp:anchor>
+          </w:drawing>
+        </mc:Choice>
+        <mc:Fallback>
+          <w:pict>
+            <v:shape id="_x0000_s1026" o:spid="_x0000_s1026" o:spt="202" type="#_x0000_t202" style="position:absolute;left:0pt;margin-top:0pt;height:33.05pt;width:43.65pt;mso-position-horizontal:right;mso-position-horizontal-relative:margin;z-index:251659264;mso-width-relative:page;mso-height-relative:page;" filled="f" stroked="f" coordsize="21600,21600" o:gfxdata="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">
+              <v:fill on="f" focussize="0,0"/>
+              <v:stroke on="f" weight="0.5pt"/>
+              <v:imagedata o:title=""/>
+              <o:lock v:ext="edit" aspectratio="f"/>
+              <v:textbox inset="0mm,0mm,0mm,0mm">
+                <w:txbxContent>
+                  <w:p>
+                    <w:pPr>
+                      <w:pStyle w:val="11"/>
+                      <w:shd w:val="clear" w:fill="22263E"/>
+                      <w:jc w:val="distribute"/>
+                    </w:pPr>
+                    <w:r>
+                      <w:br w:type="textWrapping"/>
+                    </w:r>
+                    <w:r>
+                      <w:rPr>
+                        <w:b/>
+                        <w:bCs/>
+                        <w:sz w:val="24"/>
+                        <w:szCs w:val="24"/>
+                      </w:rPr>
+                      <w:fldChar w:fldCharType="begin"/>
+                    </w:r>
+                    <w:r>
+                      <w:rPr>
+                        <w:b/>
+                        <w:bCs/>
+                        <w:sz w:val="24"/>
+                        <w:szCs w:val="24"/>
+                      </w:rPr>
+                      <w:instrText xml:space="preserve"> PAGE  \* MERGEFORMAT </w:instrText>
+                    </w:r>
+                    <w:r>
+                      <w:rPr>
+                        <w:b/>
+                        <w:bCs/>
+                        <w:sz w:val="24"/>
+                        <w:szCs w:val="24"/>
+                      </w:rPr>
+                      <w:fldChar w:fldCharType="separate"/>
+                    </w:r>
+                    <w:r>
+                      <w:rPr>
+                        <w:b/>
+                        <w:bCs/>
+                        <w:sz w:val="24"/>
+                        <w:szCs w:val="24"/>
+                      </w:rPr>
+                      <w:t>2</w:t>
+                    </w:r>
+                    <w:r>
+                      <w:rPr>
+                        <w:b/>
+                        <w:bCs/>
+                        <w:sz w:val="24"/>
+                        <w:szCs w:val="24"/>
+                      </w:rPr>
+                      <w:fldChar w:fldCharType="end"/>
+                    </w:r>
+                    <w:r>
+                      <w:br w:type="textWrapping"/>
+                    </w:r>
+                    <w:r>
+                      <w:br w:type="textWrapping"/>
+                    </w:r>
+                  </w:p>
+                </w:txbxContent>
+              </v:textbox>
+            </v:shape>
+          </w:pict>
+        </mc:Fallback>
+      </mc:AlternateContent>
+    </w:r>
+  </w:p>
+</w:ftr>
+</file>
+
+<file path=word/footer2.xml><?xml version="1.0" encoding="utf-8"?>
+<w:ftr xmlns:wpc="http://schemas.microsoft.com/office/word/2010/wordprocessingCanvas" xmlns:mc="http://schemas.openxmlformats.org/markup-compatibility/2006" xmlns:o="urn:schemas-microsoft-com:office:office" xmlns:r="http://schemas.openxmlformats.org/officeDocument/2006/relationships" xmlns:m="http://schemas.openxmlformats.org/officeDocument/2006/math" xmlns:v="urn:schemas-microsoft-com:vml" xmlns:wp14="http://schemas.microsoft.com/office/word/2010/wordprocessingDrawing" xmlns:wp="http://schemas.openxmlformats.org/drawingml/2006/wordprocessingDrawing" xmlns:w10="urn:schemas-microsoft-com:office:word" xmlns:w="http://schemas.openxmlformats.org/wordprocessingml/2006/main" xmlns:w14="http://schemas.microsoft.com/office/word/2010/wordml" xmlns:w15="http://schemas.microsoft.com/office/word/2012/wordml" xmlns:wpg="http://schemas.microsoft.com/office/word/2010/wordprocessingGroup" xmlns:wpi="http://schemas.microsoft.com/office/word/2010/wordprocessingInk" xmlns:wne="http://schemas.microsoft.com/office/word/2006/wordml" xmlns:wps="http://schemas.microsoft.com/office/word/2010/wordprocessingShape" xmlns:wpsCustomData="http://www.wps.cn/officeDocument/2013/wpsCustomData" mc:Ignorable="w14 w15 wp14">
+  <w:p>
+    <w:pPr>
+      <w:pStyle w:val="11"/>
+    </w:pPr>
+  </w:p>
+</w:ftr>
+</file>
+
+<file path=word/footer3.xml><?xml version="1.0" encoding="utf-8"?>
+<w:ftr xmlns:wpc="http://schemas.microsoft.com/office/word/2010/wordprocessingCanvas" xmlns:mc="http://schemas.openxmlformats.org/markup-compatibility/2006" xmlns:o="urn:schemas-microsoft-com:office:office" xmlns:r="http://schemas.openxmlformats.org/officeDocument/2006/relationships" xmlns:m="http://schemas.openxmlformats.org/officeDocument/2006/math" xmlns:v="urn:schemas-microsoft-com:vml" xmlns:wp14="http://schemas.microsoft.com/office/word/2010/wordprocessingDrawing" xmlns:wp="http://schemas.openxmlformats.org/drawingml/2006/wordprocessingDrawing" xmlns:w10="urn:schemas-microsoft-com:office:word" xmlns:w="http://schemas.openxmlformats.org/wordprocessingml/2006/main" xmlns:w14="http://schemas.microsoft.com/office/word/2010/wordml" xmlns:w15="http://schemas.microsoft.com/office/word/2012/wordml" xmlns:wpg="http://schemas.microsoft.com/office/word/2010/wordprocessingGroup" xmlns:wpi="http://schemas.microsoft.com/office/word/2010/wordprocessingInk" xmlns:wne="http://schemas.microsoft.com/office/word/2006/wordml" xmlns:wps="http://schemas.microsoft.com/office/word/2010/wordprocessingShape" xmlns:wpsCustomData="http://www.wps.cn/officeDocument/2013/wpsCustomData" mc:Ignorable="w14 w15 wp14">
+  <w:p>
+    <w:pPr>
+      <w:pStyle w:val="11"/>
+    </w:pPr>
+    <w:r>
+      <w:rPr>
+        <w:sz w:val="18"/>
+      </w:rPr>
+      <mc:AlternateContent>
+        <mc:Choice Requires="wps">
+          <w:drawing>
+            <wp:anchor distT="0" distB="0" distL="114300" distR="114300" simplePos="0" relativeHeight="251664384" behindDoc="0" locked="0" layoutInCell="1" allowOverlap="1">
+              <wp:simplePos x="0" y="0"/>
+              <wp:positionH relativeFrom="margin">
+                <wp:align>right</wp:align>
+              </wp:positionH>
+              <wp:positionV relativeFrom="paragraph">
+                <wp:posOffset>0</wp:posOffset>
+              </wp:positionV>
+              <wp:extent cx="554355" cy="419735"/>
+              <wp:effectExtent l="0" t="0" r="0" b="0"/>
+              <wp:wrapNone/>
+              <wp:docPr id="42" name="Text Box 42"/>
+              <wp:cNvGraphicFramePr/>
+              <a:graphic xmlns:a="http://schemas.openxmlformats.org/drawingml/2006/main">
+                <a:graphicData uri="http://schemas.microsoft.com/office/word/2010/wordprocessingShape">
+                  <wps:wsp>
+                    <wps:cNvSpPr txBox="1"/>
+                    <wps:spPr>
+                      <a:xfrm>
+                        <a:off x="0" y="0"/>
+                        <a:ext cx="554355" cy="419735"/>
+                      </a:xfrm>
+                      <a:prstGeom prst="rect">
+                        <a:avLst/>
+                      </a:prstGeom>
+                      <a:noFill/>
+                      <a:ln w="6350">
+                        <a:noFill/>
                       </a:ln>
                     </wps:spPr>
                     <wps:style>
@@ -6485,114 +5509,67 @@
                         <w:p>
                           <w:pPr>
                             <w:pStyle w:val="11"/>
-                            <w:spacing w:line="600" w:lineRule="auto"/>
-                            <w:jc w:val="center"/>
-                            <w:rPr>
-                              <w:color w:val="FFFFFF" w:themeColor="background1"/>
-                              <w:sz w:val="28"/>
-                              <w:szCs w:val="28"/>
-                              <w:highlight w:val="none"/>
-                              <w14:textFill>
-                                <w14:solidFill>
-                                  <w14:schemeClr w14:val="bg1"/>
-                                </w14:solidFill>
-                              </w14:textFill>
-                            </w:rPr>
+                            <w:shd w:val="clear" w:fill="22263E"/>
+                            <w:jc w:val="distribute"/>
                           </w:pPr>
                           <w:r>
+                            <w:br w:type="textWrapping"/>
+                          </w:r>
+                          <w:r>
                             <w:rPr>
-                              <w:color w:val="FFFFFF" w:themeColor="background1"/>
-                              <w:spacing w:val="1"/>
-                              <w:w w:val="99"/>
-                              <w:kern w:val="0"/>
-                              <w:sz w:val="28"/>
-                              <w:szCs w:val="28"/>
-                              <w:highlight w:val="none"/>
-                              <w:fitText w:val="4004" w:id="1377645524"/>
-                              <w14:textFill>
-                                <w14:solidFill>
-                                  <w14:schemeClr w14:val="bg1"/>
-                                </w14:solidFill>
-                              </w14:textFill>
+                              <w:b/>
+                              <w:bCs/>
+                              <w:sz w:val="24"/>
+                              <w:szCs w:val="24"/>
                             </w:rPr>
                             <w:fldChar w:fldCharType="begin"/>
                           </w:r>
                           <w:r>
                             <w:rPr>
-                              <w:color w:val="FFFFFF" w:themeColor="background1"/>
-                              <w:spacing w:val="1"/>
-                              <w:w w:val="99"/>
-                              <w:kern w:val="0"/>
-                              <w:sz w:val="28"/>
-                              <w:szCs w:val="28"/>
-                              <w:highlight w:val="none"/>
-                              <w:fitText w:val="4004" w:id="1377645524"/>
-                              <w14:textFill>
-                                <w14:solidFill>
-                                  <w14:schemeClr w14:val="bg1"/>
-                                </w14:solidFill>
-                              </w14:textFill>
+                              <w:b/>
+                              <w:bCs/>
+                              <w:sz w:val="24"/>
+                              <w:szCs w:val="24"/>
                             </w:rPr>
                             <w:instrText xml:space="preserve"> PAGE  \* MERGEFORMAT </w:instrText>
                           </w:r>
                           <w:r>
                             <w:rPr>
-                              <w:color w:val="FFFFFF" w:themeColor="background1"/>
-                              <w:spacing w:val="1"/>
-                              <w:w w:val="99"/>
-                              <w:kern w:val="0"/>
-                              <w:sz w:val="28"/>
-                              <w:szCs w:val="28"/>
-                              <w:highlight w:val="none"/>
-                              <w:fitText w:val="4004" w:id="1377645524"/>
-                              <w14:textFill>
-                                <w14:solidFill>
-                                  <w14:schemeClr w14:val="bg1"/>
-                                </w14:solidFill>
-                              </w14:textFill>
+                              <w:b/>
+                              <w:bCs/>
+                              <w:sz w:val="24"/>
+                              <w:szCs w:val="24"/>
                             </w:rPr>
                             <w:fldChar w:fldCharType="separate"/>
                           </w:r>
                           <w:r>
                             <w:rPr>
-                              <w:color w:val="FFFFFF" w:themeColor="background1"/>
-                              <w:spacing w:val="1"/>
-                              <w:w w:val="99"/>
-                              <w:kern w:val="0"/>
-                              <w:sz w:val="28"/>
-                              <w:szCs w:val="28"/>
-                              <w:highlight w:val="none"/>
-                              <w:fitText w:val="4004" w:id="1377645524"/>
-                              <w14:textFill>
-                                <w14:solidFill>
-                                  <w14:schemeClr w14:val="bg1"/>
-                                </w14:solidFill>
-                              </w14:textFill>
+                              <w:b/>
+                              <w:bCs/>
+                              <w:sz w:val="24"/>
+                              <w:szCs w:val="24"/>
                             </w:rPr>
                             <w:t>2</w:t>
                           </w:r>
                           <w:r>
                             <w:rPr>
-                              <w:color w:val="FFFFFF" w:themeColor="background1"/>
-                              <w:spacing w:val="8"/>
-                              <w:w w:val="99"/>
-                              <w:kern w:val="0"/>
-                              <w:sz w:val="28"/>
-                              <w:szCs w:val="28"/>
-                              <w:highlight w:val="none"/>
-                              <w:fitText w:val="4004" w:id="1377645524"/>
-                              <w14:textFill>
-                                <w14:solidFill>
-                                  <w14:schemeClr w14:val="bg1"/>
-                                </w14:solidFill>
-                              </w14:textFill>
+                              <w:b/>
+                              <w:bCs/>
+                              <w:sz w:val="24"/>
+                              <w:szCs w:val="24"/>
                             </w:rPr>
                             <w:fldChar w:fldCharType="end"/>
+                          </w:r>
+                          <w:r>
+                            <w:br w:type="textWrapping"/>
+                          </w:r>
+                          <w:r>
+                            <w:br w:type="textWrapping"/>
                           </w:r>
                         </w:p>
                       </w:txbxContent>
                     </wps:txbx>
-                    <wps:bodyPr rot="0" spcFirstLastPara="0" vertOverflow="overflow" horzOverflow="overflow" vert="horz" wrap="square" lIns="0" tIns="0" rIns="0" bIns="0" numCol="1" spcCol="0" rtlCol="0" fromWordArt="0" anchor="ctr" anchorCtr="0" forceAA="0" upright="0" compatLnSpc="1">
+                    <wps:bodyPr rot="0" spcFirstLastPara="0" vertOverflow="overflow" horzOverflow="overflow" vert="horz" wrap="square" lIns="0" tIns="0" rIns="0" bIns="0" numCol="1" spcCol="0" rtlCol="0" fromWordArt="0" anchor="t" anchorCtr="0" forceAA="0" upright="0" compatLnSpc="1">
                       <a:noAutofit/>
                     </wps:bodyPr>
                   </wps:wsp>
@@ -6603,9 +5580,9 @@
         </mc:Choice>
         <mc:Fallback>
           <w:pict>
-            <v:shape id="_x0000_s1026" o:spid="_x0000_s1026" o:spt="202" type="#_x0000_t202" style="position:absolute;left:0pt;margin-left:532.75pt;margin-top:0.05pt;height:26.25pt;width:49.3pt;mso-position-horizontal-relative:margin;z-index:251659264;v-text-anchor:middle;mso-width-relative:page;mso-height-relative:page;" fillcolor="#22263E" filled="t" stroked="t" coordsize="21600,21600" o:gfxdata="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">
-              <v:fill on="t" focussize="0,0"/>
-              <v:stroke weight="0.5pt" color="#000000 [3213]" joinstyle="round"/>
+            <v:shape id="_x0000_s1026" o:spid="_x0000_s1026" o:spt="202" type="#_x0000_t202" style="position:absolute;left:0pt;margin-top:0pt;height:33.05pt;width:43.65pt;mso-position-horizontal:right;mso-position-horizontal-relative:margin;z-index:251664384;mso-width-relative:page;mso-height-relative:page;" filled="f" stroked="f" coordsize="21600,21600" o:gfxdata="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">
+              <v:fill on="f" focussize="0,0"/>
+              <v:stroke on="f" weight="0.5pt"/>
               <v:imagedata o:title=""/>
               <o:lock v:ext="edit" aspectratio="f"/>
               <v:textbox inset="0mm,0mm,0mm,0mm">
@@ -6613,109 +5590,62 @@
                   <w:p>
                     <w:pPr>
                       <w:pStyle w:val="11"/>
-                      <w:spacing w:line="600" w:lineRule="auto"/>
-                      <w:jc w:val="center"/>
-                      <w:rPr>
-                        <w:color w:val="FFFFFF" w:themeColor="background1"/>
-                        <w:sz w:val="28"/>
-                        <w:szCs w:val="28"/>
-                        <w:highlight w:val="none"/>
-                        <w14:textFill>
-                          <w14:solidFill>
-                            <w14:schemeClr w14:val="bg1"/>
-                          </w14:solidFill>
-                        </w14:textFill>
-                      </w:rPr>
+                      <w:shd w:val="clear" w:fill="22263E"/>
+                      <w:jc w:val="distribute"/>
                     </w:pPr>
                     <w:r>
+                      <w:br w:type="textWrapping"/>
+                    </w:r>
+                    <w:r>
                       <w:rPr>
-                        <w:color w:val="FFFFFF" w:themeColor="background1"/>
-                        <w:spacing w:val="1"/>
-                        <w:w w:val="99"/>
-                        <w:kern w:val="0"/>
-                        <w:sz w:val="28"/>
-                        <w:szCs w:val="28"/>
-                        <w:highlight w:val="none"/>
-                        <w:fitText w:val="4004" w:id="1377645524"/>
-                        <w14:textFill>
-                          <w14:solidFill>
-                            <w14:schemeClr w14:val="bg1"/>
-                          </w14:solidFill>
-                        </w14:textFill>
+                        <w:b/>
+                        <w:bCs/>
+                        <w:sz w:val="24"/>
+                        <w:szCs w:val="24"/>
                       </w:rPr>
                       <w:fldChar w:fldCharType="begin"/>
                     </w:r>
                     <w:r>
                       <w:rPr>
-                        <w:color w:val="FFFFFF" w:themeColor="background1"/>
-                        <w:spacing w:val="1"/>
-                        <w:w w:val="99"/>
-                        <w:kern w:val="0"/>
-                        <w:sz w:val="28"/>
-                        <w:szCs w:val="28"/>
-                        <w:highlight w:val="none"/>
-                        <w:fitText w:val="4004" w:id="1377645524"/>
-                        <w14:textFill>
-                          <w14:solidFill>
-                            <w14:schemeClr w14:val="bg1"/>
-                          </w14:solidFill>
-                        </w14:textFill>
+                        <w:b/>
+                        <w:bCs/>
+                        <w:sz w:val="24"/>
+                        <w:szCs w:val="24"/>
                       </w:rPr>
                       <w:instrText xml:space="preserve"> PAGE  \* MERGEFORMAT </w:instrText>
                     </w:r>
                     <w:r>
                       <w:rPr>
-                        <w:color w:val="FFFFFF" w:themeColor="background1"/>
-                        <w:spacing w:val="1"/>
-                        <w:w w:val="99"/>
-                        <w:kern w:val="0"/>
-                        <w:sz w:val="28"/>
-                        <w:szCs w:val="28"/>
-                        <w:highlight w:val="none"/>
-                        <w:fitText w:val="4004" w:id="1377645524"/>
-                        <w14:textFill>
-                          <w14:solidFill>
-                            <w14:schemeClr w14:val="bg1"/>
-                          </w14:solidFill>
-                        </w14:textFill>
+                        <w:b/>
+                        <w:bCs/>
+                        <w:sz w:val="24"/>
+                        <w:szCs w:val="24"/>
                       </w:rPr>
                       <w:fldChar w:fldCharType="separate"/>
                     </w:r>
                     <w:r>
                       <w:rPr>
-                        <w:color w:val="FFFFFF" w:themeColor="background1"/>
-                        <w:spacing w:val="1"/>
-                        <w:w w:val="99"/>
-                        <w:kern w:val="0"/>
-                        <w:sz w:val="28"/>
-                        <w:szCs w:val="28"/>
-                        <w:highlight w:val="none"/>
-                        <w:fitText w:val="4004" w:id="1377645524"/>
-                        <w14:textFill>
-                          <w14:solidFill>
-                            <w14:schemeClr w14:val="bg1"/>
-                          </w14:solidFill>
-                        </w14:textFill>
+                        <w:b/>
+                        <w:bCs/>
+                        <w:sz w:val="24"/>
+                        <w:szCs w:val="24"/>
                       </w:rPr>
                       <w:t>2</w:t>
                     </w:r>
                     <w:r>
                       <w:rPr>
-                        <w:color w:val="FFFFFF" w:themeColor="background1"/>
-                        <w:spacing w:val="8"/>
-                        <w:w w:val="99"/>
-                        <w:kern w:val="0"/>
-                        <w:sz w:val="28"/>
-                        <w:szCs w:val="28"/>
-                        <w:highlight w:val="none"/>
-                        <w:fitText w:val="4004" w:id="1377645524"/>
-                        <w14:textFill>
-                          <w14:solidFill>
-                            <w14:schemeClr w14:val="bg1"/>
-                          </w14:solidFill>
-                        </w14:textFill>
+                        <w:b/>
+                        <w:bCs/>
+                        <w:sz w:val="24"/>
+                        <w:szCs w:val="24"/>
                       </w:rPr>
                       <w:fldChar w:fldCharType="end"/>
+                    </w:r>
+                    <w:r>
+                      <w:br w:type="textWrapping"/>
+                    </w:r>
+                    <w:r>
+                      <w:br w:type="textWrapping"/>
                     </w:r>
                   </w:p>
                 </w:txbxContent>
@@ -6725,16 +5655,208 @@
         </mc:Fallback>
       </mc:AlternateContent>
     </w:r>
-  </w:p>
-</w:ftr>
-</file>
-
-<file path=word/footer2.xml><?xml version="1.0" encoding="utf-8"?>
-<w:ftr xmlns:wpc="http://schemas.microsoft.com/office/word/2010/wordprocessingCanvas" xmlns:mc="http://schemas.openxmlformats.org/markup-compatibility/2006" xmlns:o="urn:schemas-microsoft-com:office:office" xmlns:r="http://schemas.openxmlformats.org/officeDocument/2006/relationships" xmlns:m="http://schemas.openxmlformats.org/officeDocument/2006/math" xmlns:v="urn:schemas-microsoft-com:vml" xmlns:wp14="http://schemas.microsoft.com/office/word/2010/wordprocessingDrawing" xmlns:wp="http://schemas.openxmlformats.org/drawingml/2006/wordprocessingDrawing" xmlns:w10="urn:schemas-microsoft-com:office:word" xmlns:w="http://schemas.openxmlformats.org/wordprocessingml/2006/main" xmlns:w14="http://schemas.microsoft.com/office/word/2010/wordml" xmlns:w15="http://schemas.microsoft.com/office/word/2012/wordml" xmlns:wpg="http://schemas.microsoft.com/office/word/2010/wordprocessingGroup" xmlns:wpi="http://schemas.microsoft.com/office/word/2010/wordprocessingInk" xmlns:wne="http://schemas.microsoft.com/office/word/2006/wordml" xmlns:wps="http://schemas.microsoft.com/office/word/2010/wordprocessingShape" xmlns:wpsCustomData="http://www.wps.cn/officeDocument/2013/wpsCustomData" mc:Ignorable="w14 w15 wp14">
-  <w:p>
-    <w:pPr>
-      <w:pStyle w:val="11"/>
-    </w:pPr>
+    <w:r>
+      <w:rPr>
+        <w:sz w:val="18"/>
+      </w:rPr>
+      <mc:AlternateContent>
+        <mc:Choice Requires="wps">
+          <w:drawing>
+            <wp:anchor distT="0" distB="0" distL="114300" distR="114300" simplePos="0" relativeHeight="251663360" behindDoc="0" locked="0" layoutInCell="1" allowOverlap="1">
+              <wp:simplePos x="0" y="0"/>
+              <wp:positionH relativeFrom="margin">
+                <wp:align>right</wp:align>
+              </wp:positionH>
+              <wp:positionV relativeFrom="paragraph">
+                <wp:posOffset>0</wp:posOffset>
+              </wp:positionV>
+              <wp:extent cx="554355" cy="419735"/>
+              <wp:effectExtent l="0" t="0" r="0" b="0"/>
+              <wp:wrapNone/>
+              <wp:docPr id="41" name="Text Box 41"/>
+              <wp:cNvGraphicFramePr/>
+              <a:graphic xmlns:a="http://schemas.openxmlformats.org/drawingml/2006/main">
+                <a:graphicData uri="http://schemas.microsoft.com/office/word/2010/wordprocessingShape">
+                  <wps:wsp>
+                    <wps:cNvSpPr txBox="1"/>
+                    <wps:spPr>
+                      <a:xfrm>
+                        <a:off x="0" y="0"/>
+                        <a:ext cx="554355" cy="419735"/>
+                      </a:xfrm>
+                      <a:prstGeom prst="rect">
+                        <a:avLst/>
+                      </a:prstGeom>
+                      <a:noFill/>
+                      <a:ln w="6350">
+                        <a:noFill/>
+                      </a:ln>
+                    </wps:spPr>
+                    <wps:style>
+                      <a:lnRef idx="0">
+                        <a:schemeClr val="accent1"/>
+                      </a:lnRef>
+                      <a:fillRef idx="0">
+                        <a:schemeClr val="accent1"/>
+                      </a:fillRef>
+                      <a:effectRef idx="0">
+                        <a:schemeClr val="accent1"/>
+                      </a:effectRef>
+                      <a:fontRef idx="minor">
+                        <a:schemeClr val="dk1"/>
+                      </a:fontRef>
+                    </wps:style>
+                    <wps:txbx>
+                      <w:txbxContent>
+                        <w:p>
+                          <w:pPr>
+                            <w:pStyle w:val="11"/>
+                            <w:shd w:val="clear" w:fill="22263E"/>
+                            <w:jc w:val="distribute"/>
+                          </w:pPr>
+                          <w:r>
+                            <w:br w:type="textWrapping"/>
+                          </w:r>
+                          <w:r>
+                            <w:rPr>
+                              <w:b/>
+                              <w:bCs/>
+                              <w:sz w:val="24"/>
+                              <w:szCs w:val="24"/>
+                            </w:rPr>
+                            <w:fldChar w:fldCharType="begin"/>
+                          </w:r>
+                          <w:r>
+                            <w:rPr>
+                              <w:b/>
+                              <w:bCs/>
+                              <w:sz w:val="24"/>
+                              <w:szCs w:val="24"/>
+                            </w:rPr>
+                            <w:instrText xml:space="preserve"> PAGE  \* MERGEFORMAT </w:instrText>
+                          </w:r>
+                          <w:r>
+                            <w:rPr>
+                              <w:b/>
+                              <w:bCs/>
+                              <w:sz w:val="24"/>
+                              <w:szCs w:val="24"/>
+                            </w:rPr>
+                            <w:fldChar w:fldCharType="separate"/>
+                          </w:r>
+                          <w:r>
+                            <w:rPr>
+                              <w:b/>
+                              <w:bCs/>
+                              <w:sz w:val="24"/>
+                              <w:szCs w:val="24"/>
+                            </w:rPr>
+                            <w:t>2</w:t>
+                          </w:r>
+                          <w:r>
+                            <w:rPr>
+                              <w:b/>
+                              <w:bCs/>
+                              <w:sz w:val="24"/>
+                              <w:szCs w:val="24"/>
+                            </w:rPr>
+                            <w:fldChar w:fldCharType="end"/>
+                          </w:r>
+                          <w:r>
+                            <w:br w:type="textWrapping"/>
+                          </w:r>
+                          <w:r>
+                            <w:br w:type="textWrapping"/>
+                          </w:r>
+                        </w:p>
+                      </w:txbxContent>
+                    </wps:txbx>
+                    <wps:bodyPr rot="0" spcFirstLastPara="0" vertOverflow="overflow" horzOverflow="overflow" vert="horz" wrap="square" lIns="0" tIns="0" rIns="0" bIns="0" numCol="1" spcCol="0" rtlCol="0" fromWordArt="0" anchor="t" anchorCtr="0" forceAA="0" upright="0" compatLnSpc="1">
+                      <a:noAutofit/>
+                    </wps:bodyPr>
+                  </wps:wsp>
+                </a:graphicData>
+              </a:graphic>
+            </wp:anchor>
+          </w:drawing>
+        </mc:Choice>
+        <mc:Fallback>
+          <w:pict>
+            <v:shape id="_x0000_s1026" o:spid="_x0000_s1026" o:spt="202" type="#_x0000_t202" style="position:absolute;left:0pt;margin-top:0pt;height:33.05pt;width:43.65pt;mso-position-horizontal:right;mso-position-horizontal-relative:margin;z-index:251663360;mso-width-relative:page;mso-height-relative:page;" filled="f" stroked="f" coordsize="21600,21600" o:gfxdata="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">
+              <v:fill on="f" focussize="0,0"/>
+              <v:stroke on="f" weight="0.5pt"/>
+              <v:imagedata o:title=""/>
+              <o:lock v:ext="edit" aspectratio="f"/>
+              <v:textbox inset="0mm,0mm,0mm,0mm">
+                <w:txbxContent>
+                  <w:p>
+                    <w:pPr>
+                      <w:pStyle w:val="11"/>
+                      <w:shd w:val="clear" w:fill="22263E"/>
+                      <w:jc w:val="distribute"/>
+                    </w:pPr>
+                    <w:r>
+                      <w:br w:type="textWrapping"/>
+                    </w:r>
+                    <w:r>
+                      <w:rPr>
+                        <w:b/>
+                        <w:bCs/>
+                        <w:sz w:val="24"/>
+                        <w:szCs w:val="24"/>
+                      </w:rPr>
+                      <w:fldChar w:fldCharType="begin"/>
+                    </w:r>
+                    <w:r>
+                      <w:rPr>
+                        <w:b/>
+                        <w:bCs/>
+                        <w:sz w:val="24"/>
+                        <w:szCs w:val="24"/>
+                      </w:rPr>
+                      <w:instrText xml:space="preserve"> PAGE  \* MERGEFORMAT </w:instrText>
+                    </w:r>
+                    <w:r>
+                      <w:rPr>
+                        <w:b/>
+                        <w:bCs/>
+                        <w:sz w:val="24"/>
+                        <w:szCs w:val="24"/>
+                      </w:rPr>
+                      <w:fldChar w:fldCharType="separate"/>
+                    </w:r>
+                    <w:r>
+                      <w:rPr>
+                        <w:b/>
+                        <w:bCs/>
+                        <w:sz w:val="24"/>
+                        <w:szCs w:val="24"/>
+                      </w:rPr>
+                      <w:t>2</w:t>
+                    </w:r>
+                    <w:r>
+                      <w:rPr>
+                        <w:b/>
+                        <w:bCs/>
+                        <w:sz w:val="24"/>
+                        <w:szCs w:val="24"/>
+                      </w:rPr>
+                      <w:fldChar w:fldCharType="end"/>
+                    </w:r>
+                    <w:r>
+                      <w:br w:type="textWrapping"/>
+                    </w:r>
+                    <w:r>
+                      <w:br w:type="textWrapping"/>
+                    </w:r>
+                  </w:p>
+                </w:txbxContent>
+              </v:textbox>
+            </v:shape>
+          </w:pict>
+        </mc:Fallback>
+      </mc:AlternateContent>
+    </w:r>
     <w:r>
       <w:rPr>
         <w:sz w:val="18"/>
@@ -6753,7 +5875,7 @@
               <wp:extent cx="1828800" cy="1828800"/>
               <wp:effectExtent l="0" t="0" r="0" b="0"/>
               <wp:wrapNone/>
-              <wp:docPr id="3" name="Text Box 3"/>
+              <wp:docPr id="29" name="Text Box 29"/>
               <wp:cNvGraphicFramePr/>
               <a:graphic xmlns:a="http://schemas.openxmlformats.org/drawingml/2006/main">
                 <a:graphicData uri="http://schemas.microsoft.com/office/word/2010/wordprocessingShape">
@@ -6771,6 +5893,22 @@
                       <a:ln w="6350">
                         <a:noFill/>
                       </a:ln>
+                      <a:extLst>
+                        <a:ext uri="{909E8E84-426E-40DD-AFC4-6F175D3DCCD1}">
+                          <a14:hiddenFill xmlns:a14="http://schemas.microsoft.com/office/drawing/2010/main">
+                            <a:solidFill>
+                              <a:srgbClr val="22263E"/>
+                            </a:solidFill>
+                          </a14:hiddenFill>
+                        </a:ext>
+                        <a:ext uri="{91240B29-F687-4F45-9708-019B960494DF}">
+                          <a14:hiddenLine xmlns:a14="http://schemas.microsoft.com/office/drawing/2010/main" w="6350">
+                            <a:solidFill>
+                              <a:prstClr val="black"/>
+                            </a:solidFill>
+                          </a14:hiddenLine>
+                        </a:ext>
+                      </a:extLst>
                     </wps:spPr>
                     <wps:style>
                       <a:lnRef idx="0">
@@ -6821,7 +5959,7 @@
         </mc:Choice>
         <mc:Fallback>
           <w:pict>
-            <v:shape id="_x0000_s1026" o:spid="_x0000_s1026" o:spt="202" type="#_x0000_t202" style="position:absolute;left:0pt;margin-top:0pt;height:144pt;width:144pt;mso-position-horizontal:right;mso-position-horizontal-relative:margin;mso-wrap-style:none;z-index:251660288;mso-width-relative:page;mso-height-relative:page;" filled="f" stroked="f" coordsize="21600,21600" o:gfxdata="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">
+            <v:shape id="_x0000_s1026" o:spid="_x0000_s1026" o:spt="202" type="#_x0000_t202" style="position:absolute;left:0pt;margin-top:0pt;height:144pt;width:144pt;mso-position-horizontal:right;mso-position-horizontal-relative:margin;mso-wrap-style:none;z-index:251660288;mso-width-relative:page;mso-height-relative:page;" filled="f" stroked="f" coordsize="21600,21600" o:gfxdata="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">
               <v:fill on="f" focussize="0,0"/>
               <v:stroke on="f" weight="0.5pt"/>
               <v:imagedata o:title=""/>
@@ -6882,6 +6020,472 @@
     </w:p>
   </w:footnote>
 </w:footnotes>
+</file>
+
+<file path=word/header1.xml><?xml version="1.0" encoding="utf-8"?>
+<w:hdr xmlns:wpc="http://schemas.microsoft.com/office/word/2010/wordprocessingCanvas" xmlns:mc="http://schemas.openxmlformats.org/markup-compatibility/2006" xmlns:o="urn:schemas-microsoft-com:office:office" xmlns:r="http://schemas.openxmlformats.org/officeDocument/2006/relationships" xmlns:m="http://schemas.openxmlformats.org/officeDocument/2006/math" xmlns:v="urn:schemas-microsoft-com:vml" xmlns:wp14="http://schemas.microsoft.com/office/word/2010/wordprocessingDrawing" xmlns:wp="http://schemas.openxmlformats.org/drawingml/2006/wordprocessingDrawing" xmlns:w10="urn:schemas-microsoft-com:office:word" xmlns:w="http://schemas.openxmlformats.org/wordprocessingml/2006/main" xmlns:w14="http://schemas.microsoft.com/office/word/2010/wordml" xmlns:w15="http://schemas.microsoft.com/office/word/2012/wordml" xmlns:wpg="http://schemas.microsoft.com/office/word/2010/wordprocessingGroup" xmlns:wpi="http://schemas.microsoft.com/office/word/2010/wordprocessingInk" xmlns:wne="http://schemas.microsoft.com/office/word/2006/wordml" xmlns:wps="http://schemas.microsoft.com/office/word/2010/wordprocessingShape" xmlns:wpsCustomData="http://www.wps.cn/officeDocument/2013/wpsCustomData" mc:Ignorable="w14 w15 wp14">
+  <w:p>
+    <w:pPr>
+      <w:pBdr>
+        <w:bottom w:val="none" w:color="auto" w:sz="0" w:space="0"/>
+      </w:pBdr>
+      <w:shd w:val="clear" w:fill="22263E"/>
+      <w:ind w:firstLine="1041" w:firstLineChars="200"/>
+      <w:rPr>
+        <w:rFonts w:hint="default"/>
+        <w:b/>
+        <w:bCs/>
+        <w:color w:val="FFFFFF" w:themeColor="background1"/>
+        <w:sz w:val="52"/>
+        <w:szCs w:val="52"/>
+        <w:lang w:val="en-GB"/>
+        <w14:textFill>
+          <w14:solidFill>
+            <w14:schemeClr w14:val="bg1"/>
+          </w14:solidFill>
+        </w14:textFill>
+      </w:rPr>
+    </w:pPr>
+  </w:p>
+  <w:p>
+    <w:pPr>
+      <w:pBdr>
+        <w:bottom w:val="none" w:color="auto" w:sz="0" w:space="0"/>
+      </w:pBdr>
+      <w:shd w:val="clear" w:fill="22263E"/>
+      <w:ind w:firstLine="1041" w:firstLineChars="200"/>
+      <w:rPr>
+        <w:rFonts w:hint="default"/>
+        <w:b/>
+        <w:bCs/>
+        <w:color w:val="FFFFFF" w:themeColor="background1"/>
+        <w:sz w:val="52"/>
+        <w:szCs w:val="52"/>
+        <w:lang w:val="en-GB"/>
+        <w14:textFill>
+          <w14:solidFill>
+            <w14:schemeClr w14:val="bg1"/>
+          </w14:solidFill>
+        </w14:textFill>
+      </w:rPr>
+    </w:pPr>
+    <w:r>
+      <w:rPr>
+        <w:rFonts w:hint="default"/>
+        <w:b/>
+        <w:bCs/>
+        <w:color w:val="FFFFFF" w:themeColor="background1"/>
+        <w:sz w:val="52"/>
+        <w:szCs w:val="52"/>
+        <w:lang w:val="en-GB"/>
+        <w14:textFill>
+          <w14:solidFill>
+            <w14:schemeClr w14:val="bg1"/>
+          </w14:solidFill>
+        </w14:textFill>
+      </w:rPr>
+      <w:t>Table Of Content</w:t>
+    </w:r>
+  </w:p>
+  <w:p>
+    <w:pPr>
+      <w:pBdr>
+        <w:bottom w:val="none" w:color="auto" w:sz="0" w:space="0"/>
+      </w:pBdr>
+      <w:shd w:val="clear" w:fill="22263E"/>
+      <w:ind w:firstLine="1041" w:firstLineChars="200"/>
+      <w:rPr>
+        <w:rFonts w:hint="default"/>
+        <w:b/>
+        <w:bCs/>
+        <w:color w:val="FFFFFF" w:themeColor="background1"/>
+        <w:sz w:val="52"/>
+        <w:szCs w:val="52"/>
+        <w:lang w:val="en-GB"/>
+        <w14:textFill>
+          <w14:solidFill>
+            <w14:schemeClr w14:val="bg1"/>
+          </w14:solidFill>
+        </w14:textFill>
+      </w:rPr>
+    </w:pPr>
+  </w:p>
+  <w:p>
+    <w:pPr>
+      <w:pStyle w:val="12"/>
+      <w:pBdr>
+        <w:bottom w:val="none" w:color="auto" w:sz="0" w:space="0"/>
+      </w:pBdr>
+    </w:pPr>
+  </w:p>
+</w:hdr>
+</file>
+
+<file path=word/header2.xml><?xml version="1.0" encoding="utf-8"?>
+<w:hdr xmlns:wpc="http://schemas.microsoft.com/office/word/2010/wordprocessingCanvas" xmlns:mc="http://schemas.openxmlformats.org/markup-compatibility/2006" xmlns:o="urn:schemas-microsoft-com:office:office" xmlns:r="http://schemas.openxmlformats.org/officeDocument/2006/relationships" xmlns:m="http://schemas.openxmlformats.org/officeDocument/2006/math" xmlns:v="urn:schemas-microsoft-com:vml" xmlns:wp14="http://schemas.microsoft.com/office/word/2010/wordprocessingDrawing" xmlns:wp="http://schemas.openxmlformats.org/drawingml/2006/wordprocessingDrawing" xmlns:w10="urn:schemas-microsoft-com:office:word" xmlns:w="http://schemas.openxmlformats.org/wordprocessingml/2006/main" xmlns:w14="http://schemas.microsoft.com/office/word/2010/wordml" xmlns:w15="http://schemas.microsoft.com/office/word/2012/wordml" xmlns:wpg="http://schemas.microsoft.com/office/word/2010/wordprocessingGroup" xmlns:wpi="http://schemas.microsoft.com/office/word/2010/wordprocessingInk" xmlns:wne="http://schemas.microsoft.com/office/word/2006/wordml" xmlns:wps="http://schemas.microsoft.com/office/word/2010/wordprocessingShape" xmlns:wpsCustomData="http://www.wps.cn/officeDocument/2013/wpsCustomData" mc:Ignorable="w14 w15 wp14">
+  <w:p>
+    <w:pPr>
+      <w:pStyle w:val="12"/>
+    </w:pPr>
+  </w:p>
+</w:hdr>
+</file>
+
+<file path=word/header3.xml><?xml version="1.0" encoding="utf-8"?>
+<w:hdr xmlns:wpc="http://schemas.microsoft.com/office/word/2010/wordprocessingCanvas" xmlns:mc="http://schemas.openxmlformats.org/markup-compatibility/2006" xmlns:o="urn:schemas-microsoft-com:office:office" xmlns:r="http://schemas.openxmlformats.org/officeDocument/2006/relationships" xmlns:m="http://schemas.openxmlformats.org/officeDocument/2006/math" xmlns:v="urn:schemas-microsoft-com:vml" xmlns:wp14="http://schemas.microsoft.com/office/word/2010/wordprocessingDrawing" xmlns:wp="http://schemas.openxmlformats.org/drawingml/2006/wordprocessingDrawing" xmlns:w10="urn:schemas-microsoft-com:office:word" xmlns:w="http://schemas.openxmlformats.org/wordprocessingml/2006/main" xmlns:w14="http://schemas.microsoft.com/office/word/2010/wordml" xmlns:w15="http://schemas.microsoft.com/office/word/2012/wordml" xmlns:wpg="http://schemas.microsoft.com/office/word/2010/wordprocessingGroup" xmlns:wpi="http://schemas.microsoft.com/office/word/2010/wordprocessingInk" xmlns:wne="http://schemas.microsoft.com/office/word/2006/wordml" xmlns:wps="http://schemas.microsoft.com/office/word/2010/wordprocessingShape" xmlns:wpsCustomData="http://www.wps.cn/officeDocument/2013/wpsCustomData" mc:Ignorable="w14 w15 wp14">
+  <w:p>
+    <w:pPr>
+      <w:pStyle w:val="12"/>
+      <w:pBdr>
+        <w:bottom w:val="none" w:color="auto" w:sz="0" w:space="0"/>
+      </w:pBdr>
+      <w:shd w:val="clear"/>
+      <w:rPr>
+        <w:rFonts w:hint="default"/>
+      </w:rPr>
+    </w:pPr>
+  </w:p>
+  <w:p>
+    <w:pPr>
+      <w:pStyle w:val="12"/>
+      <w:pBdr>
+        <w:bottom w:val="none" w:color="auto" w:sz="0" w:space="0"/>
+      </w:pBdr>
+      <w:shd w:val="clear"/>
+      <w:rPr>
+        <w:rFonts w:hint="default"/>
+      </w:rPr>
+    </w:pPr>
+  </w:p>
+</w:hdr>
+</file>
+
+<file path=word/header4.xml><?xml version="1.0" encoding="utf-8"?>
+<w:hdr xmlns:wpc="http://schemas.microsoft.com/office/word/2010/wordprocessingCanvas" xmlns:mc="http://schemas.openxmlformats.org/markup-compatibility/2006" xmlns:o="urn:schemas-microsoft-com:office:office" xmlns:r="http://schemas.openxmlformats.org/officeDocument/2006/relationships" xmlns:m="http://schemas.openxmlformats.org/officeDocument/2006/math" xmlns:v="urn:schemas-microsoft-com:vml" xmlns:wp14="http://schemas.microsoft.com/office/word/2010/wordprocessingDrawing" xmlns:wp="http://schemas.openxmlformats.org/drawingml/2006/wordprocessingDrawing" xmlns:w10="urn:schemas-microsoft-com:office:word" xmlns:w="http://schemas.openxmlformats.org/wordprocessingml/2006/main" xmlns:w14="http://schemas.microsoft.com/office/word/2010/wordml" xmlns:w15="http://schemas.microsoft.com/office/word/2012/wordml" xmlns:wpg="http://schemas.microsoft.com/office/word/2010/wordprocessingGroup" xmlns:wpi="http://schemas.microsoft.com/office/word/2010/wordprocessingInk" xmlns:wne="http://schemas.microsoft.com/office/word/2006/wordml" xmlns:wps="http://schemas.microsoft.com/office/word/2010/wordprocessingShape" xmlns:wpsCustomData="http://www.wps.cn/officeDocument/2013/wpsCustomData" mc:Ignorable="w14 w15 wp14">
+  <w:p>
+    <w:pPr>
+      <w:pBdr>
+        <w:bottom w:val="none" w:color="auto" w:sz="0" w:space="0"/>
+      </w:pBdr>
+      <w:shd w:val="clear"/>
+      <w:ind w:firstLine="1041" w:firstLineChars="200"/>
+      <w:rPr>
+        <w:rFonts w:hint="default"/>
+        <w:b/>
+        <w:bCs/>
+        <w:color w:val="FFFFFF" w:themeColor="background1"/>
+        <w:sz w:val="52"/>
+        <w:szCs w:val="52"/>
+        <w:lang w:val="en-GB"/>
+        <w14:textFill>
+          <w14:solidFill>
+            <w14:schemeClr w14:val="bg1"/>
+          </w14:solidFill>
+        </w14:textFill>
+      </w:rPr>
+    </w:pPr>
+  </w:p>
+  <w:p>
+    <w:pPr>
+      <w:pBdr>
+        <w:bottom w:val="none" w:color="auto" w:sz="0" w:space="0"/>
+      </w:pBdr>
+      <w:shd w:val="clear"/>
+      <w:ind w:firstLine="1041" w:firstLineChars="200"/>
+      <w:rPr>
+        <w:rFonts w:hint="default"/>
+        <w:b/>
+        <w:bCs/>
+        <w:color w:val="FFFFFF" w:themeColor="background1"/>
+        <w:sz w:val="52"/>
+        <w:szCs w:val="52"/>
+        <w:lang w:val="en-GB"/>
+        <w14:textFill>
+          <w14:solidFill>
+            <w14:schemeClr w14:val="bg1"/>
+          </w14:solidFill>
+        </w14:textFill>
+      </w:rPr>
+    </w:pPr>
+  </w:p>
+  <w:p>
+    <w:pPr>
+      <w:pStyle w:val="12"/>
+      <w:pBdr>
+        <w:bottom w:val="none" w:color="auto" w:sz="0" w:space="0"/>
+      </w:pBdr>
+    </w:pPr>
+  </w:p>
+</w:hdr>
+</file>
+
+<file path=word/header5.xml><?xml version="1.0" encoding="utf-8"?>
+<w:hdr xmlns:wpc="http://schemas.microsoft.com/office/word/2010/wordprocessingCanvas" xmlns:mc="http://schemas.openxmlformats.org/markup-compatibility/2006" xmlns:o="urn:schemas-microsoft-com:office:office" xmlns:r="http://schemas.openxmlformats.org/officeDocument/2006/relationships" xmlns:m="http://schemas.openxmlformats.org/officeDocument/2006/math" xmlns:v="urn:schemas-microsoft-com:vml" xmlns:wp14="http://schemas.microsoft.com/office/word/2010/wordprocessingDrawing" xmlns:wp="http://schemas.openxmlformats.org/drawingml/2006/wordprocessingDrawing" xmlns:w10="urn:schemas-microsoft-com:office:word" xmlns:w="http://schemas.openxmlformats.org/wordprocessingml/2006/main" xmlns:w14="http://schemas.microsoft.com/office/word/2010/wordml" xmlns:w15="http://schemas.microsoft.com/office/word/2012/wordml" xmlns:wpg="http://schemas.microsoft.com/office/word/2010/wordprocessingGroup" xmlns:wpi="http://schemas.microsoft.com/office/word/2010/wordprocessingInk" xmlns:wne="http://schemas.microsoft.com/office/word/2006/wordml" xmlns:wps="http://schemas.microsoft.com/office/word/2010/wordprocessingShape" xmlns:wpsCustomData="http://www.wps.cn/officeDocument/2013/wpsCustomData" mc:Ignorable="w14 w15 wp14">
+  <w:p>
+    <w:pPr>
+      <w:pStyle w:val="12"/>
+      <w:pBdr>
+        <w:bottom w:val="none" w:color="auto" w:sz="0" w:space="0"/>
+      </w:pBdr>
+      <w:shd w:val="clear" w:fill="22263E"/>
+      <w:rPr>
+        <w:rFonts w:hint="default"/>
+      </w:rPr>
+    </w:pPr>
+  </w:p>
+  <w:p>
+    <w:pPr>
+      <w:pStyle w:val="12"/>
+      <w:pBdr>
+        <w:bottom w:val="none" w:color="auto" w:sz="0" w:space="0"/>
+      </w:pBdr>
+      <w:shd w:val="clear" w:fill="22263E"/>
+      <w:ind w:firstLine="1301" w:firstLineChars="250"/>
+      <w:rPr>
+        <w:rFonts w:hint="default"/>
+        <w:b/>
+        <w:bCs/>
+        <w:sz w:val="52"/>
+        <w:szCs w:val="52"/>
+      </w:rPr>
+    </w:pPr>
+  </w:p>
+  <w:p>
+    <w:pPr>
+      <w:pStyle w:val="12"/>
+      <w:pBdr>
+        <w:bottom w:val="none" w:color="auto" w:sz="0" w:space="0"/>
+      </w:pBdr>
+      <w:shd w:val="clear" w:fill="22263E"/>
+      <w:ind w:firstLine="1301" w:firstLineChars="250"/>
+      <w:rPr>
+        <w:rFonts w:hint="default"/>
+        <w:b/>
+        <w:bCs/>
+        <w:sz w:val="52"/>
+        <w:szCs w:val="52"/>
+      </w:rPr>
+    </w:pPr>
+    <w:r>
+      <w:rPr>
+        <w:rFonts w:hint="default"/>
+        <w:b/>
+        <w:bCs/>
+        <w:sz w:val="52"/>
+        <w:szCs w:val="52"/>
+      </w:rPr>
+      <w:t>Executive Summary</w:t>
+    </w:r>
+  </w:p>
+  <w:p>
+    <w:pPr>
+      <w:pStyle w:val="12"/>
+      <w:pBdr>
+        <w:bottom w:val="none" w:color="auto" w:sz="0" w:space="0"/>
+      </w:pBdr>
+      <w:shd w:val="clear" w:fill="22263E"/>
+      <w:rPr>
+        <w:rFonts w:hint="default"/>
+      </w:rPr>
+    </w:pPr>
+  </w:p>
+  <w:p>
+    <w:pPr>
+      <w:pStyle w:val="12"/>
+      <w:pBdr>
+        <w:bottom w:val="none" w:color="auto" w:sz="0" w:space="0"/>
+      </w:pBdr>
+      <w:shd w:val="clear" w:fill="22263E"/>
+      <w:rPr>
+        <w:rFonts w:hint="default"/>
+      </w:rPr>
+    </w:pPr>
+  </w:p>
+</w:hdr>
+</file>
+
+<file path=word/header6.xml><?xml version="1.0" encoding="utf-8"?>
+<w:hdr xmlns:wpc="http://schemas.microsoft.com/office/word/2010/wordprocessingCanvas" xmlns:mc="http://schemas.openxmlformats.org/markup-compatibility/2006" xmlns:o="urn:schemas-microsoft-com:office:office" xmlns:r="http://schemas.openxmlformats.org/officeDocument/2006/relationships" xmlns:m="http://schemas.openxmlformats.org/officeDocument/2006/math" xmlns:v="urn:schemas-microsoft-com:vml" xmlns:wp14="http://schemas.microsoft.com/office/word/2010/wordprocessingDrawing" xmlns:wp="http://schemas.openxmlformats.org/drawingml/2006/wordprocessingDrawing" xmlns:w10="urn:schemas-microsoft-com:office:word" xmlns:w="http://schemas.openxmlformats.org/wordprocessingml/2006/main" xmlns:w14="http://schemas.microsoft.com/office/word/2010/wordml" xmlns:w15="http://schemas.microsoft.com/office/word/2012/wordml" xmlns:wpg="http://schemas.microsoft.com/office/word/2010/wordprocessingGroup" xmlns:wpi="http://schemas.microsoft.com/office/word/2010/wordprocessingInk" xmlns:wne="http://schemas.microsoft.com/office/word/2006/wordml" xmlns:wps="http://schemas.microsoft.com/office/word/2010/wordprocessingShape" xmlns:wpsCustomData="http://www.wps.cn/officeDocument/2013/wpsCustomData" mc:Ignorable="w14 w15 wp14">
+  <w:p>
+    <w:pPr>
+      <w:shd w:val="clear"/>
+      <w:ind w:firstLine="640" w:firstLineChars="200"/>
+      <w:rPr>
+        <w:rFonts w:hint="default"/>
+        <w:lang w:val="en-GB"/>
+      </w:rPr>
+    </w:pPr>
+  </w:p>
+</w:hdr>
+</file>
+
+<file path=word/header7.xml><?xml version="1.0" encoding="utf-8"?>
+<w:hdr xmlns:wpc="http://schemas.microsoft.com/office/word/2010/wordprocessingCanvas" xmlns:mc="http://schemas.openxmlformats.org/markup-compatibility/2006" xmlns:o="urn:schemas-microsoft-com:office:office" xmlns:r="http://schemas.openxmlformats.org/officeDocument/2006/relationships" xmlns:m="http://schemas.openxmlformats.org/officeDocument/2006/math" xmlns:v="urn:schemas-microsoft-com:vml" xmlns:wp14="http://schemas.microsoft.com/office/word/2010/wordprocessingDrawing" xmlns:wp="http://schemas.openxmlformats.org/drawingml/2006/wordprocessingDrawing" xmlns:w10="urn:schemas-microsoft-com:office:word" xmlns:w="http://schemas.openxmlformats.org/wordprocessingml/2006/main" xmlns:w14="http://schemas.microsoft.com/office/word/2010/wordml" xmlns:w15="http://schemas.microsoft.com/office/word/2012/wordml" xmlns:wpg="http://schemas.microsoft.com/office/word/2010/wordprocessingGroup" xmlns:wpi="http://schemas.microsoft.com/office/word/2010/wordprocessingInk" xmlns:wne="http://schemas.microsoft.com/office/word/2006/wordml" xmlns:wps="http://schemas.microsoft.com/office/word/2010/wordprocessingShape" xmlns:wpsCustomData="http://www.wps.cn/officeDocument/2013/wpsCustomData" mc:Ignorable="w14 w15 wp14">
+  <w:p>
+    <w:pPr>
+      <w:pStyle w:val="12"/>
+      <w:shd w:val="clear" w:fill="22263E"/>
+      <w:rPr>
+        <w:rFonts w:hint="default"/>
+      </w:rPr>
+    </w:pPr>
+  </w:p>
+  <w:p>
+    <w:pPr>
+      <w:pStyle w:val="12"/>
+      <w:shd w:val="clear" w:fill="22263E"/>
+      <w:ind w:firstLine="1301" w:firstLineChars="250"/>
+      <w:rPr>
+        <w:rFonts w:hint="default"/>
+        <w:b/>
+        <w:bCs/>
+        <w:sz w:val="52"/>
+        <w:szCs w:val="52"/>
+        <w:lang w:val="en-GB"/>
+      </w:rPr>
+    </w:pPr>
+  </w:p>
+  <w:p>
+    <w:pPr>
+      <w:pStyle w:val="12"/>
+      <w:shd w:val="clear" w:fill="22263E"/>
+      <w:ind w:firstLine="1301" w:firstLineChars="250"/>
+      <w:rPr>
+        <w:rFonts w:hint="default"/>
+        <w:b/>
+        <w:bCs/>
+        <w:sz w:val="52"/>
+        <w:szCs w:val="52"/>
+        <w:lang w:val="en-GB"/>
+      </w:rPr>
+    </w:pPr>
+    <w:r>
+      <w:rPr>
+        <w:rFonts w:hint="default"/>
+        <w:b/>
+        <w:bCs/>
+        <w:sz w:val="52"/>
+        <w:szCs w:val="52"/>
+        <w:lang w:val="en-GB"/>
+      </w:rPr>
+      <w:t>Vulnerability Summary</w:t>
+    </w:r>
+  </w:p>
+  <w:p>
+    <w:pPr>
+      <w:pStyle w:val="12"/>
+      <w:shd w:val="clear" w:fill="22263E"/>
+      <w:rPr>
+        <w:rFonts w:hint="default"/>
+      </w:rPr>
+    </w:pPr>
+  </w:p>
+  <w:p>
+    <w:pPr>
+      <w:pStyle w:val="12"/>
+      <w:shd w:val="clear" w:fill="22263E"/>
+      <w:rPr>
+        <w:rFonts w:hint="default"/>
+      </w:rPr>
+    </w:pPr>
+  </w:p>
+</w:hdr>
+</file>
+
+<file path=word/header8.xml><?xml version="1.0" encoding="utf-8"?>
+<w:hdr xmlns:wpc="http://schemas.microsoft.com/office/word/2010/wordprocessingCanvas" xmlns:mc="http://schemas.openxmlformats.org/markup-compatibility/2006" xmlns:o="urn:schemas-microsoft-com:office:office" xmlns:r="http://schemas.openxmlformats.org/officeDocument/2006/relationships" xmlns:m="http://schemas.openxmlformats.org/officeDocument/2006/math" xmlns:v="urn:schemas-microsoft-com:vml" xmlns:wp14="http://schemas.microsoft.com/office/word/2010/wordprocessingDrawing" xmlns:wp="http://schemas.openxmlformats.org/drawingml/2006/wordprocessingDrawing" xmlns:w10="urn:schemas-microsoft-com:office:word" xmlns:w="http://schemas.openxmlformats.org/wordprocessingml/2006/main" xmlns:w14="http://schemas.microsoft.com/office/word/2010/wordml" xmlns:w15="http://schemas.microsoft.com/office/word/2012/wordml" xmlns:wpg="http://schemas.microsoft.com/office/word/2010/wordprocessingGroup" xmlns:wpi="http://schemas.microsoft.com/office/word/2010/wordprocessingInk" xmlns:wne="http://schemas.microsoft.com/office/word/2006/wordml" xmlns:wps="http://schemas.microsoft.com/office/word/2010/wordprocessingShape" xmlns:wpsCustomData="http://www.wps.cn/officeDocument/2013/wpsCustomData" mc:Ignorable="w14 w15 wp14">
+  <w:p>
+    <w:pPr>
+      <w:shd w:val="clear"/>
+      <w:rPr>
+        <w:rFonts w:hint="default"/>
+        <w:b/>
+        <w:bCs/>
+        <w:sz w:val="52"/>
+        <w:szCs w:val="52"/>
+        <w:lang w:val="en-GB"/>
+      </w:rPr>
+    </w:pPr>
+  </w:p>
+  <w:p>
+    <w:pPr>
+      <w:shd w:val="clear"/>
+      <w:rPr>
+        <w:rFonts w:hint="default"/>
+        <w:b/>
+        <w:bCs/>
+        <w:sz w:val="14"/>
+        <w:szCs w:val="14"/>
+        <w:lang w:val="en-GB"/>
+      </w:rPr>
+    </w:pPr>
+  </w:p>
+</w:hdr>
+</file>
+
+<file path=word/header9.xml><?xml version="1.0" encoding="utf-8"?>
+<w:hdr xmlns:wpc="http://schemas.microsoft.com/office/word/2010/wordprocessingCanvas" xmlns:mc="http://schemas.openxmlformats.org/markup-compatibility/2006" xmlns:o="urn:schemas-microsoft-com:office:office" xmlns:r="http://schemas.openxmlformats.org/officeDocument/2006/relationships" xmlns:m="http://schemas.openxmlformats.org/officeDocument/2006/math" xmlns:v="urn:schemas-microsoft-com:vml" xmlns:wp14="http://schemas.microsoft.com/office/word/2010/wordprocessingDrawing" xmlns:wp="http://schemas.openxmlformats.org/drawingml/2006/wordprocessingDrawing" xmlns:w10="urn:schemas-microsoft-com:office:word" xmlns:w="http://schemas.openxmlformats.org/wordprocessingml/2006/main" xmlns:w14="http://schemas.microsoft.com/office/word/2010/wordml" xmlns:w15="http://schemas.microsoft.com/office/word/2012/wordml" xmlns:wpg="http://schemas.microsoft.com/office/word/2010/wordprocessingGroup" xmlns:wpi="http://schemas.microsoft.com/office/word/2010/wordprocessingInk" xmlns:wne="http://schemas.microsoft.com/office/word/2006/wordml" xmlns:wps="http://schemas.microsoft.com/office/word/2010/wordprocessingShape" xmlns:wpsCustomData="http://www.wps.cn/officeDocument/2013/wpsCustomData" mc:Ignorable="w14 w15 wp14">
+  <w:p>
+    <w:pPr>
+      <w:pStyle w:val="12"/>
+      <w:shd w:val="clear" w:fill="22263E"/>
+      <w:ind w:left="1300" w:hanging="1301" w:hangingChars="250"/>
+      <w:rPr>
+        <w:rFonts w:hint="default"/>
+        <w:b/>
+        <w:bCs/>
+        <w:sz w:val="52"/>
+        <w:szCs w:val="52"/>
+        <w:lang w:val="en-GB"/>
+      </w:rPr>
+    </w:pPr>
+    <w:r>
+      <w:rPr>
+        <w:rFonts w:hint="default"/>
+        <w:b/>
+        <w:bCs/>
+        <w:sz w:val="52"/>
+        <w:szCs w:val="52"/>
+        <w:lang w:val="en-GB"/>
+      </w:rPr>
+      <w:br w:type="textWrapping"/>
+    </w:r>
+    <w:r>
+      <w:rPr>
+        <w:rFonts w:hint="default"/>
+        <w:b/>
+        <w:bCs/>
+        <w:sz w:val="52"/>
+        <w:szCs w:val="52"/>
+        <w:lang w:val="en-GB"/>
+      </w:rPr>
+      <w:t>Vulnerability Details</w:t>
+    </w:r>
+  </w:p>
+  <w:p>
+    <w:pPr>
+      <w:pStyle w:val="12"/>
+      <w:shd w:val="clear" w:fill="22263E"/>
+      <w:ind w:left="1300" w:hanging="1301" w:hangingChars="250"/>
+      <w:rPr>
+        <w:rFonts w:hint="default"/>
+        <w:b/>
+        <w:bCs/>
+      </w:rPr>
+    </w:pPr>
+    <w:r>
+      <w:rPr>
+        <w:rFonts w:hint="default"/>
+        <w:b/>
+        <w:bCs/>
+        <w:sz w:val="52"/>
+        <w:szCs w:val="52"/>
+        <w:lang w:val="en-GB"/>
+      </w:rPr>
+      <w:br w:type="textWrapping"/>
+    </w:r>
+  </w:p>
+</w:hdr>
 </file>
 
 <file path=word/numbering.xml><?xml version="1.0" encoding="utf-8"?>
@@ -7182,8 +6786,8 @@
     </w:pPr>
     <w:rPr>
       <w:rFonts w:ascii="Calibri" w:hAnsi="Calibri" w:eastAsia="Calibri" w:cs="Calibri"/>
-      <w:sz w:val="22"/>
-      <w:szCs w:val="22"/>
+      <w:sz w:val="32"/>
+      <w:szCs w:val="32"/>
       <w:lang w:val="en-US"/>
     </w:rPr>
   </w:style>
@@ -7933,10 +7537,15 @@
 <s:customData xmlns="http://www.wps.cn/officeDocument/2013/wpsCustomData" xmlns:s="http://www.wps.cn/officeDocument/2013/wpsCustomData">
   <customSectProps>
     <customSectPr/>
-    <customSectPr/>
-    <customSectPr/>
-    <customSectPr/>
-    <customSectPr/>
+    <customSectPr>
+      <sectNamePr val="Executive Summary"/>
+    </customSectPr>
+    <customSectPr>
+      <sectNamePr val="Vulnerability Summary"/>
+    </customSectPr>
+    <customSectPr>
+      <sectNamePr val="Vulnerability Details"/>
+    </customSectPr>
   </customSectProps>
   <customShpExts>
     <customShpInfo spid="_x0000_s1026" textRotate="1"/>
